--- a/2023届本科毕业论文（设计）相 关 材 料/04 指导过程记录表.docx
+++ b/2023届本科毕业论文（设计）相 关 材 料/04 指导过程记录表.docx
@@ -52,22 +52,6 @@
         <w:gridCol w:w="2335"/>
       </w:tblGrid>
       <w:tr>
-        <w:tblPrEx>
-          <w:tblBorders>
-            <w:top w:val="single" w:color="auto" w:sz="4" w:space="0"/>
-            <w:left w:val="single" w:color="auto" w:sz="4" w:space="0"/>
-            <w:bottom w:val="single" w:color="auto" w:sz="4" w:space="0"/>
-            <w:right w:val="single" w:color="auto" w:sz="4" w:space="0"/>
-            <w:insideH w:val="single" w:color="auto" w:sz="4" w:space="0"/>
-            <w:insideV w:val="single" w:color="auto" w:sz="4" w:space="0"/>
-          </w:tblBorders>
-          <w:tblCellMar>
-            <w:top w:w="0" w:type="dxa"/>
-            <w:left w:w="108" w:type="dxa"/>
-            <w:bottom w:w="0" w:type="dxa"/>
-            <w:right w:w="108" w:type="dxa"/>
-          </w:tblCellMar>
-        </w:tblPrEx>
         <w:trPr>
           <w:trHeight w:val="454" w:hRule="atLeast"/>
           <w:jc w:val="center"/>
@@ -116,10 +100,178 @@
             <w:r>
               <w:rPr>
                 <w:rFonts w:hint="eastAsia" w:ascii="仿宋_GB2312" w:eastAsia="仿宋_GB2312"/>
+                <w:color w:val="000000"/>
+              </w:rPr>
+              <w:t>基于</w:t>
+            </w:r>
+            <w:r>
+              <w:rPr>
+                <w:rFonts w:ascii="仿宋_GB2312" w:eastAsia="仿宋_GB2312"/>
+                <w:color w:val="000000"/>
+              </w:rPr>
+              <w:t>V</w:t>
+            </w:r>
+            <w:r>
+              <w:rPr>
+                <w:rFonts w:hint="eastAsia" w:ascii="仿宋_GB2312" w:eastAsia="仿宋_GB2312"/>
+                <w:color w:val="000000"/>
+              </w:rPr>
+              <w:t>ue</w:t>
+            </w:r>
+            <w:r>
+              <w:rPr>
+                <w:rFonts w:ascii="仿宋_GB2312" w:eastAsia="仿宋_GB2312"/>
+                <w:color w:val="000000"/>
+              </w:rPr>
+              <w:t>+</w:t>
+            </w:r>
+            <w:r>
+              <w:rPr>
+                <w:rFonts w:hint="eastAsia" w:ascii="仿宋_GB2312" w:eastAsia="仿宋_GB2312"/>
+                <w:color w:val="000000"/>
+                <w:lang w:val="en-US" w:eastAsia="zh-Hans"/>
+              </w:rPr>
+              <w:t>Golang</w:t>
+            </w:r>
+            <w:r>
+              <w:rPr>
+                <w:rFonts w:hint="eastAsia" w:ascii="仿宋_GB2312" w:eastAsia="仿宋_GB2312"/>
+                <w:color w:val="000000"/>
+              </w:rPr>
+              <w:t>的博客</w:t>
+            </w:r>
+            <w:r>
+              <w:rPr>
+                <w:rFonts w:hint="eastAsia" w:ascii="仿宋_GB2312" w:eastAsia="仿宋_GB2312"/>
+                <w:color w:val="000000"/>
+                <w:lang w:val="en-US" w:eastAsia="zh-Hans"/>
+              </w:rPr>
+              <w:t>论坛</w:t>
+            </w:r>
+            <w:r>
+              <w:rPr>
+                <w:rFonts w:hint="eastAsia" w:ascii="仿宋_GB2312" w:eastAsia="仿宋_GB2312"/>
+                <w:color w:val="000000"/>
+              </w:rPr>
+              <w:t>的设计与实现</w:t>
+            </w:r>
+          </w:p>
+        </w:tc>
+      </w:tr>
+      <w:tr>
+        <w:trPr>
+          <w:trHeight w:val="482" w:hRule="atLeast"/>
+          <w:jc w:val="center"/>
+        </w:trPr>
+        <w:tc>
+          <w:tcPr>
+            <w:tcW w:w="2188" w:type="dxa"/>
+            <w:gridSpan w:val="2"/>
+            <w:vAlign w:val="center"/>
+          </w:tcPr>
+          <w:p>
+            <w:pPr>
+              <w:spacing w:line="400" w:lineRule="exact"/>
+              <w:ind w:left="-107" w:leftChars="-51"/>
+              <w:jc w:val="center"/>
+              <w:rPr>
+                <w:rFonts w:ascii="仿宋_GB2312" w:hAnsi="Calibri" w:eastAsia="仿宋_GB2312" w:cs="Times New Roman"/>
+                <w:szCs w:val="21"/>
+              </w:rPr>
+            </w:pPr>
+            <w:r>
+              <w:rPr>
+                <w:rFonts w:hint="eastAsia" w:ascii="仿宋_GB2312" w:hAnsi="Calibri" w:eastAsia="仿宋_GB2312" w:cs="Times New Roman"/>
+                <w:szCs w:val="21"/>
+              </w:rPr>
+              <w:t>学生姓名</w:t>
+            </w:r>
+          </w:p>
+        </w:tc>
+        <w:tc>
+          <w:tcPr>
+            <w:tcW w:w="2134" w:type="dxa"/>
+            <w:vAlign w:val="top"/>
+          </w:tcPr>
+          <w:p>
+            <w:pPr>
+              <w:spacing w:line="400" w:lineRule="exact"/>
+              <w:ind w:left="-107" w:leftChars="0"/>
+              <w:jc w:val="center"/>
+              <w:rPr>
+                <w:rFonts w:hint="eastAsia" w:ascii="仿宋_GB2312" w:hAnsi="Calibri" w:eastAsia="仿宋_GB2312" w:cs="Times New Roman"/>
+                <w:szCs w:val="21"/>
+                <w:lang w:val="en-US" w:eastAsia="zh-Hans"/>
+              </w:rPr>
+            </w:pPr>
+            <w:r>
+              <w:rPr>
+                <w:rFonts w:hint="eastAsia" w:ascii="仿宋_GB2312" w:hAnsi="Calibri" w:eastAsia="仿宋_GB2312" w:cs="Times New Roman"/>
+                <w:szCs w:val="21"/>
+                <w:lang w:val="en-US" w:eastAsia="zh-Hans"/>
+              </w:rPr>
+              <w:t>胡超</w:t>
+            </w:r>
+          </w:p>
+        </w:tc>
+        <w:tc>
+          <w:tcPr>
+            <w:tcW w:w="1903" w:type="dxa"/>
+            <w:vAlign w:val="center"/>
+          </w:tcPr>
+          <w:p>
+            <w:pPr>
+              <w:spacing w:line="400" w:lineRule="exact"/>
+              <w:ind w:left="-107" w:leftChars="-51"/>
+              <w:jc w:val="center"/>
+              <w:rPr>
+                <w:rFonts w:ascii="仿宋_GB2312" w:hAnsi="Calibri" w:eastAsia="仿宋_GB2312" w:cs="Times New Roman"/>
+                <w:szCs w:val="21"/>
+              </w:rPr>
+            </w:pPr>
+            <w:r>
+              <w:rPr>
+                <w:rFonts w:hint="eastAsia" w:ascii="仿宋_GB2312" w:hAnsi="Calibri" w:eastAsia="仿宋_GB2312" w:cs="Times New Roman"/>
+                <w:color w:val="000000" w:themeColor="text1"/>
+                <w:szCs w:val="21"/>
+                <w14:textFill>
+                  <w14:solidFill>
+                    <w14:schemeClr w14:val="tx1"/>
+                  </w14:solidFill>
+                </w14:textFill>
+              </w:rPr>
+              <w:t>专业</w:t>
+            </w:r>
+          </w:p>
+        </w:tc>
+        <w:tc>
+          <w:tcPr>
+            <w:tcW w:w="2335" w:type="dxa"/>
+            <w:vAlign w:val="center"/>
+          </w:tcPr>
+          <w:p>
+            <w:pPr>
+              <w:spacing w:line="400" w:lineRule="exact"/>
+              <w:ind w:left="-107" w:leftChars="0"/>
+              <w:jc w:val="center"/>
+              <w:rPr>
+                <w:rFonts w:ascii="仿宋_GB2312" w:hAnsi="Calibri" w:eastAsia="仿宋_GB2312" w:cs="Times New Roman"/>
                 <w:color w:val="FF0000"/>
                 <w:szCs w:val="21"/>
               </w:rPr>
-              <w:t>仿宋_GB2312  5号  居中</w:t>
+            </w:pPr>
+            <w:r>
+              <w:rPr>
+                <w:rFonts w:hint="eastAsia" w:ascii="仿宋_GB2312" w:hAnsi="Calibri" w:eastAsia="仿宋_GB2312" w:cs="Times New Roman"/>
+                <w:color w:val="000000" w:themeColor="text1"/>
+                <w:szCs w:val="21"/>
+                <w14:textFill>
+                  <w14:solidFill>
+                    <w14:schemeClr w14:val="tx1"/>
+                  </w14:solidFill>
+                </w14:textFill>
+              </w:rPr>
+              <w:t>通信工程</w:t>
             </w:r>
           </w:p>
         </w:tc>
@@ -134,15 +286,9 @@
             <w:insideH w:val="single" w:color="auto" w:sz="4" w:space="0"/>
             <w:insideV w:val="single" w:color="auto" w:sz="4" w:space="0"/>
           </w:tblBorders>
-          <w:tblCellMar>
-            <w:top w:w="0" w:type="dxa"/>
-            <w:left w:w="108" w:type="dxa"/>
-            <w:bottom w:w="0" w:type="dxa"/>
-            <w:right w:w="108" w:type="dxa"/>
-          </w:tblCellMar>
         </w:tblPrEx>
         <w:trPr>
-          <w:trHeight w:val="482" w:hRule="atLeast"/>
+          <w:trHeight w:val="341" w:hRule="atLeast"/>
           <w:jc w:val="center"/>
         </w:trPr>
         <w:tc>
@@ -166,24 +312,32 @@
                 <w:rFonts w:hint="eastAsia" w:ascii="仿宋_GB2312" w:hAnsi="Calibri" w:eastAsia="仿宋_GB2312" w:cs="Times New Roman"/>
                 <w:szCs w:val="21"/>
               </w:rPr>
-              <w:t>学生姓名</w:t>
+              <w:t>学生学号</w:t>
             </w:r>
           </w:p>
         </w:tc>
         <w:tc>
           <w:tcPr>
             <w:tcW w:w="2134" w:type="dxa"/>
+            <w:vAlign w:val="top"/>
           </w:tcPr>
           <w:p>
             <w:pPr>
               <w:spacing w:line="400" w:lineRule="exact"/>
-              <w:ind w:left="-107"/>
+              <w:ind w:firstLine="210" w:firstLineChars="100"/>
               <w:jc w:val="center"/>
               <w:rPr>
-                <w:rFonts w:ascii="仿宋_GB2312" w:hAnsi="Calibri" w:eastAsia="仿宋_GB2312" w:cs="Times New Roman"/>
-                <w:szCs w:val="21"/>
-              </w:rPr>
-            </w:pPr>
+                <w:rFonts w:hint="default" w:ascii="仿宋_GB2312" w:hAnsi="Calibri" w:eastAsia="仿宋_GB2312" w:cs="Times New Roman"/>
+                <w:szCs w:val="21"/>
+              </w:rPr>
+            </w:pPr>
+            <w:r>
+              <w:rPr>
+                <w:rFonts w:hint="default" w:ascii="仿宋_GB2312" w:hAnsi="Calibri" w:eastAsia="仿宋_GB2312" w:cs="Times New Roman"/>
+                <w:szCs w:val="21"/>
+              </w:rPr>
+              <w:t>20191544119</w:t>
+            </w:r>
           </w:p>
         </w:tc>
         <w:tc>
@@ -194,7 +348,7 @@
           <w:p>
             <w:pPr>
               <w:spacing w:line="400" w:lineRule="exact"/>
-              <w:ind w:left="-107" w:leftChars="-51"/>
+              <w:ind w:left="-107" w:leftChars="0"/>
               <w:jc w:val="center"/>
               <w:rPr>
                 <w:rFonts w:ascii="仿宋_GB2312" w:hAnsi="Calibri" w:eastAsia="仿宋_GB2312" w:cs="Times New Roman"/>
@@ -204,9 +358,15 @@
             <w:r>
               <w:rPr>
                 <w:rFonts w:hint="eastAsia" w:ascii="仿宋_GB2312" w:hAnsi="Calibri" w:eastAsia="仿宋_GB2312" w:cs="Times New Roman"/>
-                <w:szCs w:val="21"/>
-              </w:rPr>
-              <w:t>专业</w:t>
+                <w:color w:val="000000" w:themeColor="text1"/>
+                <w:szCs w:val="21"/>
+                <w14:textFill>
+                  <w14:solidFill>
+                    <w14:schemeClr w14:val="tx1"/>
+                  </w14:solidFill>
+                </w14:textFill>
+              </w:rPr>
+              <w:t>班级</w:t>
             </w:r>
           </w:p>
         </w:tc>
@@ -218,7 +378,7 @@
           <w:p>
             <w:pPr>
               <w:spacing w:line="400" w:lineRule="exact"/>
-              <w:ind w:left="-107"/>
+              <w:ind w:left="-107" w:leftChars="0"/>
               <w:jc w:val="center"/>
               <w:rPr>
                 <w:rFonts w:ascii="仿宋_GB2312" w:hAnsi="Calibri" w:eastAsia="仿宋_GB2312" w:cs="Times New Roman"/>
@@ -226,6 +386,20 @@
                 <w:szCs w:val="21"/>
               </w:rPr>
             </w:pPr>
+            <w:r>
+              <w:rPr>
+                <w:rFonts w:hint="eastAsia" w:ascii="仿宋_GB2312" w:hAnsi="Calibri" w:eastAsia="仿宋_GB2312" w:cs="Times New Roman"/>
+                <w:szCs w:val="21"/>
+              </w:rPr>
+              <w:t>通信1</w:t>
+            </w:r>
+            <w:r>
+              <w:rPr>
+                <w:rFonts w:ascii="仿宋_GB2312" w:hAnsi="Calibri" w:eastAsia="仿宋_GB2312" w:cs="Times New Roman"/>
+                <w:szCs w:val="21"/>
+              </w:rPr>
+              <w:t>91</w:t>
+            </w:r>
           </w:p>
         </w:tc>
       </w:tr>
@@ -239,15 +413,9 @@
             <w:insideH w:val="single" w:color="auto" w:sz="4" w:space="0"/>
             <w:insideV w:val="single" w:color="auto" w:sz="4" w:space="0"/>
           </w:tblBorders>
-          <w:tblCellMar>
-            <w:top w:w="0" w:type="dxa"/>
-            <w:left w:w="108" w:type="dxa"/>
-            <w:bottom w:w="0" w:type="dxa"/>
-            <w:right w:w="108" w:type="dxa"/>
-          </w:tblCellMar>
         </w:tblPrEx>
         <w:trPr>
-          <w:trHeight w:val="341" w:hRule="atLeast"/>
+          <w:trHeight w:val="362" w:hRule="atLeast"/>
           <w:jc w:val="center"/>
         </w:trPr>
         <w:tc>
@@ -259,7 +427,7 @@
           <w:p>
             <w:pPr>
               <w:spacing w:line="400" w:lineRule="exact"/>
-              <w:ind w:left="-107" w:leftChars="-51"/>
+              <w:ind w:left="-107" w:leftChars="-51" w:right="-288" w:rightChars="-137"/>
               <w:jc w:val="center"/>
               <w:rPr>
                 <w:rFonts w:ascii="仿宋_GB2312" w:hAnsi="Calibri" w:eastAsia="仿宋_GB2312" w:cs="Times New Roman"/>
@@ -271,24 +439,34 @@
                 <w:rFonts w:hint="eastAsia" w:ascii="仿宋_GB2312" w:hAnsi="Calibri" w:eastAsia="仿宋_GB2312" w:cs="Times New Roman"/>
                 <w:szCs w:val="21"/>
               </w:rPr>
-              <w:t>学生学号</w:t>
+              <w:t>指导教师姓名</w:t>
             </w:r>
           </w:p>
         </w:tc>
         <w:tc>
           <w:tcPr>
             <w:tcW w:w="2134" w:type="dxa"/>
+            <w:vAlign w:val="top"/>
           </w:tcPr>
           <w:p>
             <w:pPr>
               <w:spacing w:line="400" w:lineRule="exact"/>
-              <w:ind w:firstLine="210" w:firstLineChars="100"/>
+              <w:ind w:left="-107" w:leftChars="0"/>
               <w:jc w:val="center"/>
               <w:rPr>
-                <w:rFonts w:ascii="仿宋_GB2312" w:hAnsi="Calibri" w:eastAsia="仿宋_GB2312" w:cs="Times New Roman"/>
-                <w:szCs w:val="21"/>
-              </w:rPr>
-            </w:pPr>
+                <w:rFonts w:hint="eastAsia" w:ascii="仿宋_GB2312" w:hAnsi="Calibri" w:eastAsia="仿宋_GB2312" w:cs="Times New Roman"/>
+                <w:szCs w:val="21"/>
+                <w:lang w:val="en-US" w:eastAsia="zh-Hans"/>
+              </w:rPr>
+            </w:pPr>
+            <w:r>
+              <w:rPr>
+                <w:rFonts w:hint="eastAsia" w:ascii="仿宋_GB2312" w:hAnsi="Calibri" w:eastAsia="仿宋_GB2312" w:cs="Times New Roman"/>
+                <w:szCs w:val="21"/>
+                <w:lang w:val="en-US" w:eastAsia="zh-Hans"/>
+              </w:rPr>
+              <w:t>蔡磊</w:t>
+            </w:r>
           </w:p>
         </w:tc>
         <w:tc>
@@ -299,7 +477,7 @@
           <w:p>
             <w:pPr>
               <w:spacing w:line="400" w:lineRule="exact"/>
-              <w:ind w:left="-107"/>
+              <w:ind w:left="-107" w:leftChars="0"/>
               <w:jc w:val="center"/>
               <w:rPr>
                 <w:rFonts w:ascii="仿宋_GB2312" w:hAnsi="Calibri" w:eastAsia="仿宋_GB2312" w:cs="Times New Roman"/>
@@ -309,9 +487,15 @@
             <w:r>
               <w:rPr>
                 <w:rFonts w:hint="eastAsia" w:ascii="仿宋_GB2312" w:hAnsi="Calibri" w:eastAsia="仿宋_GB2312" w:cs="Times New Roman"/>
-                <w:szCs w:val="21"/>
-              </w:rPr>
-              <w:t>班级</w:t>
+                <w:color w:val="000000" w:themeColor="text1"/>
+                <w:szCs w:val="21"/>
+                <w14:textFill>
+                  <w14:solidFill>
+                    <w14:schemeClr w14:val="tx1"/>
+                  </w14:solidFill>
+                </w14:textFill>
+              </w:rPr>
+              <w:t>职称</w:t>
             </w:r>
           </w:p>
         </w:tc>
@@ -323,14 +507,28 @@
           <w:p>
             <w:pPr>
               <w:spacing w:line="400" w:lineRule="exact"/>
-              <w:ind w:left="-107"/>
+              <w:ind w:left="-107" w:leftChars="0"/>
               <w:jc w:val="center"/>
               <w:rPr>
-                <w:rFonts w:ascii="仿宋_GB2312" w:hAnsi="Calibri" w:eastAsia="仿宋_GB2312" w:cs="Times New Roman"/>
-                <w:color w:val="FF0000"/>
-                <w:szCs w:val="21"/>
-              </w:rPr>
-            </w:pPr>
+                <w:rFonts w:hint="eastAsia" w:ascii="仿宋_GB2312" w:hAnsi="Calibri" w:eastAsia="仿宋_GB2312" w:cs="Times New Roman"/>
+                <w:szCs w:val="21"/>
+                <w:lang w:eastAsia="zh-Hans"/>
+              </w:rPr>
+            </w:pPr>
+            <w:r>
+              <w:rPr>
+                <w:rFonts w:hint="eastAsia" w:ascii="仿宋_GB2312" w:hAnsi="Calibri" w:eastAsia="仿宋_GB2312" w:cs="Times New Roman"/>
+                <w:color w:val="000000" w:themeColor="text1"/>
+                <w:szCs w:val="21"/>
+                <w:lang w:val="en-US" w:eastAsia="zh-Hans"/>
+                <w14:textFill>
+                  <w14:solidFill>
+                    <w14:schemeClr w14:val="tx1"/>
+                  </w14:solidFill>
+                </w14:textFill>
+              </w:rPr>
+              <w:t>教授</w:t>
+            </w:r>
           </w:p>
         </w:tc>
       </w:tr>
@@ -344,27 +542,21 @@
             <w:insideH w:val="single" w:color="auto" w:sz="4" w:space="0"/>
             <w:insideV w:val="single" w:color="auto" w:sz="4" w:space="0"/>
           </w:tblBorders>
-          <w:tblCellMar>
-            <w:top w:w="0" w:type="dxa"/>
-            <w:left w:w="108" w:type="dxa"/>
-            <w:bottom w:w="0" w:type="dxa"/>
-            <w:right w:w="108" w:type="dxa"/>
-          </w:tblCellMar>
         </w:tblPrEx>
         <w:trPr>
-          <w:trHeight w:val="362" w:hRule="atLeast"/>
+          <w:trHeight w:val="500" w:hRule="atLeast"/>
           <w:jc w:val="center"/>
         </w:trPr>
         <w:tc>
           <w:tcPr>
-            <w:tcW w:w="2188" w:type="dxa"/>
-            <w:gridSpan w:val="2"/>
+            <w:tcW w:w="8560" w:type="dxa"/>
+            <w:gridSpan w:val="5"/>
             <w:vAlign w:val="center"/>
           </w:tcPr>
           <w:p>
             <w:pPr>
               <w:spacing w:line="400" w:lineRule="exact"/>
-              <w:ind w:left="-107" w:leftChars="-51" w:right="-288" w:rightChars="-137"/>
+              <w:ind w:left="-899" w:leftChars="-428"/>
               <w:jc w:val="center"/>
               <w:rPr>
                 <w:rFonts w:ascii="仿宋_GB2312" w:hAnsi="Calibri" w:eastAsia="仿宋_GB2312" w:cs="Times New Roman"/>
@@ -376,65 +568,8 @@
                 <w:rFonts w:hint="eastAsia" w:ascii="仿宋_GB2312" w:hAnsi="Calibri" w:eastAsia="仿宋_GB2312" w:cs="Times New Roman"/>
                 <w:szCs w:val="21"/>
               </w:rPr>
-              <w:t>指导教师姓名</w:t>
-            </w:r>
-          </w:p>
-        </w:tc>
-        <w:tc>
-          <w:tcPr>
-            <w:tcW w:w="2134" w:type="dxa"/>
-          </w:tcPr>
-          <w:p>
-            <w:pPr>
-              <w:spacing w:line="400" w:lineRule="exact"/>
-              <w:ind w:left="-107"/>
-              <w:jc w:val="center"/>
-              <w:rPr>
-                <w:rFonts w:ascii="仿宋_GB2312" w:hAnsi="Calibri" w:eastAsia="仿宋_GB2312" w:cs="Times New Roman"/>
-                <w:szCs w:val="21"/>
-              </w:rPr>
-            </w:pPr>
-          </w:p>
-        </w:tc>
-        <w:tc>
-          <w:tcPr>
-            <w:tcW w:w="1903" w:type="dxa"/>
-            <w:vAlign w:val="center"/>
-          </w:tcPr>
-          <w:p>
-            <w:pPr>
-              <w:spacing w:line="400" w:lineRule="exact"/>
-              <w:ind w:left="-107"/>
-              <w:jc w:val="center"/>
-              <w:rPr>
-                <w:rFonts w:ascii="仿宋_GB2312" w:hAnsi="Calibri" w:eastAsia="仿宋_GB2312" w:cs="Times New Roman"/>
-                <w:szCs w:val="21"/>
-              </w:rPr>
-            </w:pPr>
-            <w:r>
-              <w:rPr>
-                <w:rFonts w:hint="eastAsia" w:ascii="仿宋_GB2312" w:hAnsi="Calibri" w:eastAsia="仿宋_GB2312" w:cs="Times New Roman"/>
-                <w:szCs w:val="21"/>
-              </w:rPr>
-              <w:t>职称</w:t>
-            </w:r>
-          </w:p>
-        </w:tc>
-        <w:tc>
-          <w:tcPr>
-            <w:tcW w:w="2335" w:type="dxa"/>
-            <w:vAlign w:val="center"/>
-          </w:tcPr>
-          <w:p>
-            <w:pPr>
-              <w:spacing w:line="400" w:lineRule="exact"/>
-              <w:ind w:left="-107"/>
-              <w:jc w:val="center"/>
-              <w:rPr>
-                <w:rFonts w:ascii="仿宋_GB2312" w:hAnsi="Calibri" w:eastAsia="仿宋_GB2312" w:cs="Times New Roman"/>
-                <w:szCs w:val="21"/>
-              </w:rPr>
-            </w:pPr>
+              <w:t xml:space="preserve">      学生毕业论文（设计）指导过程记录</w:t>
+            </w:r>
           </w:p>
         </w:tc>
       </w:tr>
@@ -448,28 +583,19 @@
             <w:insideH w:val="single" w:color="auto" w:sz="4" w:space="0"/>
             <w:insideV w:val="single" w:color="auto" w:sz="4" w:space="0"/>
           </w:tblBorders>
-          <w:tblCellMar>
-            <w:top w:w="0" w:type="dxa"/>
-            <w:left w:w="108" w:type="dxa"/>
-            <w:bottom w:w="0" w:type="dxa"/>
-            <w:right w:w="108" w:type="dxa"/>
-          </w:tblCellMar>
         </w:tblPrEx>
         <w:trPr>
-          <w:trHeight w:val="500" w:hRule="atLeast"/>
+          <w:trHeight w:val="2847" w:hRule="atLeast"/>
           <w:jc w:val="center"/>
         </w:trPr>
         <w:tc>
           <w:tcPr>
-            <w:tcW w:w="8560" w:type="dxa"/>
-            <w:gridSpan w:val="5"/>
+            <w:tcW w:w="1575" w:type="dxa"/>
             <w:vAlign w:val="center"/>
           </w:tcPr>
           <w:p>
             <w:pPr>
               <w:spacing w:line="400" w:lineRule="exact"/>
-              <w:ind w:left="-899" w:leftChars="-428"/>
-              <w:jc w:val="center"/>
               <w:rPr>
                 <w:rFonts w:ascii="仿宋_GB2312" w:hAnsi="Calibri" w:eastAsia="仿宋_GB2312" w:cs="Times New Roman"/>
                 <w:szCs w:val="21"/>
@@ -480,7 +606,581 @@
                 <w:rFonts w:hint="eastAsia" w:ascii="仿宋_GB2312" w:hAnsi="Calibri" w:eastAsia="仿宋_GB2312" w:cs="Times New Roman"/>
                 <w:szCs w:val="21"/>
               </w:rPr>
-              <w:t xml:space="preserve">      学生毕业论文（设计）指导过程记录</w:t>
+              <w:t>毕业论文（设计）的选题和开题指导记录</w:t>
+            </w:r>
+          </w:p>
+        </w:tc>
+        <w:tc>
+          <w:tcPr>
+            <w:tcW w:w="6985" w:type="dxa"/>
+            <w:gridSpan w:val="4"/>
+            <w:vAlign w:val="top"/>
+          </w:tcPr>
+          <w:p>
+            <w:pPr>
+              <w:keepNext w:val="0"/>
+              <w:keepLines w:val="0"/>
+              <w:widowControl w:val="0"/>
+              <w:suppressLineNumbers w:val="0"/>
+              <w:spacing w:before="0" w:beforeAutospacing="0" w:after="0" w:afterAutospacing="0"/>
+              <w:ind w:left="0" w:right="0" w:firstLine="420" w:firstLineChars="200"/>
+              <w:jc w:val="both"/>
+              <w:rPr>
+                <w:rFonts w:hint="default" w:ascii="仿宋_GB2312" w:hAnsi="等线" w:eastAsia="仿宋_GB2312" w:cs="Times New Roman"/>
+                <w:kern w:val="2"/>
+                <w:sz w:val="21"/>
+                <w:szCs w:val="21"/>
+              </w:rPr>
+            </w:pPr>
+            <w:r>
+              <w:rPr>
+                <w:rFonts w:hint="default" w:ascii="仿宋_GB2312" w:hAnsi="等线" w:eastAsia="仿宋_GB2312" w:cs="仿宋_GB2312"/>
+                <w:kern w:val="2"/>
+                <w:sz w:val="21"/>
+                <w:szCs w:val="21"/>
+                <w:lang w:val="en-US" w:eastAsia="zh-CN" w:bidi="ar"/>
+              </w:rPr>
+              <w:t>第1次指导：指导学生调研图像边缘检测方面相关文献，确定研究论文题目。</w:t>
+            </w:r>
+          </w:p>
+          <w:p>
+            <w:pPr>
+              <w:keepNext w:val="0"/>
+              <w:keepLines w:val="0"/>
+              <w:widowControl w:val="0"/>
+              <w:suppressLineNumbers w:val="0"/>
+              <w:spacing w:before="0" w:beforeAutospacing="0" w:after="0" w:afterAutospacing="0"/>
+              <w:ind w:left="0" w:right="0" w:firstLine="420" w:firstLineChars="200"/>
+              <w:jc w:val="both"/>
+              <w:rPr>
+                <w:rFonts w:hint="default" w:ascii="仿宋_GB2312" w:hAnsi="等线" w:eastAsia="仿宋_GB2312" w:cs="Times New Roman"/>
+                <w:kern w:val="2"/>
+                <w:sz w:val="21"/>
+                <w:szCs w:val="21"/>
+              </w:rPr>
+            </w:pPr>
+            <w:r>
+              <w:rPr>
+                <w:rFonts w:hint="default" w:ascii="仿宋_GB2312" w:hAnsi="等线" w:eastAsia="仿宋_GB2312" w:cs="Times New Roman"/>
+                <w:kern w:val="2"/>
+                <w:sz w:val="21"/>
+                <w:szCs w:val="21"/>
+                <w:lang w:val="en-US" w:eastAsia="zh-CN" w:bidi="ar"/>
+              </w:rPr>
+              <w:t xml:space="preserve">                                           </w:t>
+            </w:r>
+            <w:r>
+              <w:rPr>
+                <w:rFonts w:hint="default" w:ascii="仿宋_GB2312" w:hAnsi="等线" w:eastAsia="仿宋_GB2312" w:cs="仿宋_GB2312"/>
+                <w:kern w:val="2"/>
+                <w:sz w:val="21"/>
+                <w:szCs w:val="21"/>
+                <w:lang w:val="en-US" w:eastAsia="zh-CN" w:bidi="ar"/>
+              </w:rPr>
+              <w:t>2</w:t>
+            </w:r>
+            <w:r>
+              <w:rPr>
+                <w:rFonts w:hint="default" w:ascii="仿宋_GB2312" w:hAnsi="等线" w:eastAsia="仿宋_GB2312" w:cs="Times New Roman"/>
+                <w:kern w:val="2"/>
+                <w:sz w:val="21"/>
+                <w:szCs w:val="21"/>
+                <w:lang w:val="en-US" w:eastAsia="zh-CN" w:bidi="ar"/>
+              </w:rPr>
+              <w:t>022</w:t>
+            </w:r>
+            <w:r>
+              <w:rPr>
+                <w:rFonts w:hint="default" w:ascii="仿宋_GB2312" w:hAnsi="等线" w:eastAsia="仿宋_GB2312" w:cs="仿宋_GB2312"/>
+                <w:kern w:val="2"/>
+                <w:sz w:val="21"/>
+                <w:szCs w:val="21"/>
+                <w:lang w:val="en-US" w:eastAsia="zh-CN" w:bidi="ar"/>
+              </w:rPr>
+              <w:t>年</w:t>
+            </w:r>
+            <w:r>
+              <w:rPr>
+                <w:rFonts w:hint="default" w:ascii="仿宋_GB2312" w:hAnsi="等线" w:eastAsia="仿宋_GB2312" w:cs="Times New Roman"/>
+                <w:kern w:val="2"/>
+                <w:sz w:val="21"/>
+                <w:szCs w:val="21"/>
+                <w:lang w:val="en-US" w:eastAsia="zh-CN" w:bidi="ar"/>
+              </w:rPr>
+              <w:t>12</w:t>
+            </w:r>
+            <w:r>
+              <w:rPr>
+                <w:rFonts w:hint="default" w:ascii="仿宋_GB2312" w:hAnsi="等线" w:eastAsia="仿宋_GB2312" w:cs="仿宋_GB2312"/>
+                <w:kern w:val="2"/>
+                <w:sz w:val="21"/>
+                <w:szCs w:val="21"/>
+                <w:lang w:val="en-US" w:eastAsia="zh-CN" w:bidi="ar"/>
+              </w:rPr>
+              <w:t>月2</w:t>
+            </w:r>
+            <w:r>
+              <w:rPr>
+                <w:rFonts w:hint="default" w:ascii="仿宋_GB2312" w:hAnsi="等线" w:eastAsia="仿宋_GB2312" w:cs="Times New Roman"/>
+                <w:kern w:val="2"/>
+                <w:sz w:val="21"/>
+                <w:szCs w:val="21"/>
+                <w:lang w:val="en-US" w:eastAsia="zh-CN" w:bidi="ar"/>
+              </w:rPr>
+              <w:t>2</w:t>
+            </w:r>
+            <w:r>
+              <w:rPr>
+                <w:rFonts w:hint="default" w:ascii="仿宋_GB2312" w:hAnsi="等线" w:eastAsia="仿宋_GB2312" w:cs="仿宋_GB2312"/>
+                <w:kern w:val="2"/>
+                <w:sz w:val="21"/>
+                <w:szCs w:val="21"/>
+                <w:lang w:val="en-US" w:eastAsia="zh-CN" w:bidi="ar"/>
+              </w:rPr>
+              <w:t>日</w:t>
+            </w:r>
+          </w:p>
+          <w:p>
+            <w:pPr>
+              <w:keepNext w:val="0"/>
+              <w:keepLines w:val="0"/>
+              <w:widowControl w:val="0"/>
+              <w:suppressLineNumbers w:val="0"/>
+              <w:spacing w:before="0" w:beforeAutospacing="0" w:after="0" w:afterAutospacing="0"/>
+              <w:ind w:left="0" w:right="0" w:firstLine="420" w:firstLineChars="200"/>
+              <w:jc w:val="both"/>
+              <w:rPr>
+                <w:rFonts w:hint="default" w:ascii="仿宋_GB2312" w:hAnsi="等线" w:eastAsia="仿宋_GB2312" w:cs="Times New Roman"/>
+                <w:kern w:val="2"/>
+                <w:sz w:val="21"/>
+                <w:szCs w:val="21"/>
+              </w:rPr>
+            </w:pPr>
+            <w:r>
+              <w:rPr>
+                <w:rFonts w:hint="default" w:ascii="仿宋_GB2312" w:hAnsi="等线" w:eastAsia="仿宋_GB2312" w:cs="仿宋_GB2312"/>
+                <w:kern w:val="2"/>
+                <w:sz w:val="21"/>
+                <w:szCs w:val="21"/>
+                <w:lang w:val="en-US" w:eastAsia="zh-CN" w:bidi="ar"/>
+              </w:rPr>
+              <w:t>第</w:t>
+            </w:r>
+            <w:r>
+              <w:rPr>
+                <w:rFonts w:hint="default" w:ascii="仿宋_GB2312" w:hAnsi="等线" w:eastAsia="仿宋_GB2312" w:cs="Times New Roman"/>
+                <w:kern w:val="2"/>
+                <w:sz w:val="21"/>
+                <w:szCs w:val="21"/>
+                <w:lang w:val="en-US" w:eastAsia="zh-CN" w:bidi="ar"/>
+              </w:rPr>
+              <w:t>2</w:t>
+            </w:r>
+            <w:r>
+              <w:rPr>
+                <w:rFonts w:hint="default" w:ascii="仿宋_GB2312" w:hAnsi="等线" w:eastAsia="仿宋_GB2312" w:cs="仿宋_GB2312"/>
+                <w:kern w:val="2"/>
+                <w:sz w:val="21"/>
+                <w:szCs w:val="21"/>
+                <w:lang w:val="en-US" w:eastAsia="zh-CN" w:bidi="ar"/>
+              </w:rPr>
+              <w:t>次指导：下发任务书，指导学生收集更多相关文献，布置外文文献翻译、读书笔记、文献综述等任务。</w:t>
+            </w:r>
+          </w:p>
+          <w:p>
+            <w:pPr>
+              <w:keepNext w:val="0"/>
+              <w:keepLines w:val="0"/>
+              <w:widowControl w:val="0"/>
+              <w:suppressLineNumbers w:val="0"/>
+              <w:spacing w:before="0" w:beforeAutospacing="0" w:after="0" w:afterAutospacing="0"/>
+              <w:ind w:left="0" w:right="0" w:firstLine="420" w:firstLineChars="200"/>
+              <w:jc w:val="both"/>
+              <w:rPr>
+                <w:rFonts w:hint="default" w:ascii="仿宋_GB2312" w:hAnsi="等线" w:eastAsia="仿宋_GB2312" w:cs="Times New Roman"/>
+                <w:kern w:val="2"/>
+                <w:sz w:val="21"/>
+                <w:szCs w:val="21"/>
+              </w:rPr>
+            </w:pPr>
+            <w:r>
+              <w:rPr>
+                <w:rFonts w:hint="default" w:ascii="仿宋_GB2312" w:hAnsi="等线" w:eastAsia="仿宋_GB2312" w:cs="Times New Roman"/>
+                <w:kern w:val="2"/>
+                <w:sz w:val="21"/>
+                <w:szCs w:val="21"/>
+                <w:lang w:val="en-US" w:eastAsia="zh-CN" w:bidi="ar"/>
+              </w:rPr>
+              <w:t xml:space="preserve">                                           </w:t>
+            </w:r>
+            <w:r>
+              <w:rPr>
+                <w:rFonts w:hint="default" w:ascii="仿宋_GB2312" w:hAnsi="等线" w:eastAsia="仿宋_GB2312" w:cs="仿宋_GB2312"/>
+                <w:kern w:val="2"/>
+                <w:sz w:val="21"/>
+                <w:szCs w:val="21"/>
+                <w:lang w:val="en-US" w:eastAsia="zh-CN" w:bidi="ar"/>
+              </w:rPr>
+              <w:t>2</w:t>
+            </w:r>
+            <w:r>
+              <w:rPr>
+                <w:rFonts w:hint="default" w:ascii="仿宋_GB2312" w:hAnsi="等线" w:eastAsia="仿宋_GB2312" w:cs="Times New Roman"/>
+                <w:kern w:val="2"/>
+                <w:sz w:val="21"/>
+                <w:szCs w:val="21"/>
+                <w:lang w:val="en-US" w:eastAsia="zh-CN" w:bidi="ar"/>
+              </w:rPr>
+              <w:t>023</w:t>
+            </w:r>
+            <w:r>
+              <w:rPr>
+                <w:rFonts w:hint="default" w:ascii="仿宋_GB2312" w:hAnsi="等线" w:eastAsia="仿宋_GB2312" w:cs="仿宋_GB2312"/>
+                <w:kern w:val="2"/>
+                <w:sz w:val="21"/>
+                <w:szCs w:val="21"/>
+                <w:lang w:val="en-US" w:eastAsia="zh-CN" w:bidi="ar"/>
+              </w:rPr>
+              <w:t>年</w:t>
+            </w:r>
+            <w:r>
+              <w:rPr>
+                <w:rFonts w:hint="default" w:ascii="仿宋_GB2312" w:hAnsi="等线" w:eastAsia="仿宋_GB2312" w:cs="Times New Roman"/>
+                <w:kern w:val="2"/>
+                <w:sz w:val="21"/>
+                <w:szCs w:val="21"/>
+                <w:lang w:val="en-US" w:eastAsia="zh-CN" w:bidi="ar"/>
+              </w:rPr>
+              <w:t>1</w:t>
+            </w:r>
+            <w:r>
+              <w:rPr>
+                <w:rFonts w:hint="default" w:ascii="仿宋_GB2312" w:hAnsi="等线" w:eastAsia="仿宋_GB2312" w:cs="仿宋_GB2312"/>
+                <w:kern w:val="2"/>
+                <w:sz w:val="21"/>
+                <w:szCs w:val="21"/>
+                <w:lang w:val="en-US" w:eastAsia="zh-CN" w:bidi="ar"/>
+              </w:rPr>
+              <w:t>月</w:t>
+            </w:r>
+            <w:r>
+              <w:rPr>
+                <w:rFonts w:hint="default" w:ascii="仿宋_GB2312" w:hAnsi="等线" w:eastAsia="仿宋_GB2312" w:cs="Times New Roman"/>
+                <w:kern w:val="2"/>
+                <w:sz w:val="21"/>
+                <w:szCs w:val="21"/>
+                <w:lang w:val="en-US" w:eastAsia="zh-CN" w:bidi="ar"/>
+              </w:rPr>
+              <w:t>4</w:t>
+            </w:r>
+            <w:r>
+              <w:rPr>
+                <w:rFonts w:hint="default" w:ascii="仿宋_GB2312" w:hAnsi="等线" w:eastAsia="仿宋_GB2312" w:cs="仿宋_GB2312"/>
+                <w:kern w:val="2"/>
+                <w:sz w:val="21"/>
+                <w:szCs w:val="21"/>
+                <w:lang w:val="en-US" w:eastAsia="zh-CN" w:bidi="ar"/>
+              </w:rPr>
+              <w:t>日</w:t>
+            </w:r>
+          </w:p>
+          <w:p>
+            <w:pPr>
+              <w:keepNext w:val="0"/>
+              <w:keepLines w:val="0"/>
+              <w:widowControl w:val="0"/>
+              <w:suppressLineNumbers w:val="0"/>
+              <w:spacing w:before="0" w:beforeAutospacing="0" w:after="0" w:afterAutospacing="0"/>
+              <w:ind w:left="0" w:right="0" w:firstLine="420" w:firstLineChars="200"/>
+              <w:jc w:val="both"/>
+              <w:rPr>
+                <w:rFonts w:hint="default" w:ascii="仿宋_GB2312" w:hAnsi="等线" w:eastAsia="仿宋_GB2312" w:cs="Times New Roman"/>
+                <w:kern w:val="2"/>
+                <w:sz w:val="21"/>
+                <w:szCs w:val="21"/>
+              </w:rPr>
+            </w:pPr>
+            <w:r>
+              <w:rPr>
+                <w:rFonts w:hint="default" w:ascii="仿宋_GB2312" w:hAnsi="等线" w:eastAsia="仿宋_GB2312" w:cs="仿宋_GB2312"/>
+                <w:kern w:val="2"/>
+                <w:sz w:val="21"/>
+                <w:szCs w:val="21"/>
+                <w:lang w:val="en-US" w:eastAsia="zh-CN" w:bidi="ar"/>
+              </w:rPr>
+              <w:t>第</w:t>
+            </w:r>
+            <w:r>
+              <w:rPr>
+                <w:rFonts w:hint="default" w:ascii="仿宋_GB2312" w:hAnsi="等线" w:eastAsia="仿宋_GB2312" w:cs="Times New Roman"/>
+                <w:kern w:val="2"/>
+                <w:sz w:val="21"/>
+                <w:szCs w:val="21"/>
+                <w:lang w:val="en-US" w:eastAsia="zh-CN" w:bidi="ar"/>
+              </w:rPr>
+              <w:t>3</w:t>
+            </w:r>
+            <w:r>
+              <w:rPr>
+                <w:rFonts w:hint="default" w:ascii="仿宋_GB2312" w:hAnsi="等线" w:eastAsia="仿宋_GB2312" w:cs="仿宋_GB2312"/>
+                <w:kern w:val="2"/>
+                <w:sz w:val="21"/>
+                <w:szCs w:val="21"/>
+                <w:lang w:val="en-US" w:eastAsia="zh-CN" w:bidi="ar"/>
+              </w:rPr>
+              <w:t>次指导：查看学生外文文献、读书笔记、文献综述完成情况，指导学生撰写开题报告。</w:t>
+            </w:r>
+            <w:bookmarkStart w:id="0" w:name="_GoBack"/>
+            <w:bookmarkEnd w:id="0"/>
+          </w:p>
+          <w:p>
+            <w:pPr>
+              <w:keepNext w:val="0"/>
+              <w:keepLines w:val="0"/>
+              <w:widowControl w:val="0"/>
+              <w:suppressLineNumbers w:val="0"/>
+              <w:spacing w:before="0" w:beforeAutospacing="0" w:after="0" w:afterAutospacing="0"/>
+              <w:ind w:left="0" w:right="0" w:firstLine="420" w:firstLineChars="200"/>
+              <w:jc w:val="both"/>
+              <w:rPr>
+                <w:rFonts w:hint="default" w:ascii="仿宋_GB2312" w:hAnsi="等线" w:eastAsia="仿宋_GB2312" w:cs="Times New Roman"/>
+                <w:kern w:val="2"/>
+                <w:sz w:val="21"/>
+                <w:szCs w:val="21"/>
+              </w:rPr>
+            </w:pPr>
+            <w:r>
+              <w:rPr>
+                <w:rFonts w:hint="default" w:ascii="仿宋_GB2312" w:hAnsi="等线" w:eastAsia="仿宋_GB2312" w:cs="Times New Roman"/>
+                <w:kern w:val="2"/>
+                <w:sz w:val="21"/>
+                <w:szCs w:val="21"/>
+                <w:lang w:val="en-US" w:eastAsia="zh-CN" w:bidi="ar"/>
+              </w:rPr>
+              <w:t xml:space="preserve">                                           </w:t>
+            </w:r>
+            <w:r>
+              <w:rPr>
+                <w:rFonts w:hint="default" w:ascii="仿宋_GB2312" w:hAnsi="等线" w:eastAsia="仿宋_GB2312" w:cs="仿宋_GB2312"/>
+                <w:kern w:val="2"/>
+                <w:sz w:val="21"/>
+                <w:szCs w:val="21"/>
+                <w:lang w:val="en-US" w:eastAsia="zh-CN" w:bidi="ar"/>
+              </w:rPr>
+              <w:t>2</w:t>
+            </w:r>
+            <w:r>
+              <w:rPr>
+                <w:rFonts w:hint="default" w:ascii="仿宋_GB2312" w:hAnsi="等线" w:eastAsia="仿宋_GB2312" w:cs="Times New Roman"/>
+                <w:kern w:val="2"/>
+                <w:sz w:val="21"/>
+                <w:szCs w:val="21"/>
+                <w:lang w:val="en-US" w:eastAsia="zh-CN" w:bidi="ar"/>
+              </w:rPr>
+              <w:t>023</w:t>
+            </w:r>
+            <w:r>
+              <w:rPr>
+                <w:rFonts w:hint="default" w:ascii="仿宋_GB2312" w:hAnsi="等线" w:eastAsia="仿宋_GB2312" w:cs="仿宋_GB2312"/>
+                <w:kern w:val="2"/>
+                <w:sz w:val="21"/>
+                <w:szCs w:val="21"/>
+                <w:lang w:val="en-US" w:eastAsia="zh-CN" w:bidi="ar"/>
+              </w:rPr>
+              <w:t>年</w:t>
+            </w:r>
+            <w:r>
+              <w:rPr>
+                <w:rFonts w:hint="default" w:ascii="仿宋_GB2312" w:hAnsi="等线" w:eastAsia="仿宋_GB2312" w:cs="Times New Roman"/>
+                <w:kern w:val="2"/>
+                <w:sz w:val="21"/>
+                <w:szCs w:val="21"/>
+                <w:lang w:val="en-US" w:eastAsia="zh-CN" w:bidi="ar"/>
+              </w:rPr>
+              <w:t>1</w:t>
+            </w:r>
+            <w:r>
+              <w:rPr>
+                <w:rFonts w:hint="default" w:ascii="仿宋_GB2312" w:hAnsi="等线" w:eastAsia="仿宋_GB2312" w:cs="仿宋_GB2312"/>
+                <w:kern w:val="2"/>
+                <w:sz w:val="21"/>
+                <w:szCs w:val="21"/>
+                <w:lang w:val="en-US" w:eastAsia="zh-CN" w:bidi="ar"/>
+              </w:rPr>
+              <w:t>月</w:t>
+            </w:r>
+            <w:r>
+              <w:rPr>
+                <w:rFonts w:hint="default" w:ascii="仿宋_GB2312" w:hAnsi="等线" w:eastAsia="仿宋_GB2312" w:cs="Times New Roman"/>
+                <w:kern w:val="2"/>
+                <w:sz w:val="21"/>
+                <w:szCs w:val="21"/>
+                <w:lang w:val="en-US" w:eastAsia="zh-CN" w:bidi="ar"/>
+              </w:rPr>
+              <w:t>20</w:t>
+            </w:r>
+            <w:r>
+              <w:rPr>
+                <w:rFonts w:hint="default" w:ascii="仿宋_GB2312" w:hAnsi="等线" w:eastAsia="仿宋_GB2312" w:cs="仿宋_GB2312"/>
+                <w:kern w:val="2"/>
+                <w:sz w:val="21"/>
+                <w:szCs w:val="21"/>
+                <w:lang w:val="en-US" w:eastAsia="zh-CN" w:bidi="ar"/>
+              </w:rPr>
+              <w:t>日</w:t>
+            </w:r>
+          </w:p>
+          <w:p>
+            <w:pPr>
+              <w:keepNext w:val="0"/>
+              <w:keepLines w:val="0"/>
+              <w:widowControl w:val="0"/>
+              <w:suppressLineNumbers w:val="0"/>
+              <w:spacing w:before="0" w:beforeAutospacing="0" w:after="0" w:afterAutospacing="0"/>
+              <w:ind w:left="0" w:right="0" w:firstLine="420" w:firstLineChars="200"/>
+              <w:jc w:val="both"/>
+              <w:rPr>
+                <w:rFonts w:hint="default" w:ascii="仿宋_GB2312" w:hAnsi="等线" w:eastAsia="仿宋_GB2312" w:cs="Times New Roman"/>
+                <w:kern w:val="2"/>
+                <w:sz w:val="21"/>
+                <w:szCs w:val="21"/>
+              </w:rPr>
+            </w:pPr>
+            <w:r>
+              <w:rPr>
+                <w:rFonts w:hint="default" w:ascii="仿宋_GB2312" w:hAnsi="等线" w:eastAsia="仿宋_GB2312" w:cs="仿宋_GB2312"/>
+                <w:kern w:val="2"/>
+                <w:sz w:val="21"/>
+                <w:szCs w:val="21"/>
+                <w:lang w:val="en-US" w:eastAsia="zh-CN" w:bidi="ar"/>
+              </w:rPr>
+              <w:t>第</w:t>
+            </w:r>
+            <w:r>
+              <w:rPr>
+                <w:rFonts w:hint="default" w:ascii="仿宋_GB2312" w:hAnsi="等线" w:eastAsia="仿宋_GB2312" w:cs="Times New Roman"/>
+                <w:kern w:val="2"/>
+                <w:sz w:val="21"/>
+                <w:szCs w:val="21"/>
+                <w:lang w:val="en-US" w:eastAsia="zh-CN" w:bidi="ar"/>
+              </w:rPr>
+              <w:t>4</w:t>
+            </w:r>
+            <w:r>
+              <w:rPr>
+                <w:rFonts w:hint="default" w:ascii="仿宋_GB2312" w:hAnsi="等线" w:eastAsia="仿宋_GB2312" w:cs="仿宋_GB2312"/>
+                <w:kern w:val="2"/>
+                <w:sz w:val="21"/>
+                <w:szCs w:val="21"/>
+                <w:lang w:val="en-US" w:eastAsia="zh-CN" w:bidi="ar"/>
+              </w:rPr>
+              <w:t>次指导：指导学生修改开题报告中的国内外研究现状和研究内容、研究方法。</w:t>
+            </w:r>
+          </w:p>
+          <w:p>
+            <w:pPr>
+              <w:keepNext w:val="0"/>
+              <w:keepLines w:val="0"/>
+              <w:widowControl w:val="0"/>
+              <w:suppressLineNumbers w:val="0"/>
+              <w:spacing w:before="0" w:beforeAutospacing="0" w:after="0" w:afterAutospacing="0"/>
+              <w:ind w:left="0" w:right="0"/>
+              <w:jc w:val="both"/>
+              <w:rPr>
+                <w:rFonts w:ascii="仿宋_GB2312" w:hAnsi="Calibri" w:eastAsia="仿宋_GB2312" w:cs="Times New Roman"/>
+                <w:color w:val="FF0000"/>
+                <w:szCs w:val="21"/>
+              </w:rPr>
+            </w:pPr>
+            <w:r>
+              <w:rPr>
+                <w:rFonts w:hint="default" w:ascii="仿宋_GB2312" w:hAnsi="等线" w:eastAsia="仿宋_GB2312" w:cs="Times New Roman"/>
+                <w:kern w:val="2"/>
+                <w:sz w:val="21"/>
+                <w:szCs w:val="21"/>
+                <w:lang w:val="en-US" w:eastAsia="zh-CN" w:bidi="ar"/>
+              </w:rPr>
+              <w:t xml:space="preserve">                                           </w:t>
+            </w:r>
+            <w:r>
+              <w:rPr>
+                <w:rFonts w:hint="default" w:ascii="仿宋_GB2312" w:hAnsi="等线" w:eastAsia="仿宋_GB2312" w:cs="Times New Roman"/>
+                <w:kern w:val="2"/>
+                <w:sz w:val="21"/>
+                <w:szCs w:val="21"/>
+                <w:lang w:eastAsia="zh-CN" w:bidi="ar"/>
+              </w:rPr>
+              <w:t xml:space="preserve">    </w:t>
+            </w:r>
+            <w:r>
+              <w:rPr>
+                <w:rFonts w:hint="default" w:ascii="仿宋_GB2312" w:hAnsi="等线" w:eastAsia="仿宋_GB2312" w:cs="仿宋_GB2312"/>
+                <w:kern w:val="2"/>
+                <w:sz w:val="21"/>
+                <w:szCs w:val="21"/>
+                <w:lang w:val="en-US" w:eastAsia="zh-CN" w:bidi="ar"/>
+              </w:rPr>
+              <w:t>2</w:t>
+            </w:r>
+            <w:r>
+              <w:rPr>
+                <w:rFonts w:hint="default" w:ascii="仿宋_GB2312" w:hAnsi="等线" w:eastAsia="仿宋_GB2312" w:cs="Times New Roman"/>
+                <w:kern w:val="2"/>
+                <w:sz w:val="21"/>
+                <w:szCs w:val="21"/>
+                <w:lang w:val="en-US" w:eastAsia="zh-CN" w:bidi="ar"/>
+              </w:rPr>
+              <w:t>023</w:t>
+            </w:r>
+            <w:r>
+              <w:rPr>
+                <w:rFonts w:hint="default" w:ascii="仿宋_GB2312" w:hAnsi="等线" w:eastAsia="仿宋_GB2312" w:cs="仿宋_GB2312"/>
+                <w:kern w:val="2"/>
+                <w:sz w:val="21"/>
+                <w:szCs w:val="21"/>
+                <w:lang w:val="en-US" w:eastAsia="zh-CN" w:bidi="ar"/>
+              </w:rPr>
+              <w:t>年</w:t>
+            </w:r>
+            <w:r>
+              <w:rPr>
+                <w:rFonts w:hint="default" w:ascii="仿宋_GB2312" w:hAnsi="等线" w:eastAsia="仿宋_GB2312" w:cs="Times New Roman"/>
+                <w:kern w:val="2"/>
+                <w:sz w:val="21"/>
+                <w:szCs w:val="21"/>
+                <w:lang w:val="en-US" w:eastAsia="zh-CN" w:bidi="ar"/>
+              </w:rPr>
+              <w:t>1</w:t>
+            </w:r>
+            <w:r>
+              <w:rPr>
+                <w:rFonts w:hint="default" w:ascii="仿宋_GB2312" w:hAnsi="等线" w:eastAsia="仿宋_GB2312" w:cs="仿宋_GB2312"/>
+                <w:kern w:val="2"/>
+                <w:sz w:val="21"/>
+                <w:szCs w:val="21"/>
+                <w:lang w:val="en-US" w:eastAsia="zh-CN" w:bidi="ar"/>
+              </w:rPr>
+              <w:t>月</w:t>
+            </w:r>
+            <w:r>
+              <w:rPr>
+                <w:rFonts w:hint="default" w:ascii="仿宋_GB2312" w:hAnsi="等线" w:eastAsia="仿宋_GB2312" w:cs="Times New Roman"/>
+                <w:kern w:val="2"/>
+                <w:sz w:val="21"/>
+                <w:szCs w:val="21"/>
+                <w:lang w:val="en-US" w:eastAsia="zh-CN" w:bidi="ar"/>
+              </w:rPr>
+              <w:t>27</w:t>
+            </w:r>
+            <w:r>
+              <w:rPr>
+                <w:rFonts w:hint="default" w:ascii="仿宋_GB2312" w:hAnsi="等线" w:eastAsia="仿宋_GB2312" w:cs="仿宋_GB2312"/>
+                <w:kern w:val="2"/>
+                <w:sz w:val="21"/>
+                <w:szCs w:val="21"/>
+                <w:lang w:val="en-US" w:eastAsia="zh-CN" w:bidi="ar"/>
+              </w:rPr>
+              <w:t>日</w:t>
             </w:r>
           </w:p>
         </w:tc>
@@ -495,15 +1195,9 @@
             <w:insideH w:val="single" w:color="auto" w:sz="4" w:space="0"/>
             <w:insideV w:val="single" w:color="auto" w:sz="4" w:space="0"/>
           </w:tblBorders>
-          <w:tblCellMar>
-            <w:top w:w="0" w:type="dxa"/>
-            <w:left w:w="108" w:type="dxa"/>
-            <w:bottom w:w="0" w:type="dxa"/>
-            <w:right w:w="108" w:type="dxa"/>
-          </w:tblCellMar>
         </w:tblPrEx>
         <w:trPr>
-          <w:trHeight w:val="2847" w:hRule="atLeast"/>
+          <w:trHeight w:val="2945" w:hRule="atLeast"/>
           <w:jc w:val="center"/>
         </w:trPr>
         <w:tc>
@@ -524,7 +1218,7 @@
                 <w:rFonts w:hint="eastAsia" w:ascii="仿宋_GB2312" w:hAnsi="Calibri" w:eastAsia="仿宋_GB2312" w:cs="Times New Roman"/>
                 <w:szCs w:val="21"/>
               </w:rPr>
-              <w:t>毕业论文（设计）的选题和开题指导记录</w:t>
+              <w:t>毕业论文（设计）进展情况指导记录</w:t>
             </w:r>
           </w:p>
         </w:tc>
@@ -532,494 +1226,412 @@
           <w:tcPr>
             <w:tcW w:w="6985" w:type="dxa"/>
             <w:gridSpan w:val="4"/>
+            <w:vAlign w:val="top"/>
           </w:tcPr>
           <w:p>
             <w:pPr>
+              <w:spacing w:line="360" w:lineRule="exact"/>
               <w:ind w:firstLine="420" w:firstLineChars="200"/>
               <w:rPr>
                 <w:rFonts w:ascii="仿宋_GB2312" w:eastAsia="仿宋_GB2312"/>
-                <w:color w:val="FF0000"/>
-                <w:szCs w:val="21"/>
+                <w:color w:val="000000" w:themeColor="text1"/>
+                <w:szCs w:val="21"/>
+                <w14:textFill>
+                  <w14:solidFill>
+                    <w14:schemeClr w14:val="tx1"/>
+                  </w14:solidFill>
+                </w14:textFill>
               </w:rPr>
             </w:pPr>
             <w:r>
               <w:rPr>
                 <w:rFonts w:hint="eastAsia" w:ascii="仿宋_GB2312" w:eastAsia="仿宋_GB2312"/>
-                <w:color w:val="FF0000"/>
-                <w:szCs w:val="21"/>
-              </w:rPr>
-              <w:t>所有记录次数不少于1</w:t>
-            </w:r>
-            <w:r>
-              <w:rPr>
-                <w:rFonts w:ascii="仿宋_GB2312" w:eastAsia="仿宋_GB2312"/>
-                <w:color w:val="FF0000"/>
-                <w:szCs w:val="21"/>
+                <w:color w:val="000000" w:themeColor="text1"/>
+                <w:szCs w:val="21"/>
+                <w14:textFill>
+                  <w14:solidFill>
+                    <w14:schemeClr w14:val="tx1"/>
+                  </w14:solidFill>
+                </w14:textFill>
+              </w:rPr>
+              <w:t>第5次指导：指导学生对资料进行整理归纳，按照论文的要求撰写论文初稿。</w:t>
+            </w:r>
+          </w:p>
+          <w:p>
+            <w:pPr>
+              <w:spacing w:line="360" w:lineRule="exact"/>
+              <w:ind w:firstLine="420" w:firstLineChars="200"/>
+              <w:rPr>
+                <w:rFonts w:ascii="仿宋_GB2312" w:eastAsia="仿宋_GB2312"/>
+                <w:color w:val="000000" w:themeColor="text1"/>
+                <w:szCs w:val="21"/>
+                <w14:textFill>
+                  <w14:solidFill>
+                    <w14:schemeClr w14:val="tx1"/>
+                  </w14:solidFill>
+                </w14:textFill>
+              </w:rPr>
+            </w:pPr>
+            <w:r>
+              <w:rPr>
+                <w:rFonts w:ascii="仿宋_GB2312" w:eastAsia="仿宋_GB2312"/>
+                <w:color w:val="000000" w:themeColor="text1"/>
+                <w:szCs w:val="21"/>
+                <w14:textFill>
+                  <w14:solidFill>
+                    <w14:schemeClr w14:val="tx1"/>
+                  </w14:solidFill>
+                </w14:textFill>
+              </w:rPr>
+              <w:t xml:space="preserve">                                           2023年</w:t>
+            </w:r>
+            <w:r>
+              <w:rPr>
+                <w:rFonts w:hint="eastAsia" w:ascii="仿宋_GB2312" w:eastAsia="仿宋_GB2312"/>
+                <w:color w:val="000000" w:themeColor="text1"/>
+                <w:szCs w:val="21"/>
+                <w14:textFill>
+                  <w14:solidFill>
+                    <w14:schemeClr w14:val="tx1"/>
+                  </w14:solidFill>
+                </w14:textFill>
               </w:rPr>
               <w:t>2</w:t>
             </w:r>
             <w:r>
               <w:rPr>
+                <w:rFonts w:ascii="仿宋_GB2312" w:eastAsia="仿宋_GB2312"/>
+                <w:color w:val="000000" w:themeColor="text1"/>
+                <w:szCs w:val="21"/>
+                <w14:textFill>
+                  <w14:solidFill>
+                    <w14:schemeClr w14:val="tx1"/>
+                  </w14:solidFill>
+                </w14:textFill>
+              </w:rPr>
+              <w:t>月</w:t>
+            </w:r>
+            <w:r>
+              <w:rPr>
                 <w:rFonts w:hint="eastAsia" w:ascii="仿宋_GB2312" w:eastAsia="仿宋_GB2312"/>
-                <w:color w:val="FF0000"/>
-                <w:szCs w:val="21"/>
-              </w:rPr>
-              <w:t>次，</w:t>
-            </w:r>
-          </w:p>
-          <w:p>
-            <w:pPr>
+                <w:color w:val="000000" w:themeColor="text1"/>
+                <w:szCs w:val="21"/>
+                <w14:textFill>
+                  <w14:solidFill>
+                    <w14:schemeClr w14:val="tx1"/>
+                  </w14:solidFill>
+                </w14:textFill>
+              </w:rPr>
+              <w:t>10</w:t>
+            </w:r>
+            <w:r>
+              <w:rPr>
+                <w:rFonts w:ascii="仿宋_GB2312" w:eastAsia="仿宋_GB2312"/>
+                <w:color w:val="000000" w:themeColor="text1"/>
+                <w:szCs w:val="21"/>
+                <w14:textFill>
+                  <w14:solidFill>
+                    <w14:schemeClr w14:val="tx1"/>
+                  </w14:solidFill>
+                </w14:textFill>
+              </w:rPr>
+              <w:t>日</w:t>
+            </w:r>
+          </w:p>
+          <w:p>
+            <w:pPr>
+              <w:spacing w:line="360" w:lineRule="exact"/>
               <w:ind w:firstLine="420" w:firstLineChars="200"/>
               <w:rPr>
                 <w:rFonts w:ascii="仿宋_GB2312" w:eastAsia="仿宋_GB2312"/>
-                <w:color w:val="FF0000"/>
-                <w:szCs w:val="21"/>
+                <w:color w:val="000000" w:themeColor="text1"/>
+                <w:szCs w:val="21"/>
+                <w14:textFill>
+                  <w14:solidFill>
+                    <w14:schemeClr w14:val="tx1"/>
+                  </w14:solidFill>
+                </w14:textFill>
               </w:rPr>
             </w:pPr>
             <w:r>
               <w:rPr>
                 <w:rFonts w:hint="eastAsia" w:ascii="仿宋_GB2312" w:eastAsia="仿宋_GB2312"/>
-                <w:color w:val="FF0000"/>
-                <w:szCs w:val="21"/>
-              </w:rPr>
-              <w:t>仿宋_GB2312  5号，首行缩进2字符，根据内容调整行间距。如下所示：</w:t>
-            </w:r>
-          </w:p>
-          <w:p>
-            <w:pPr>
+                <w:color w:val="000000" w:themeColor="text1"/>
+                <w:szCs w:val="21"/>
+                <w14:textFill>
+                  <w14:solidFill>
+                    <w14:schemeClr w14:val="tx1"/>
+                  </w14:solidFill>
+                </w14:textFill>
+              </w:rPr>
+              <w:t>第6次指导：指导学生完成论文摘要和目录部分。</w:t>
+            </w:r>
+          </w:p>
+          <w:p>
+            <w:pPr>
+              <w:spacing w:line="360" w:lineRule="exact"/>
               <w:ind w:firstLine="420" w:firstLineChars="200"/>
               <w:rPr>
                 <w:rFonts w:ascii="仿宋_GB2312" w:eastAsia="仿宋_GB2312"/>
-                <w:szCs w:val="21"/>
-              </w:rPr>
-            </w:pPr>
+                <w:color w:val="000000" w:themeColor="text1"/>
+                <w:szCs w:val="21"/>
+                <w14:textFill>
+                  <w14:solidFill>
+                    <w14:schemeClr w14:val="tx1"/>
+                  </w14:solidFill>
+                </w14:textFill>
+              </w:rPr>
+            </w:pPr>
+            <w:r>
+              <w:rPr>
+                <w:rFonts w:ascii="仿宋_GB2312" w:eastAsia="仿宋_GB2312"/>
+                <w:color w:val="000000" w:themeColor="text1"/>
+                <w:szCs w:val="21"/>
+                <w14:textFill>
+                  <w14:solidFill>
+                    <w14:schemeClr w14:val="tx1"/>
+                  </w14:solidFill>
+                </w14:textFill>
+              </w:rPr>
+              <w:t xml:space="preserve">                                           2023年</w:t>
+            </w:r>
             <w:r>
               <w:rPr>
                 <w:rFonts w:hint="eastAsia" w:ascii="仿宋_GB2312" w:eastAsia="仿宋_GB2312"/>
-                <w:szCs w:val="21"/>
-              </w:rPr>
-              <w:t>第1次指导：指导学生调研</w:t>
+                <w:color w:val="000000" w:themeColor="text1"/>
+                <w:szCs w:val="21"/>
+                <w14:textFill>
+                  <w14:solidFill>
+                    <w14:schemeClr w14:val="tx1"/>
+                  </w14:solidFill>
+                </w14:textFill>
+              </w:rPr>
+              <w:t>2</w:t>
+            </w:r>
+            <w:r>
+              <w:rPr>
+                <w:rFonts w:ascii="仿宋_GB2312" w:eastAsia="仿宋_GB2312"/>
+                <w:color w:val="000000" w:themeColor="text1"/>
+                <w:szCs w:val="21"/>
+                <w14:textFill>
+                  <w14:solidFill>
+                    <w14:schemeClr w14:val="tx1"/>
+                  </w14:solidFill>
+                </w14:textFill>
+              </w:rPr>
+              <w:t>月</w:t>
             </w:r>
             <w:r>
               <w:rPr>
                 <w:rFonts w:hint="eastAsia" w:ascii="仿宋_GB2312" w:eastAsia="仿宋_GB2312"/>
-                <w:szCs w:val="21"/>
-                <w:highlight w:val="yellow"/>
-              </w:rPr>
-              <w:t>**方面</w:t>
+                <w:color w:val="000000" w:themeColor="text1"/>
+                <w:szCs w:val="21"/>
+                <w14:textFill>
+                  <w14:solidFill>
+                    <w14:schemeClr w14:val="tx1"/>
+                  </w14:solidFill>
+                </w14:textFill>
+              </w:rPr>
+              <w:t>20</w:t>
+            </w:r>
+            <w:r>
+              <w:rPr>
+                <w:rFonts w:ascii="仿宋_GB2312" w:eastAsia="仿宋_GB2312"/>
+                <w:color w:val="000000" w:themeColor="text1"/>
+                <w:szCs w:val="21"/>
+                <w14:textFill>
+                  <w14:solidFill>
+                    <w14:schemeClr w14:val="tx1"/>
+                  </w14:solidFill>
+                </w14:textFill>
+              </w:rPr>
+              <w:t>日</w:t>
+            </w:r>
+          </w:p>
+          <w:p>
+            <w:pPr>
+              <w:spacing w:line="360" w:lineRule="exact"/>
+              <w:ind w:firstLine="420" w:firstLineChars="200"/>
+              <w:rPr>
+                <w:rFonts w:ascii="仿宋_GB2312" w:hAnsi="Calibri" w:eastAsia="仿宋_GB2312" w:cs="Times New Roman"/>
+                <w:color w:val="000000" w:themeColor="text1"/>
+                <w:szCs w:val="21"/>
+                <w14:textFill>
+                  <w14:solidFill>
+                    <w14:schemeClr w14:val="tx1"/>
+                  </w14:solidFill>
+                </w14:textFill>
+              </w:rPr>
+            </w:pPr>
+            <w:r>
+              <w:rPr>
+                <w:rFonts w:hint="eastAsia" w:ascii="仿宋_GB2312" w:hAnsi="Calibri" w:eastAsia="仿宋_GB2312" w:cs="Times New Roman"/>
+                <w:color w:val="000000" w:themeColor="text1"/>
+                <w:szCs w:val="21"/>
+                <w14:textFill>
+                  <w14:solidFill>
+                    <w14:schemeClr w14:val="tx1"/>
+                  </w14:solidFill>
+                </w14:textFill>
+              </w:rPr>
+              <w:t>第7次指导：查看学生论文正文内容，给出自己详细的意见。</w:t>
+            </w:r>
+          </w:p>
+          <w:p>
+            <w:pPr>
+              <w:spacing w:line="360" w:lineRule="exact"/>
+              <w:ind w:firstLine="420" w:firstLineChars="200"/>
+              <w:rPr>
+                <w:rFonts w:ascii="仿宋_GB2312" w:hAnsi="Calibri" w:eastAsia="仿宋_GB2312" w:cs="Times New Roman"/>
+                <w:color w:val="000000" w:themeColor="text1"/>
+                <w:szCs w:val="21"/>
+                <w14:textFill>
+                  <w14:solidFill>
+                    <w14:schemeClr w14:val="tx1"/>
+                  </w14:solidFill>
+                </w14:textFill>
+              </w:rPr>
+            </w:pPr>
+            <w:r>
+              <w:rPr>
+                <w:rFonts w:ascii="仿宋_GB2312" w:eastAsia="仿宋_GB2312"/>
+                <w:color w:val="000000" w:themeColor="text1"/>
+                <w:szCs w:val="21"/>
+                <w14:textFill>
+                  <w14:solidFill>
+                    <w14:schemeClr w14:val="tx1"/>
+                  </w14:solidFill>
+                </w14:textFill>
+              </w:rPr>
+              <w:t xml:space="preserve">                                           2023年3月</w:t>
             </w:r>
             <w:r>
               <w:rPr>
                 <w:rFonts w:hint="eastAsia" w:ascii="仿宋_GB2312" w:eastAsia="仿宋_GB2312"/>
-                <w:szCs w:val="21"/>
-              </w:rPr>
-              <w:t>相关文献，确定研究论文题目。</w:t>
-            </w:r>
-          </w:p>
-          <w:p>
-            <w:pPr>
+                <w:color w:val="000000" w:themeColor="text1"/>
+                <w:szCs w:val="21"/>
+                <w14:textFill>
+                  <w14:solidFill>
+                    <w14:schemeClr w14:val="tx1"/>
+                  </w14:solidFill>
+                </w14:textFill>
+              </w:rPr>
+              <w:t>1</w:t>
+            </w:r>
+            <w:r>
+              <w:rPr>
+                <w:rFonts w:ascii="仿宋_GB2312" w:eastAsia="仿宋_GB2312"/>
+                <w:color w:val="000000" w:themeColor="text1"/>
+                <w:szCs w:val="21"/>
+                <w14:textFill>
+                  <w14:solidFill>
+                    <w14:schemeClr w14:val="tx1"/>
+                  </w14:solidFill>
+                </w14:textFill>
+              </w:rPr>
+              <w:t>日</w:t>
+            </w:r>
+          </w:p>
+          <w:p>
+            <w:pPr>
+              <w:spacing w:line="360" w:lineRule="exact"/>
+              <w:ind w:firstLine="420"/>
+              <w:rPr>
+                <w:rFonts w:ascii="仿宋_GB2312" w:hAnsi="Calibri" w:eastAsia="仿宋_GB2312" w:cs="Times New Roman"/>
+                <w:color w:val="000000" w:themeColor="text1"/>
+                <w:szCs w:val="21"/>
+                <w14:textFill>
+                  <w14:solidFill>
+                    <w14:schemeClr w14:val="tx1"/>
+                  </w14:solidFill>
+                </w14:textFill>
+              </w:rPr>
+            </w:pPr>
+            <w:r>
+              <w:rPr>
+                <w:rFonts w:hint="eastAsia" w:ascii="仿宋_GB2312" w:hAnsi="Calibri" w:eastAsia="仿宋_GB2312" w:cs="Times New Roman"/>
+                <w:color w:val="000000" w:themeColor="text1"/>
+                <w:szCs w:val="21"/>
+                <w14:textFill>
+                  <w14:solidFill>
+                    <w14:schemeClr w14:val="tx1"/>
+                  </w14:solidFill>
+                </w14:textFill>
+              </w:rPr>
+              <w:t>第8次指导：指导学生完成论文结论、参考文献和致谢部分。</w:t>
+            </w:r>
+          </w:p>
+          <w:p>
+            <w:pPr>
+              <w:spacing w:line="400" w:lineRule="exact"/>
               <w:ind w:firstLine="420" w:firstLineChars="200"/>
               <w:rPr>
-                <w:rFonts w:ascii="仿宋_GB2312" w:eastAsia="仿宋_GB2312"/>
-                <w:szCs w:val="21"/>
-              </w:rPr>
-            </w:pPr>
-            <w:r>
-              <w:rPr>
-                <w:rFonts w:ascii="仿宋_GB2312" w:eastAsia="仿宋_GB2312"/>
-                <w:szCs w:val="21"/>
-              </w:rPr>
-              <w:t xml:space="preserve">                                           </w:t>
+                <w:rFonts w:ascii="仿宋_GB2312" w:hAnsi="Calibri" w:eastAsia="仿宋_GB2312" w:cs="Times New Roman"/>
+                <w:szCs w:val="21"/>
+              </w:rPr>
+            </w:pPr>
+            <w:r>
+              <w:rPr>
+                <w:rFonts w:ascii="仿宋_GB2312" w:eastAsia="仿宋_GB2312"/>
+                <w:color w:val="000000" w:themeColor="text1"/>
+                <w:szCs w:val="21"/>
+                <w14:textFill>
+                  <w14:solidFill>
+                    <w14:schemeClr w14:val="tx1"/>
+                  </w14:solidFill>
+                </w14:textFill>
+              </w:rPr>
+              <w:t xml:space="preserve">                                           2023年</w:t>
             </w:r>
             <w:r>
               <w:rPr>
                 <w:rFonts w:hint="eastAsia" w:ascii="仿宋_GB2312" w:eastAsia="仿宋_GB2312"/>
-                <w:szCs w:val="21"/>
-              </w:rPr>
-              <w:t>2</w:t>
-            </w:r>
-            <w:r>
-              <w:rPr>
-                <w:rFonts w:ascii="仿宋_GB2312" w:eastAsia="仿宋_GB2312"/>
-                <w:szCs w:val="21"/>
-              </w:rPr>
-              <w:t>02</w:t>
+                <w:color w:val="000000" w:themeColor="text1"/>
+                <w:szCs w:val="21"/>
+                <w14:textFill>
+                  <w14:solidFill>
+                    <w14:schemeClr w14:val="tx1"/>
+                  </w14:solidFill>
+                </w14:textFill>
+              </w:rPr>
+              <w:t>3</w:t>
+            </w:r>
+            <w:r>
+              <w:rPr>
+                <w:rFonts w:ascii="仿宋_GB2312" w:eastAsia="仿宋_GB2312"/>
+                <w:color w:val="000000" w:themeColor="text1"/>
+                <w:szCs w:val="21"/>
+                <w14:textFill>
+                  <w14:solidFill>
+                    <w14:schemeClr w14:val="tx1"/>
+                  </w14:solidFill>
+                </w14:textFill>
+              </w:rPr>
+              <w:t>月</w:t>
             </w:r>
             <w:r>
               <w:rPr>
                 <w:rFonts w:hint="eastAsia" w:ascii="仿宋_GB2312" w:eastAsia="仿宋_GB2312"/>
-                <w:szCs w:val="21"/>
-                <w:lang w:val="en-US" w:eastAsia="zh-CN"/>
-              </w:rPr>
-              <w:t>2</w:t>
-            </w:r>
-            <w:r>
-              <w:rPr>
-                <w:rFonts w:hint="eastAsia" w:ascii="仿宋_GB2312" w:eastAsia="仿宋_GB2312"/>
-                <w:szCs w:val="21"/>
-              </w:rPr>
-              <w:t>年</w:t>
-            </w:r>
-            <w:r>
-              <w:rPr>
-                <w:rFonts w:ascii="仿宋_GB2312" w:eastAsia="仿宋_GB2312"/>
-                <w:szCs w:val="21"/>
-              </w:rPr>
-              <w:t>12</w:t>
-            </w:r>
-            <w:r>
-              <w:rPr>
-                <w:rFonts w:hint="eastAsia" w:ascii="仿宋_GB2312" w:eastAsia="仿宋_GB2312"/>
-                <w:szCs w:val="21"/>
-              </w:rPr>
-              <w:t>月2</w:t>
-            </w:r>
-            <w:r>
-              <w:rPr>
-                <w:rFonts w:ascii="仿宋_GB2312" w:eastAsia="仿宋_GB2312"/>
-                <w:szCs w:val="21"/>
-              </w:rPr>
-              <w:t>2</w:t>
-            </w:r>
-            <w:r>
-              <w:rPr>
-                <w:rFonts w:hint="eastAsia" w:ascii="仿宋_GB2312" w:eastAsia="仿宋_GB2312"/>
-                <w:szCs w:val="21"/>
-              </w:rPr>
-              <w:t>日</w:t>
-            </w:r>
-          </w:p>
-          <w:p>
-            <w:pPr>
-              <w:ind w:firstLine="420" w:firstLineChars="200"/>
-              <w:rPr>
-                <w:rFonts w:ascii="仿宋_GB2312" w:eastAsia="仿宋_GB2312"/>
-                <w:szCs w:val="21"/>
-              </w:rPr>
-            </w:pPr>
-            <w:r>
-              <w:rPr>
-                <w:rFonts w:hint="eastAsia" w:ascii="仿宋_GB2312" w:eastAsia="仿宋_GB2312"/>
-                <w:szCs w:val="21"/>
-              </w:rPr>
-              <w:t>第</w:t>
-            </w:r>
-            <w:r>
-              <w:rPr>
-                <w:rFonts w:ascii="仿宋_GB2312" w:eastAsia="仿宋_GB2312"/>
-                <w:szCs w:val="21"/>
-              </w:rPr>
-              <w:t>2</w:t>
-            </w:r>
-            <w:r>
-              <w:rPr>
-                <w:rFonts w:hint="eastAsia" w:ascii="仿宋_GB2312" w:eastAsia="仿宋_GB2312"/>
-                <w:szCs w:val="21"/>
-              </w:rPr>
-              <w:t>次指导：下发任务书，指导学生收集更多相关文献，布置外文文献翻译、读书笔记、文献综述等任务。</w:t>
-            </w:r>
-          </w:p>
-          <w:p>
-            <w:pPr>
-              <w:ind w:firstLine="420" w:firstLineChars="200"/>
-              <w:rPr>
-                <w:rFonts w:ascii="仿宋_GB2312" w:eastAsia="仿宋_GB2312"/>
-                <w:szCs w:val="21"/>
-              </w:rPr>
-            </w:pPr>
-            <w:r>
-              <w:rPr>
-                <w:rFonts w:ascii="仿宋_GB2312" w:eastAsia="仿宋_GB2312"/>
-                <w:szCs w:val="21"/>
-              </w:rPr>
-              <w:t xml:space="preserve">                                           </w:t>
-            </w:r>
-            <w:r>
-              <w:rPr>
-                <w:rFonts w:hint="eastAsia" w:ascii="仿宋_GB2312" w:eastAsia="仿宋_GB2312"/>
-                <w:szCs w:val="21"/>
-              </w:rPr>
-              <w:t>2</w:t>
-            </w:r>
-            <w:r>
-              <w:rPr>
-                <w:rFonts w:ascii="仿宋_GB2312" w:eastAsia="仿宋_GB2312"/>
-                <w:szCs w:val="21"/>
-              </w:rPr>
-              <w:t>02</w:t>
-            </w:r>
-            <w:r>
-              <w:rPr>
-                <w:rFonts w:hint="eastAsia" w:ascii="仿宋_GB2312" w:eastAsia="仿宋_GB2312"/>
-                <w:szCs w:val="21"/>
-                <w:lang w:val="en-US" w:eastAsia="zh-CN"/>
-              </w:rPr>
-              <w:t>3</w:t>
-            </w:r>
-            <w:r>
-              <w:rPr>
-                <w:rFonts w:hint="eastAsia" w:ascii="仿宋_GB2312" w:eastAsia="仿宋_GB2312"/>
-                <w:szCs w:val="21"/>
-              </w:rPr>
-              <w:t>年</w:t>
-            </w:r>
-            <w:r>
-              <w:rPr>
-                <w:rFonts w:ascii="仿宋_GB2312" w:eastAsia="仿宋_GB2312"/>
-                <w:szCs w:val="21"/>
-              </w:rPr>
-              <w:t>1</w:t>
-            </w:r>
-            <w:r>
-              <w:rPr>
-                <w:rFonts w:hint="eastAsia" w:ascii="仿宋_GB2312" w:eastAsia="仿宋_GB2312"/>
-                <w:szCs w:val="21"/>
-              </w:rPr>
-              <w:t>月</w:t>
-            </w:r>
-            <w:r>
-              <w:rPr>
-                <w:rFonts w:ascii="仿宋_GB2312" w:eastAsia="仿宋_GB2312"/>
-                <w:szCs w:val="21"/>
-              </w:rPr>
-              <w:t>4</w:t>
-            </w:r>
-            <w:r>
-              <w:rPr>
-                <w:rFonts w:hint="eastAsia" w:ascii="仿宋_GB2312" w:eastAsia="仿宋_GB2312"/>
-                <w:szCs w:val="21"/>
-              </w:rPr>
-              <w:t>日</w:t>
-            </w:r>
-          </w:p>
-          <w:p>
-            <w:pPr>
-              <w:ind w:firstLine="420" w:firstLineChars="200"/>
-              <w:rPr>
-                <w:rFonts w:ascii="仿宋_GB2312" w:eastAsia="仿宋_GB2312"/>
-                <w:szCs w:val="21"/>
-              </w:rPr>
-            </w:pPr>
-            <w:r>
-              <w:rPr>
-                <w:rFonts w:hint="eastAsia" w:ascii="仿宋_GB2312" w:eastAsia="仿宋_GB2312"/>
-                <w:szCs w:val="21"/>
-              </w:rPr>
-              <w:t>第</w:t>
-            </w:r>
-            <w:r>
-              <w:rPr>
-                <w:rFonts w:ascii="仿宋_GB2312" w:eastAsia="仿宋_GB2312"/>
-                <w:szCs w:val="21"/>
-              </w:rPr>
-              <w:t>3</w:t>
-            </w:r>
-            <w:r>
-              <w:rPr>
-                <w:rFonts w:hint="eastAsia" w:ascii="仿宋_GB2312" w:eastAsia="仿宋_GB2312"/>
-                <w:szCs w:val="21"/>
-              </w:rPr>
-              <w:t>次指导：查看学生外文文献、读书笔记、文献综述完成情况，指导学生撰写开题报告。</w:t>
-            </w:r>
-            <w:bookmarkStart w:id="0" w:name="_GoBack"/>
-            <w:bookmarkEnd w:id="0"/>
-          </w:p>
-          <w:p>
-            <w:pPr>
-              <w:ind w:firstLine="420" w:firstLineChars="200"/>
-              <w:rPr>
-                <w:rFonts w:ascii="仿宋_GB2312" w:eastAsia="仿宋_GB2312"/>
-                <w:szCs w:val="21"/>
-              </w:rPr>
-            </w:pPr>
-            <w:r>
-              <w:rPr>
-                <w:rFonts w:ascii="仿宋_GB2312" w:eastAsia="仿宋_GB2312"/>
-                <w:szCs w:val="21"/>
-              </w:rPr>
-              <w:t xml:space="preserve">                                           </w:t>
-            </w:r>
-            <w:r>
-              <w:rPr>
-                <w:rFonts w:hint="eastAsia" w:ascii="仿宋_GB2312" w:eastAsia="仿宋_GB2312"/>
-                <w:szCs w:val="21"/>
-              </w:rPr>
-              <w:t>2</w:t>
-            </w:r>
-            <w:r>
-              <w:rPr>
-                <w:rFonts w:ascii="仿宋_GB2312" w:eastAsia="仿宋_GB2312"/>
-                <w:szCs w:val="21"/>
-              </w:rPr>
-              <w:t>02</w:t>
-            </w:r>
-            <w:r>
-              <w:rPr>
-                <w:rFonts w:hint="eastAsia" w:ascii="仿宋_GB2312" w:eastAsia="仿宋_GB2312"/>
-                <w:szCs w:val="21"/>
-                <w:lang w:val="en-US" w:eastAsia="zh-CN"/>
-              </w:rPr>
-              <w:t>3</w:t>
-            </w:r>
-            <w:r>
-              <w:rPr>
-                <w:rFonts w:hint="eastAsia" w:ascii="仿宋_GB2312" w:eastAsia="仿宋_GB2312"/>
-                <w:szCs w:val="21"/>
-              </w:rPr>
-              <w:t>年</w:t>
-            </w:r>
-            <w:r>
-              <w:rPr>
-                <w:rFonts w:ascii="仿宋_GB2312" w:eastAsia="仿宋_GB2312"/>
-                <w:szCs w:val="21"/>
-              </w:rPr>
-              <w:t>1</w:t>
-            </w:r>
-            <w:r>
-              <w:rPr>
-                <w:rFonts w:hint="eastAsia" w:ascii="仿宋_GB2312" w:eastAsia="仿宋_GB2312"/>
-                <w:szCs w:val="21"/>
-              </w:rPr>
-              <w:t>月</w:t>
-            </w:r>
-            <w:r>
-              <w:rPr>
-                <w:rFonts w:ascii="仿宋_GB2312" w:eastAsia="仿宋_GB2312"/>
-                <w:szCs w:val="21"/>
-              </w:rPr>
-              <w:t>2</w:t>
-            </w:r>
-            <w:r>
-              <w:rPr>
-                <w:rFonts w:hint="eastAsia" w:ascii="仿宋_GB2312" w:eastAsia="仿宋_GB2312"/>
-                <w:szCs w:val="21"/>
-                <w:lang w:val="en-US" w:eastAsia="zh-CN"/>
-              </w:rPr>
-              <w:t>0</w:t>
-            </w:r>
-            <w:r>
-              <w:rPr>
-                <w:rFonts w:hint="eastAsia" w:ascii="仿宋_GB2312" w:eastAsia="仿宋_GB2312"/>
-                <w:szCs w:val="21"/>
-              </w:rPr>
-              <w:t>日</w:t>
-            </w:r>
-          </w:p>
-          <w:p>
-            <w:pPr>
-              <w:ind w:firstLine="420" w:firstLineChars="200"/>
-              <w:rPr>
-                <w:rFonts w:ascii="仿宋_GB2312" w:eastAsia="仿宋_GB2312"/>
-                <w:szCs w:val="21"/>
-              </w:rPr>
-            </w:pPr>
-            <w:r>
-              <w:rPr>
-                <w:rFonts w:hint="eastAsia" w:ascii="仿宋_GB2312" w:eastAsia="仿宋_GB2312"/>
-                <w:szCs w:val="21"/>
-              </w:rPr>
-              <w:t>第</w:t>
-            </w:r>
-            <w:r>
-              <w:rPr>
-                <w:rFonts w:ascii="仿宋_GB2312" w:eastAsia="仿宋_GB2312"/>
-                <w:szCs w:val="21"/>
-              </w:rPr>
-              <w:t>4</w:t>
-            </w:r>
-            <w:r>
-              <w:rPr>
-                <w:rFonts w:hint="eastAsia" w:ascii="仿宋_GB2312" w:eastAsia="仿宋_GB2312"/>
-                <w:szCs w:val="21"/>
-              </w:rPr>
-              <w:t>次指导：指导学生修改开题报告中的国内外研究现状</w:t>
-            </w:r>
-            <w:r>
-              <w:rPr>
-                <w:rFonts w:hint="eastAsia" w:ascii="仿宋_GB2312" w:eastAsia="仿宋_GB2312"/>
-                <w:szCs w:val="21"/>
-                <w:highlight w:val="yellow"/>
-              </w:rPr>
-              <w:t>和（或）</w:t>
-            </w:r>
-            <w:r>
-              <w:rPr>
-                <w:rFonts w:hint="eastAsia" w:ascii="仿宋_GB2312" w:eastAsia="仿宋_GB2312"/>
-                <w:szCs w:val="21"/>
-              </w:rPr>
-              <w:t>研究内容、研究方法。</w:t>
-            </w:r>
-          </w:p>
-          <w:p>
-            <w:pPr>
-              <w:ind w:firstLine="420" w:firstLineChars="200"/>
-              <w:rPr>
-                <w:rFonts w:ascii="仿宋_GB2312" w:hAnsi="Calibri" w:eastAsia="仿宋_GB2312" w:cs="Times New Roman"/>
-                <w:color w:val="FF0000"/>
-                <w:szCs w:val="21"/>
-              </w:rPr>
-            </w:pPr>
-            <w:r>
-              <w:rPr>
-                <w:rFonts w:ascii="仿宋_GB2312" w:eastAsia="仿宋_GB2312"/>
-                <w:szCs w:val="21"/>
-              </w:rPr>
-              <w:t xml:space="preserve">                                           </w:t>
-            </w:r>
-            <w:r>
-              <w:rPr>
-                <w:rFonts w:hint="eastAsia" w:ascii="仿宋_GB2312" w:eastAsia="仿宋_GB2312"/>
-                <w:szCs w:val="21"/>
-              </w:rPr>
-              <w:t>2</w:t>
-            </w:r>
-            <w:r>
-              <w:rPr>
-                <w:rFonts w:ascii="仿宋_GB2312" w:eastAsia="仿宋_GB2312"/>
-                <w:szCs w:val="21"/>
-              </w:rPr>
-              <w:t>02</w:t>
-            </w:r>
-            <w:r>
-              <w:rPr>
-                <w:rFonts w:hint="eastAsia" w:ascii="仿宋_GB2312" w:eastAsia="仿宋_GB2312"/>
-                <w:szCs w:val="21"/>
-                <w:lang w:val="en-US" w:eastAsia="zh-CN"/>
-              </w:rPr>
-              <w:t>3</w:t>
-            </w:r>
-            <w:r>
-              <w:rPr>
-                <w:rFonts w:hint="eastAsia" w:ascii="仿宋_GB2312" w:eastAsia="仿宋_GB2312"/>
-                <w:szCs w:val="21"/>
-              </w:rPr>
-              <w:t>年</w:t>
-            </w:r>
-            <w:r>
-              <w:rPr>
-                <w:rFonts w:ascii="仿宋_GB2312" w:eastAsia="仿宋_GB2312"/>
-                <w:szCs w:val="21"/>
-              </w:rPr>
-              <w:t>1</w:t>
-            </w:r>
-            <w:r>
-              <w:rPr>
-                <w:rFonts w:hint="eastAsia" w:ascii="仿宋_GB2312" w:eastAsia="仿宋_GB2312"/>
-                <w:szCs w:val="21"/>
-              </w:rPr>
-              <w:t>月</w:t>
-            </w:r>
-            <w:r>
-              <w:rPr>
-                <w:rFonts w:ascii="仿宋_GB2312" w:eastAsia="仿宋_GB2312"/>
-                <w:szCs w:val="21"/>
-              </w:rPr>
-              <w:t>27</w:t>
-            </w:r>
-            <w:r>
-              <w:rPr>
-                <w:rFonts w:hint="eastAsia" w:ascii="仿宋_GB2312" w:eastAsia="仿宋_GB2312"/>
-                <w:szCs w:val="21"/>
+                <w:color w:val="000000" w:themeColor="text1"/>
+                <w:szCs w:val="21"/>
+                <w14:textFill>
+                  <w14:solidFill>
+                    <w14:schemeClr w14:val="tx1"/>
+                  </w14:solidFill>
+                </w14:textFill>
+              </w:rPr>
+              <w:t xml:space="preserve"> 15</w:t>
+            </w:r>
+            <w:r>
+              <w:rPr>
+                <w:rFonts w:ascii="仿宋_GB2312" w:eastAsia="仿宋_GB2312"/>
+                <w:color w:val="000000" w:themeColor="text1"/>
+                <w:szCs w:val="21"/>
+                <w14:textFill>
+                  <w14:solidFill>
+                    <w14:schemeClr w14:val="tx1"/>
+                  </w14:solidFill>
+                </w14:textFill>
               </w:rPr>
               <w:t>日</w:t>
             </w:r>
@@ -1036,144 +1648,6 @@
             <w:insideH w:val="single" w:color="auto" w:sz="4" w:space="0"/>
             <w:insideV w:val="single" w:color="auto" w:sz="4" w:space="0"/>
           </w:tblBorders>
-          <w:tblCellMar>
-            <w:top w:w="0" w:type="dxa"/>
-            <w:left w:w="108" w:type="dxa"/>
-            <w:bottom w:w="0" w:type="dxa"/>
-            <w:right w:w="108" w:type="dxa"/>
-          </w:tblCellMar>
-        </w:tblPrEx>
-        <w:trPr>
-          <w:trHeight w:val="2945" w:hRule="atLeast"/>
-          <w:jc w:val="center"/>
-        </w:trPr>
-        <w:tc>
-          <w:tcPr>
-            <w:tcW w:w="1575" w:type="dxa"/>
-            <w:vAlign w:val="center"/>
-          </w:tcPr>
-          <w:p>
-            <w:pPr>
-              <w:spacing w:line="400" w:lineRule="exact"/>
-              <w:rPr>
-                <w:rFonts w:ascii="仿宋_GB2312" w:hAnsi="Calibri" w:eastAsia="仿宋_GB2312" w:cs="Times New Roman"/>
-                <w:szCs w:val="21"/>
-              </w:rPr>
-            </w:pPr>
-            <w:r>
-              <w:rPr>
-                <w:rFonts w:hint="eastAsia" w:ascii="仿宋_GB2312" w:hAnsi="Calibri" w:eastAsia="仿宋_GB2312" w:cs="Times New Roman"/>
-                <w:szCs w:val="21"/>
-              </w:rPr>
-              <w:t>毕业论文（设计）进展情况指导记录</w:t>
-            </w:r>
-          </w:p>
-        </w:tc>
-        <w:tc>
-          <w:tcPr>
-            <w:tcW w:w="6985" w:type="dxa"/>
-            <w:gridSpan w:val="4"/>
-          </w:tcPr>
-          <w:p>
-            <w:pPr>
-              <w:spacing w:line="400" w:lineRule="exact"/>
-              <w:rPr>
-                <w:rFonts w:ascii="仿宋_GB2312" w:eastAsia="仿宋_GB2312"/>
-                <w:szCs w:val="21"/>
-              </w:rPr>
-            </w:pPr>
-          </w:p>
-          <w:p>
-            <w:pPr>
-              <w:spacing w:line="400" w:lineRule="exact"/>
-              <w:ind w:firstLine="420" w:firstLineChars="200"/>
-              <w:rPr>
-                <w:rFonts w:ascii="仿宋_GB2312" w:eastAsia="仿宋_GB2312"/>
-                <w:color w:val="FF0000"/>
-                <w:szCs w:val="21"/>
-              </w:rPr>
-            </w:pPr>
-            <w:r>
-              <w:rPr>
-                <w:rFonts w:hint="eastAsia" w:ascii="仿宋_GB2312" w:eastAsia="仿宋_GB2312"/>
-                <w:color w:val="FF0000"/>
-                <w:szCs w:val="21"/>
-              </w:rPr>
-              <w:t>仿宋_GB2312  5号，首行缩进2字符，根据内容调整行间距。</w:t>
-            </w:r>
-          </w:p>
-          <w:p>
-            <w:pPr>
-              <w:spacing w:line="400" w:lineRule="exact"/>
-              <w:ind w:firstLine="420" w:firstLineChars="200"/>
-              <w:rPr>
-                <w:rFonts w:ascii="仿宋_GB2312" w:eastAsia="仿宋_GB2312"/>
-                <w:color w:val="FF0000"/>
-                <w:szCs w:val="21"/>
-              </w:rPr>
-            </w:pPr>
-          </w:p>
-          <w:p>
-            <w:pPr>
-              <w:spacing w:line="400" w:lineRule="exact"/>
-              <w:ind w:firstLine="420" w:firstLineChars="200"/>
-              <w:rPr>
-                <w:rFonts w:ascii="仿宋_GB2312" w:eastAsia="仿宋_GB2312"/>
-                <w:color w:val="FF0000"/>
-                <w:szCs w:val="21"/>
-              </w:rPr>
-            </w:pPr>
-          </w:p>
-          <w:p>
-            <w:pPr>
-              <w:spacing w:line="400" w:lineRule="exact"/>
-              <w:ind w:firstLine="420" w:firstLineChars="200"/>
-              <w:rPr>
-                <w:rFonts w:ascii="仿宋_GB2312" w:eastAsia="仿宋_GB2312"/>
-                <w:color w:val="FF0000"/>
-                <w:szCs w:val="21"/>
-              </w:rPr>
-            </w:pPr>
-          </w:p>
-          <w:p>
-            <w:pPr>
-              <w:spacing w:line="400" w:lineRule="exact"/>
-              <w:ind w:firstLine="420" w:firstLineChars="200"/>
-              <w:rPr>
-                <w:rFonts w:ascii="仿宋_GB2312" w:eastAsia="仿宋_GB2312"/>
-                <w:color w:val="FF0000"/>
-                <w:szCs w:val="21"/>
-              </w:rPr>
-            </w:pPr>
-          </w:p>
-          <w:p>
-            <w:pPr>
-              <w:spacing w:line="400" w:lineRule="exact"/>
-              <w:ind w:firstLine="420" w:firstLineChars="200"/>
-              <w:rPr>
-                <w:rFonts w:ascii="仿宋_GB2312" w:hAnsi="Calibri" w:eastAsia="仿宋_GB2312" w:cs="Times New Roman"/>
-                <w:szCs w:val="21"/>
-              </w:rPr>
-            </w:pPr>
-          </w:p>
-        </w:tc>
-      </w:tr>
-      <w:tr>
-        <w:tblPrEx>
-          <w:tblBorders>
-            <w:top w:val="single" w:color="auto" w:sz="4" w:space="0"/>
-            <w:left w:val="single" w:color="auto" w:sz="4" w:space="0"/>
-            <w:bottom w:val="single" w:color="auto" w:sz="4" w:space="0"/>
-            <w:right w:val="single" w:color="auto" w:sz="4" w:space="0"/>
-            <w:insideH w:val="single" w:color="auto" w:sz="4" w:space="0"/>
-            <w:insideV w:val="single" w:color="auto" w:sz="4" w:space="0"/>
-          </w:tblBorders>
-          <w:tblCellMar>
-            <w:top w:w="0" w:type="dxa"/>
-            <w:left w:w="108" w:type="dxa"/>
-            <w:bottom w:w="0" w:type="dxa"/>
-            <w:right w:w="108" w:type="dxa"/>
-          </w:tblCellMar>
         </w:tblPrEx>
         <w:trPr>
           <w:trHeight w:val="3023" w:hRule="atLeast"/>
@@ -1239,90 +1713,398 @@
           <w:tcPr>
             <w:tcW w:w="6985" w:type="dxa"/>
             <w:gridSpan w:val="4"/>
+            <w:vAlign w:val="top"/>
           </w:tcPr>
           <w:p>
             <w:pPr>
+              <w:spacing w:line="320" w:lineRule="exact"/>
+              <w:ind w:firstLine="420" w:firstLineChars="200"/>
+              <w:rPr>
+                <w:rFonts w:ascii="仿宋_GB2312" w:hAnsi="Calibri" w:eastAsia="仿宋_GB2312" w:cs="Times New Roman"/>
+                <w:color w:val="000000" w:themeColor="text1"/>
+                <w:szCs w:val="21"/>
+                <w14:textFill>
+                  <w14:solidFill>
+                    <w14:schemeClr w14:val="tx1"/>
+                  </w14:solidFill>
+                </w14:textFill>
+              </w:rPr>
+            </w:pPr>
+            <w:r>
+              <w:rPr>
+                <w:rFonts w:hint="eastAsia" w:ascii="仿宋_GB2312" w:hAnsi="Calibri" w:eastAsia="仿宋_GB2312" w:cs="Times New Roman"/>
+                <w:color w:val="000000" w:themeColor="text1"/>
+                <w:szCs w:val="21"/>
+                <w14:textFill>
+                  <w14:solidFill>
+                    <w14:schemeClr w14:val="tx1"/>
+                  </w14:solidFill>
+                </w14:textFill>
+              </w:rPr>
+              <w:t>第9次指导：学生论文摘要部分不够简洁明了，指导其对优化算法的再次整理规划和对优化算法优点进行分析，完成摘要。</w:t>
+            </w:r>
+          </w:p>
+          <w:p>
+            <w:pPr>
+              <w:spacing w:line="320" w:lineRule="exact"/>
+              <w:ind w:firstLine="420" w:firstLineChars="200"/>
+              <w:rPr>
+                <w:rFonts w:ascii="仿宋_GB2312" w:hAnsi="Calibri" w:eastAsia="仿宋_GB2312" w:cs="Times New Roman"/>
+                <w:color w:val="000000" w:themeColor="text1"/>
+                <w:szCs w:val="21"/>
+                <w14:textFill>
+                  <w14:solidFill>
+                    <w14:schemeClr w14:val="tx1"/>
+                  </w14:solidFill>
+                </w14:textFill>
+              </w:rPr>
+            </w:pPr>
+            <w:r>
+              <w:rPr>
+                <w:rFonts w:ascii="仿宋_GB2312" w:eastAsia="仿宋_GB2312"/>
+                <w:color w:val="000000" w:themeColor="text1"/>
+                <w:szCs w:val="21"/>
+                <w14:textFill>
+                  <w14:solidFill>
+                    <w14:schemeClr w14:val="tx1"/>
+                  </w14:solidFill>
+                </w14:textFill>
+              </w:rPr>
+              <w:t xml:space="preserve">                                           2023年</w:t>
+            </w:r>
+            <w:r>
+              <w:rPr>
+                <w:rFonts w:hint="eastAsia" w:ascii="仿宋_GB2312" w:eastAsia="仿宋_GB2312"/>
+                <w:color w:val="000000" w:themeColor="text1"/>
+                <w:szCs w:val="21"/>
+                <w14:textFill>
+                  <w14:solidFill>
+                    <w14:schemeClr w14:val="tx1"/>
+                  </w14:solidFill>
+                </w14:textFill>
+              </w:rPr>
+              <w:t>3</w:t>
+            </w:r>
+            <w:r>
+              <w:rPr>
+                <w:rFonts w:ascii="仿宋_GB2312" w:eastAsia="仿宋_GB2312"/>
+                <w:color w:val="000000" w:themeColor="text1"/>
+                <w:szCs w:val="21"/>
+                <w14:textFill>
+                  <w14:solidFill>
+                    <w14:schemeClr w14:val="tx1"/>
+                  </w14:solidFill>
+                </w14:textFill>
+              </w:rPr>
+              <w:t>月</w:t>
+            </w:r>
+            <w:r>
+              <w:rPr>
+                <w:rFonts w:hint="eastAsia" w:ascii="仿宋_GB2312" w:eastAsia="仿宋_GB2312"/>
+                <w:color w:val="000000" w:themeColor="text1"/>
+                <w:szCs w:val="21"/>
+                <w14:textFill>
+                  <w14:solidFill>
+                    <w14:schemeClr w14:val="tx1"/>
+                  </w14:solidFill>
+                </w14:textFill>
+              </w:rPr>
+              <w:t>28</w:t>
+            </w:r>
+            <w:r>
+              <w:rPr>
+                <w:rFonts w:ascii="仿宋_GB2312" w:eastAsia="仿宋_GB2312"/>
+                <w:color w:val="000000" w:themeColor="text1"/>
+                <w:szCs w:val="21"/>
+                <w14:textFill>
+                  <w14:solidFill>
+                    <w14:schemeClr w14:val="tx1"/>
+                  </w14:solidFill>
+                </w14:textFill>
+              </w:rPr>
+              <w:t>日</w:t>
+            </w:r>
+          </w:p>
+          <w:p>
+            <w:pPr>
+              <w:spacing w:line="320" w:lineRule="exact"/>
+              <w:ind w:firstLine="420" w:firstLineChars="200"/>
+              <w:rPr>
+                <w:rFonts w:ascii="仿宋_GB2312" w:hAnsi="Calibri" w:eastAsia="仿宋_GB2312" w:cs="Times New Roman"/>
+                <w:color w:val="000000" w:themeColor="text1"/>
+                <w:szCs w:val="21"/>
+                <w14:textFill>
+                  <w14:solidFill>
+                    <w14:schemeClr w14:val="tx1"/>
+                  </w14:solidFill>
+                </w14:textFill>
+              </w:rPr>
+            </w:pPr>
+            <w:r>
+              <w:rPr>
+                <w:rFonts w:hint="eastAsia" w:ascii="仿宋_GB2312" w:hAnsi="Calibri" w:eastAsia="仿宋_GB2312" w:cs="Times New Roman"/>
+                <w:color w:val="000000" w:themeColor="text1"/>
+                <w:szCs w:val="21"/>
+                <w14:textFill>
+                  <w14:solidFill>
+                    <w14:schemeClr w14:val="tx1"/>
+                  </w14:solidFill>
+                </w14:textFill>
+              </w:rPr>
+              <w:t>第10次指导：指导学生论文中的规范公式表达和必要的文字说明。</w:t>
+            </w:r>
+          </w:p>
+          <w:p>
+            <w:pPr>
+              <w:spacing w:line="320" w:lineRule="exact"/>
+              <w:ind w:firstLine="420" w:firstLineChars="200"/>
+              <w:rPr>
+                <w:rFonts w:ascii="仿宋_GB2312" w:hAnsi="Calibri" w:eastAsia="仿宋_GB2312" w:cs="Times New Roman"/>
+                <w:color w:val="000000" w:themeColor="text1"/>
+                <w:szCs w:val="21"/>
+                <w14:textFill>
+                  <w14:solidFill>
+                    <w14:schemeClr w14:val="tx1"/>
+                  </w14:solidFill>
+                </w14:textFill>
+              </w:rPr>
+            </w:pPr>
+            <w:r>
+              <w:rPr>
+                <w:rFonts w:ascii="仿宋_GB2312" w:eastAsia="仿宋_GB2312"/>
+                <w:color w:val="000000" w:themeColor="text1"/>
+                <w:szCs w:val="21"/>
+                <w14:textFill>
+                  <w14:solidFill>
+                    <w14:schemeClr w14:val="tx1"/>
+                  </w14:solidFill>
+                </w14:textFill>
+              </w:rPr>
+              <w:t xml:space="preserve">                                           2023年4月10日</w:t>
+            </w:r>
+          </w:p>
+          <w:p>
+            <w:pPr>
+              <w:spacing w:line="320" w:lineRule="exact"/>
+              <w:ind w:firstLine="420" w:firstLineChars="200"/>
+              <w:rPr>
+                <w:rFonts w:ascii="仿宋_GB2312" w:hAnsi="Calibri" w:eastAsia="仿宋_GB2312" w:cs="Times New Roman"/>
+                <w:color w:val="000000" w:themeColor="text1"/>
+                <w:szCs w:val="21"/>
+                <w14:textFill>
+                  <w14:solidFill>
+                    <w14:schemeClr w14:val="tx1"/>
+                  </w14:solidFill>
+                </w14:textFill>
+              </w:rPr>
+            </w:pPr>
+            <w:r>
+              <w:rPr>
+                <w:rFonts w:hint="eastAsia" w:ascii="仿宋_GB2312" w:hAnsi="Calibri" w:eastAsia="仿宋_GB2312" w:cs="Times New Roman"/>
+                <w:color w:val="000000" w:themeColor="text1"/>
+                <w:szCs w:val="21"/>
+                <w14:textFill>
+                  <w14:solidFill>
+                    <w14:schemeClr w14:val="tx1"/>
+                  </w14:solidFill>
+                </w14:textFill>
+              </w:rPr>
+              <w:t>第11次指导：指导学生论文中结论冗长，让其修改的简明扼要。</w:t>
+            </w:r>
+          </w:p>
+          <w:p>
+            <w:pPr>
+              <w:spacing w:line="320" w:lineRule="exact"/>
+              <w:ind w:firstLine="420" w:firstLineChars="200"/>
+              <w:rPr>
+                <w:rFonts w:ascii="仿宋_GB2312" w:hAnsi="Calibri" w:eastAsia="仿宋_GB2312" w:cs="Times New Roman"/>
+                <w:color w:val="000000" w:themeColor="text1"/>
+                <w:szCs w:val="21"/>
+                <w14:textFill>
+                  <w14:solidFill>
+                    <w14:schemeClr w14:val="tx1"/>
+                  </w14:solidFill>
+                </w14:textFill>
+              </w:rPr>
+            </w:pPr>
+            <w:r>
+              <w:rPr>
+                <w:rFonts w:ascii="仿宋_GB2312" w:eastAsia="仿宋_GB2312"/>
+                <w:color w:val="000000" w:themeColor="text1"/>
+                <w:szCs w:val="21"/>
+                <w14:textFill>
+                  <w14:solidFill>
+                    <w14:schemeClr w14:val="tx1"/>
+                  </w14:solidFill>
+                </w14:textFill>
+              </w:rPr>
+              <w:t xml:space="preserve">                                           2023年4月2</w:t>
+            </w:r>
+            <w:r>
+              <w:rPr>
+                <w:rFonts w:hint="eastAsia" w:ascii="仿宋_GB2312" w:eastAsia="仿宋_GB2312"/>
+                <w:color w:val="000000" w:themeColor="text1"/>
+                <w:szCs w:val="21"/>
+                <w14:textFill>
+                  <w14:solidFill>
+                    <w14:schemeClr w14:val="tx1"/>
+                  </w14:solidFill>
+                </w14:textFill>
+              </w:rPr>
+              <w:t>0</w:t>
+            </w:r>
+            <w:r>
+              <w:rPr>
+                <w:rFonts w:ascii="仿宋_GB2312" w:eastAsia="仿宋_GB2312"/>
+                <w:color w:val="000000" w:themeColor="text1"/>
+                <w:szCs w:val="21"/>
+                <w14:textFill>
+                  <w14:solidFill>
+                    <w14:schemeClr w14:val="tx1"/>
+                  </w14:solidFill>
+                </w14:textFill>
+              </w:rPr>
+              <w:t>日</w:t>
+            </w:r>
+          </w:p>
+          <w:p>
+            <w:pPr>
+              <w:spacing w:line="320" w:lineRule="exact"/>
+              <w:ind w:firstLine="420" w:firstLineChars="200"/>
+              <w:rPr>
+                <w:rFonts w:ascii="仿宋_GB2312" w:hAnsi="Calibri" w:eastAsia="仿宋_GB2312" w:cs="Times New Roman"/>
+                <w:color w:val="000000" w:themeColor="text1"/>
+                <w:szCs w:val="21"/>
+                <w14:textFill>
+                  <w14:solidFill>
+                    <w14:schemeClr w14:val="tx1"/>
+                  </w14:solidFill>
+                </w14:textFill>
+              </w:rPr>
+            </w:pPr>
+            <w:r>
+              <w:rPr>
+                <w:rFonts w:hint="eastAsia" w:ascii="仿宋_GB2312" w:hAnsi="Calibri" w:eastAsia="仿宋_GB2312" w:cs="Times New Roman"/>
+                <w:color w:val="000000" w:themeColor="text1"/>
+                <w:szCs w:val="21"/>
+                <w14:textFill>
+                  <w14:solidFill>
+                    <w14:schemeClr w14:val="tx1"/>
+                  </w14:solidFill>
+                </w14:textFill>
+              </w:rPr>
+              <w:t>第12次指导：指导学生的论文排版问题，要求规范其文字大小写、标题格式、目录。</w:t>
+            </w:r>
+          </w:p>
+          <w:p>
+            <w:pPr>
               <w:spacing w:line="400" w:lineRule="exact"/>
-              <w:ind w:firstLine="420" w:firstLineChars="200"/>
-              <w:rPr>
-                <w:rFonts w:ascii="仿宋_GB2312" w:eastAsia="仿宋_GB2312"/>
-                <w:szCs w:val="21"/>
-              </w:rPr>
-            </w:pPr>
+              <w:rPr>
+                <w:rFonts w:ascii="仿宋_GB2312" w:hAnsi="Calibri" w:eastAsia="仿宋_GB2312" w:cs="Times New Roman"/>
+                <w:szCs w:val="21"/>
+              </w:rPr>
+            </w:pPr>
+            <w:r>
+              <w:rPr>
+                <w:rFonts w:ascii="仿宋_GB2312" w:eastAsia="仿宋_GB2312"/>
+                <w:color w:val="000000" w:themeColor="text1"/>
+                <w:szCs w:val="21"/>
+                <w14:textFill>
+                  <w14:solidFill>
+                    <w14:schemeClr w14:val="tx1"/>
+                  </w14:solidFill>
+                </w14:textFill>
+              </w:rPr>
+              <w:t xml:space="preserve">                                         </w:t>
+            </w:r>
             <w:r>
               <w:rPr>
                 <w:rFonts w:hint="eastAsia" w:ascii="仿宋_GB2312" w:eastAsia="仿宋_GB2312"/>
-                <w:color w:val="FF0000"/>
-                <w:szCs w:val="21"/>
-              </w:rPr>
-              <w:t>仿宋_GB2312  5号，首行缩进2字符，根据内容调整行间距。</w:t>
-            </w:r>
-          </w:p>
-          <w:p>
-            <w:pPr>
-              <w:spacing w:line="400" w:lineRule="exact"/>
-              <w:rPr>
-                <w:rFonts w:ascii="仿宋_GB2312" w:hAnsi="Calibri" w:eastAsia="仿宋_GB2312" w:cs="Times New Roman"/>
-                <w:szCs w:val="21"/>
-              </w:rPr>
-            </w:pPr>
-          </w:p>
-          <w:p>
-            <w:pPr>
-              <w:spacing w:line="400" w:lineRule="exact"/>
-              <w:rPr>
-                <w:rFonts w:ascii="仿宋_GB2312" w:hAnsi="Calibri" w:eastAsia="仿宋_GB2312" w:cs="Times New Roman"/>
-                <w:szCs w:val="21"/>
-              </w:rPr>
-            </w:pPr>
-          </w:p>
-          <w:p>
-            <w:pPr>
-              <w:spacing w:line="400" w:lineRule="exact"/>
-              <w:rPr>
-                <w:rFonts w:ascii="仿宋_GB2312" w:hAnsi="Calibri" w:eastAsia="仿宋_GB2312" w:cs="Times New Roman"/>
-                <w:szCs w:val="21"/>
-              </w:rPr>
-            </w:pPr>
+                <w:color w:val="000000" w:themeColor="text1"/>
+                <w:szCs w:val="21"/>
+                <w14:textFill>
+                  <w14:solidFill>
+                    <w14:schemeClr w14:val="tx1"/>
+                  </w14:solidFill>
+                </w14:textFill>
+              </w:rPr>
+              <w:t xml:space="preserve">    </w:t>
+            </w:r>
+            <w:r>
+              <w:rPr>
+                <w:rFonts w:ascii="仿宋_GB2312" w:eastAsia="仿宋_GB2312"/>
+                <w:color w:val="000000" w:themeColor="text1"/>
+                <w:szCs w:val="21"/>
+                <w14:textFill>
+                  <w14:solidFill>
+                    <w14:schemeClr w14:val="tx1"/>
+                  </w14:solidFill>
+                </w14:textFill>
+              </w:rPr>
+              <w:t xml:space="preserve">  2023年</w:t>
+            </w:r>
+            <w:r>
+              <w:rPr>
+                <w:rFonts w:hint="eastAsia" w:ascii="仿宋_GB2312" w:eastAsia="仿宋_GB2312"/>
+                <w:color w:val="000000" w:themeColor="text1"/>
+                <w:szCs w:val="21"/>
+                <w14:textFill>
+                  <w14:solidFill>
+                    <w14:schemeClr w14:val="tx1"/>
+                  </w14:solidFill>
+                </w14:textFill>
+              </w:rPr>
+              <w:t>5</w:t>
+            </w:r>
+            <w:r>
+              <w:rPr>
+                <w:rFonts w:ascii="仿宋_GB2312" w:eastAsia="仿宋_GB2312"/>
+                <w:color w:val="000000" w:themeColor="text1"/>
+                <w:szCs w:val="21"/>
+                <w14:textFill>
+                  <w14:solidFill>
+                    <w14:schemeClr w14:val="tx1"/>
+                  </w14:solidFill>
+                </w14:textFill>
+              </w:rPr>
+              <w:t>月</w:t>
+            </w:r>
+            <w:r>
+              <w:rPr>
+                <w:rFonts w:hint="eastAsia" w:ascii="仿宋_GB2312" w:eastAsia="仿宋_GB2312"/>
+                <w:color w:val="000000" w:themeColor="text1"/>
+                <w:szCs w:val="21"/>
+                <w14:textFill>
+                  <w14:solidFill>
+                    <w14:schemeClr w14:val="tx1"/>
+                  </w14:solidFill>
+                </w14:textFill>
+              </w:rPr>
+              <w:t>2</w:t>
+            </w:r>
+            <w:r>
+              <w:rPr>
+                <w:rFonts w:ascii="仿宋_GB2312" w:eastAsia="仿宋_GB2312"/>
+                <w:color w:val="000000" w:themeColor="text1"/>
+                <w:szCs w:val="21"/>
+                <w14:textFill>
+                  <w14:solidFill>
+                    <w14:schemeClr w14:val="tx1"/>
+                  </w14:solidFill>
+                </w14:textFill>
+              </w:rPr>
+              <w:t>日</w:t>
+            </w:r>
           </w:p>
         </w:tc>
       </w:tr>
     </w:tbl>
     <w:p>
-      <w:pPr>
-        <w:rPr>
-          <w:rFonts w:ascii="Calibri" w:hAnsi="Calibri" w:eastAsia="宋体" w:cs="Times New Roman"/>
-        </w:rPr>
-      </w:pPr>
       <w:r>
         <w:rPr>
           <w:rFonts w:hint="eastAsia" w:ascii="Calibri" w:hAnsi="Calibri" w:eastAsia="宋体" w:cs="Times New Roman"/>
         </w:rPr>
         <w:t xml:space="preserve">      说明：本表为指导教师指导毕业论文（设计）的过程记录表，由指导教师填写。</w:t>
-      </w:r>
-    </w:p>
-    <w:p>
-      <w:pPr>
-        <w:spacing w:before="156" w:beforeLines="50" w:after="156" w:afterLines="50" w:line="500" w:lineRule="exact"/>
-        <w:ind w:firstLine="1502" w:firstLineChars="500"/>
-      </w:pPr>
-      <w:r>
-        <w:rPr>
-          <w:rFonts w:hint="eastAsia" w:ascii="华文中宋" w:hAnsi="华文中宋" w:eastAsia="华文中宋"/>
-          <w:b/>
-          <w:sz w:val="30"/>
-          <w:szCs w:val="30"/>
-        </w:rPr>
-        <w:t xml:space="preserve"> </w:t>
-      </w:r>
-      <w:r>
-        <w:rPr>
-          <w:rFonts w:hint="eastAsia" w:ascii="华文中宋" w:hAnsi="华文中宋" w:eastAsia="华文中宋"/>
-          <w:color w:val="FF0000"/>
-          <w:sz w:val="30"/>
-          <w:szCs w:val="30"/>
-        </w:rPr>
-        <w:t>(注意：此表仅一页)</w:t>
       </w:r>
     </w:p>
     <w:sectPr>
@@ -1340,7 +2122,7 @@
   <w:docDefaults>
     <w:rPrDefault>
       <w:rPr>
-        <w:rFonts w:asciiTheme="minorHAnsi" w:hAnsiTheme="minorHAnsi" w:eastAsiaTheme="minorEastAsia" w:cstheme="minorBidi"/>
+        <w:rFonts w:ascii="Times New Roman" w:hAnsi="Times New Roman" w:eastAsia="宋体" w:cs="Times New Roman"/>
       </w:rPr>
     </w:rPrDefault>
     <w:pPrDefault/>
@@ -1624,6 +2406,19 @@
     <w:unhideWhenUsed/>
     <w:qFormat/>
     <w:uiPriority w:val="99"/>
+    <w:pPr>
+      <w:keepNext w:val="0"/>
+      <w:keepLines w:val="0"/>
+      <w:widowControl/>
+      <w:suppressLineNumbers w:val="0"/>
+      <w:spacing w:before="0" w:beforeAutospacing="0" w:after="0" w:afterAutospacing="0"/>
+      <w:ind w:left="0" w:right="0"/>
+    </w:pPr>
+    <w:rPr>
+      <w:rFonts w:hint="default" w:ascii="Times New Roman" w:hAnsi="Times New Roman" w:cs="Times New Roman"/>
+      <w:sz w:val="20"/>
+      <w:szCs w:val="20"/>
+    </w:rPr>
     <w:tblPr>
       <w:tblCellMar>
         <w:top w:w="0" w:type="dxa"/>

--- a/2023届本科毕业论文（设计）相 关 材 料/04 指导过程记录表.docx
+++ b/2023届本科毕业论文（设计）相 关 材 料/04 指导过程记录表.docx
@@ -52,6 +52,22 @@
         <w:gridCol w:w="2335"/>
       </w:tblGrid>
       <w:tr>
+        <w:tblPrEx>
+          <w:tblBorders>
+            <w:top w:val="single" w:color="auto" w:sz="4" w:space="0"/>
+            <w:left w:val="single" w:color="auto" w:sz="4" w:space="0"/>
+            <w:bottom w:val="single" w:color="auto" w:sz="4" w:space="0"/>
+            <w:right w:val="single" w:color="auto" w:sz="4" w:space="0"/>
+            <w:insideH w:val="single" w:color="auto" w:sz="4" w:space="0"/>
+            <w:insideV w:val="single" w:color="auto" w:sz="4" w:space="0"/>
+          </w:tblBorders>
+          <w:tblCellMar>
+            <w:top w:w="0" w:type="dxa"/>
+            <w:left w:w="108" w:type="dxa"/>
+            <w:bottom w:w="0" w:type="dxa"/>
+            <w:right w:w="108" w:type="dxa"/>
+          </w:tblCellMar>
+        </w:tblPrEx>
         <w:trPr>
           <w:trHeight w:val="454" w:hRule="atLeast"/>
           <w:jc w:val="center"/>
@@ -64,11 +80,14 @@
           </w:tcPr>
           <w:p>
             <w:pPr>
-              <w:spacing w:line="400" w:lineRule="exact"/>
-              <w:ind w:left="-107" w:leftChars="-51"/>
+              <w:keepNext w:val="0"/>
+              <w:keepLines w:val="0"/>
+              <w:suppressLineNumbers w:val="0"/>
+              <w:spacing w:before="0" w:beforeAutospacing="0" w:after="0" w:afterAutospacing="0" w:line="400" w:lineRule="exact"/>
+              <w:ind w:left="-107" w:leftChars="-51" w:right="0"/>
               <w:jc w:val="center"/>
               <w:rPr>
-                <w:rFonts w:ascii="仿宋_GB2312" w:hAnsi="Calibri" w:eastAsia="仿宋_GB2312" w:cs="Times New Roman"/>
+                <w:rFonts w:hint="default" w:ascii="仿宋_GB2312" w:hAnsi="Calibri" w:eastAsia="仿宋_GB2312" w:cs="Times New Roman"/>
                 <w:szCs w:val="21"/>
               </w:rPr>
             </w:pPr>
@@ -89,10 +108,14 @@
           </w:tcPr>
           <w:p>
             <w:pPr>
-              <w:spacing w:line="400" w:lineRule="exact"/>
+              <w:keepNext w:val="0"/>
+              <w:keepLines w:val="0"/>
+              <w:suppressLineNumbers w:val="0"/>
+              <w:spacing w:before="0" w:beforeAutospacing="0" w:after="0" w:afterAutospacing="0" w:line="400" w:lineRule="exact"/>
+              <w:ind w:left="0" w:right="0"/>
               <w:jc w:val="center"/>
               <w:rPr>
-                <w:rFonts w:ascii="仿宋_GB2312" w:hAnsi="Calibri" w:eastAsia="仿宋_GB2312" w:cs="Times New Roman"/>
+                <w:rFonts w:hint="default" w:ascii="仿宋_GB2312" w:hAnsi="Calibri" w:eastAsia="仿宋_GB2312" w:cs="Times New Roman"/>
                 <w:color w:val="000000"/>
                 <w:szCs w:val="21"/>
               </w:rPr>
@@ -106,7 +129,7 @@
             </w:r>
             <w:r>
               <w:rPr>
-                <w:rFonts w:ascii="仿宋_GB2312" w:eastAsia="仿宋_GB2312"/>
+                <w:rFonts w:hint="default" w:ascii="仿宋_GB2312" w:eastAsia="仿宋_GB2312"/>
                 <w:color w:val="000000"/>
               </w:rPr>
               <w:t>V</w:t>
@@ -120,7 +143,7 @@
             </w:r>
             <w:r>
               <w:rPr>
-                <w:rFonts w:ascii="仿宋_GB2312" w:eastAsia="仿宋_GB2312"/>
+                <w:rFonts w:hint="default" w:ascii="仿宋_GB2312" w:eastAsia="仿宋_GB2312"/>
                 <w:color w:val="000000"/>
               </w:rPr>
               <w:t>+</w:t>
@@ -154,124 +177,6 @@
                 <w:color w:val="000000"/>
               </w:rPr>
               <w:t>的设计与实现</w:t>
-            </w:r>
-          </w:p>
-        </w:tc>
-      </w:tr>
-      <w:tr>
-        <w:trPr>
-          <w:trHeight w:val="482" w:hRule="atLeast"/>
-          <w:jc w:val="center"/>
-        </w:trPr>
-        <w:tc>
-          <w:tcPr>
-            <w:tcW w:w="2188" w:type="dxa"/>
-            <w:gridSpan w:val="2"/>
-            <w:vAlign w:val="center"/>
-          </w:tcPr>
-          <w:p>
-            <w:pPr>
-              <w:spacing w:line="400" w:lineRule="exact"/>
-              <w:ind w:left="-107" w:leftChars="-51"/>
-              <w:jc w:val="center"/>
-              <w:rPr>
-                <w:rFonts w:ascii="仿宋_GB2312" w:hAnsi="Calibri" w:eastAsia="仿宋_GB2312" w:cs="Times New Roman"/>
-                <w:szCs w:val="21"/>
-              </w:rPr>
-            </w:pPr>
-            <w:r>
-              <w:rPr>
-                <w:rFonts w:hint="eastAsia" w:ascii="仿宋_GB2312" w:hAnsi="Calibri" w:eastAsia="仿宋_GB2312" w:cs="Times New Roman"/>
-                <w:szCs w:val="21"/>
-              </w:rPr>
-              <w:t>学生姓名</w:t>
-            </w:r>
-          </w:p>
-        </w:tc>
-        <w:tc>
-          <w:tcPr>
-            <w:tcW w:w="2134" w:type="dxa"/>
-            <w:vAlign w:val="top"/>
-          </w:tcPr>
-          <w:p>
-            <w:pPr>
-              <w:spacing w:line="400" w:lineRule="exact"/>
-              <w:ind w:left="-107" w:leftChars="0"/>
-              <w:jc w:val="center"/>
-              <w:rPr>
-                <w:rFonts w:hint="eastAsia" w:ascii="仿宋_GB2312" w:hAnsi="Calibri" w:eastAsia="仿宋_GB2312" w:cs="Times New Roman"/>
-                <w:szCs w:val="21"/>
-                <w:lang w:val="en-US" w:eastAsia="zh-Hans"/>
-              </w:rPr>
-            </w:pPr>
-            <w:r>
-              <w:rPr>
-                <w:rFonts w:hint="eastAsia" w:ascii="仿宋_GB2312" w:hAnsi="Calibri" w:eastAsia="仿宋_GB2312" w:cs="Times New Roman"/>
-                <w:szCs w:val="21"/>
-                <w:lang w:val="en-US" w:eastAsia="zh-Hans"/>
-              </w:rPr>
-              <w:t>胡超</w:t>
-            </w:r>
-          </w:p>
-        </w:tc>
-        <w:tc>
-          <w:tcPr>
-            <w:tcW w:w="1903" w:type="dxa"/>
-            <w:vAlign w:val="center"/>
-          </w:tcPr>
-          <w:p>
-            <w:pPr>
-              <w:spacing w:line="400" w:lineRule="exact"/>
-              <w:ind w:left="-107" w:leftChars="-51"/>
-              <w:jc w:val="center"/>
-              <w:rPr>
-                <w:rFonts w:ascii="仿宋_GB2312" w:hAnsi="Calibri" w:eastAsia="仿宋_GB2312" w:cs="Times New Roman"/>
-                <w:szCs w:val="21"/>
-              </w:rPr>
-            </w:pPr>
-            <w:r>
-              <w:rPr>
-                <w:rFonts w:hint="eastAsia" w:ascii="仿宋_GB2312" w:hAnsi="Calibri" w:eastAsia="仿宋_GB2312" w:cs="Times New Roman"/>
-                <w:color w:val="000000" w:themeColor="text1"/>
-                <w:szCs w:val="21"/>
-                <w14:textFill>
-                  <w14:solidFill>
-                    <w14:schemeClr w14:val="tx1"/>
-                  </w14:solidFill>
-                </w14:textFill>
-              </w:rPr>
-              <w:t>专业</w:t>
-            </w:r>
-          </w:p>
-        </w:tc>
-        <w:tc>
-          <w:tcPr>
-            <w:tcW w:w="2335" w:type="dxa"/>
-            <w:vAlign w:val="center"/>
-          </w:tcPr>
-          <w:p>
-            <w:pPr>
-              <w:spacing w:line="400" w:lineRule="exact"/>
-              <w:ind w:left="-107" w:leftChars="0"/>
-              <w:jc w:val="center"/>
-              <w:rPr>
-                <w:rFonts w:ascii="仿宋_GB2312" w:hAnsi="Calibri" w:eastAsia="仿宋_GB2312" w:cs="Times New Roman"/>
-                <w:color w:val="FF0000"/>
-                <w:szCs w:val="21"/>
-              </w:rPr>
-            </w:pPr>
-            <w:r>
-              <w:rPr>
-                <w:rFonts w:hint="eastAsia" w:ascii="仿宋_GB2312" w:hAnsi="Calibri" w:eastAsia="仿宋_GB2312" w:cs="Times New Roman"/>
-                <w:color w:val="000000" w:themeColor="text1"/>
-                <w:szCs w:val="21"/>
-                <w14:textFill>
-                  <w14:solidFill>
-                    <w14:schemeClr w14:val="tx1"/>
-                  </w14:solidFill>
-                </w14:textFill>
-              </w:rPr>
-              <w:t>通信工程</w:t>
             </w:r>
           </w:p>
         </w:tc>
@@ -286,9 +191,15 @@
             <w:insideH w:val="single" w:color="auto" w:sz="4" w:space="0"/>
             <w:insideV w:val="single" w:color="auto" w:sz="4" w:space="0"/>
           </w:tblBorders>
+          <w:tblCellMar>
+            <w:top w:w="0" w:type="dxa"/>
+            <w:left w:w="108" w:type="dxa"/>
+            <w:bottom w:w="0" w:type="dxa"/>
+            <w:right w:w="108" w:type="dxa"/>
+          </w:tblCellMar>
         </w:tblPrEx>
         <w:trPr>
-          <w:trHeight w:val="341" w:hRule="atLeast"/>
+          <w:trHeight w:val="482" w:hRule="atLeast"/>
           <w:jc w:val="center"/>
         </w:trPr>
         <w:tc>
@@ -299,11 +210,14 @@
           </w:tcPr>
           <w:p>
             <w:pPr>
-              <w:spacing w:line="400" w:lineRule="exact"/>
-              <w:ind w:left="-107" w:leftChars="-51"/>
+              <w:keepNext w:val="0"/>
+              <w:keepLines w:val="0"/>
+              <w:suppressLineNumbers w:val="0"/>
+              <w:spacing w:before="0" w:beforeAutospacing="0" w:after="0" w:afterAutospacing="0" w:line="400" w:lineRule="exact"/>
+              <w:ind w:left="-107" w:leftChars="-51" w:right="0"/>
               <w:jc w:val="center"/>
               <w:rPr>
-                <w:rFonts w:ascii="仿宋_GB2312" w:hAnsi="Calibri" w:eastAsia="仿宋_GB2312" w:cs="Times New Roman"/>
+                <w:rFonts w:hint="default" w:ascii="仿宋_GB2312" w:hAnsi="Calibri" w:eastAsia="仿宋_GB2312" w:cs="Times New Roman"/>
                 <w:szCs w:val="21"/>
               </w:rPr>
             </w:pPr>
@@ -312,7 +226,7 @@
                 <w:rFonts w:hint="eastAsia" w:ascii="仿宋_GB2312" w:hAnsi="Calibri" w:eastAsia="仿宋_GB2312" w:cs="Times New Roman"/>
                 <w:szCs w:val="21"/>
               </w:rPr>
-              <w:t>学生学号</w:t>
+              <w:t>学生姓名</w:t>
             </w:r>
           </w:p>
         </w:tc>
@@ -323,20 +237,25 @@
           </w:tcPr>
           <w:p>
             <w:pPr>
-              <w:spacing w:line="400" w:lineRule="exact"/>
-              <w:ind w:firstLine="210" w:firstLineChars="100"/>
+              <w:keepNext w:val="0"/>
+              <w:keepLines w:val="0"/>
+              <w:suppressLineNumbers w:val="0"/>
+              <w:spacing w:before="0" w:beforeAutospacing="0" w:after="0" w:afterAutospacing="0" w:line="400" w:lineRule="exact"/>
+              <w:ind w:left="-107" w:leftChars="0" w:right="0"/>
               <w:jc w:val="center"/>
               <w:rPr>
-                <w:rFonts w:hint="default" w:ascii="仿宋_GB2312" w:hAnsi="Calibri" w:eastAsia="仿宋_GB2312" w:cs="Times New Roman"/>
-                <w:szCs w:val="21"/>
-              </w:rPr>
-            </w:pPr>
-            <w:r>
-              <w:rPr>
-                <w:rFonts w:hint="default" w:ascii="仿宋_GB2312" w:hAnsi="Calibri" w:eastAsia="仿宋_GB2312" w:cs="Times New Roman"/>
-                <w:szCs w:val="21"/>
-              </w:rPr>
-              <w:t>20191544119</w:t>
+                <w:rFonts w:hint="eastAsia" w:ascii="仿宋_GB2312" w:hAnsi="Calibri" w:eastAsia="仿宋_GB2312" w:cs="Times New Roman"/>
+                <w:szCs w:val="21"/>
+                <w:lang w:val="en-US" w:eastAsia="zh-Hans"/>
+              </w:rPr>
+            </w:pPr>
+            <w:r>
+              <w:rPr>
+                <w:rFonts w:hint="eastAsia" w:ascii="仿宋_GB2312" w:hAnsi="Calibri" w:eastAsia="仿宋_GB2312" w:cs="Times New Roman"/>
+                <w:szCs w:val="21"/>
+                <w:lang w:val="en-US" w:eastAsia="zh-Hans"/>
+              </w:rPr>
+              <w:t>胡超</w:t>
             </w:r>
           </w:p>
         </w:tc>
@@ -347,11 +266,14 @@
           </w:tcPr>
           <w:p>
             <w:pPr>
-              <w:spacing w:line="400" w:lineRule="exact"/>
-              <w:ind w:left="-107" w:leftChars="0"/>
+              <w:keepNext w:val="0"/>
+              <w:keepLines w:val="0"/>
+              <w:suppressLineNumbers w:val="0"/>
+              <w:spacing w:before="0" w:beforeAutospacing="0" w:after="0" w:afterAutospacing="0" w:line="400" w:lineRule="exact"/>
+              <w:ind w:left="-107" w:leftChars="-51" w:right="0"/>
               <w:jc w:val="center"/>
               <w:rPr>
-                <w:rFonts w:ascii="仿宋_GB2312" w:hAnsi="Calibri" w:eastAsia="仿宋_GB2312" w:cs="Times New Roman"/>
+                <w:rFonts w:hint="default" w:ascii="仿宋_GB2312" w:hAnsi="Calibri" w:eastAsia="仿宋_GB2312" w:cs="Times New Roman"/>
                 <w:szCs w:val="21"/>
               </w:rPr>
             </w:pPr>
@@ -366,7 +288,7 @@
                   </w14:solidFill>
                 </w14:textFill>
               </w:rPr>
-              <w:t>班级</w:t>
+              <w:t>专业</w:t>
             </w:r>
           </w:p>
         </w:tc>
@@ -377,11 +299,14 @@
           </w:tcPr>
           <w:p>
             <w:pPr>
-              <w:spacing w:line="400" w:lineRule="exact"/>
-              <w:ind w:left="-107" w:leftChars="0"/>
+              <w:keepNext w:val="0"/>
+              <w:keepLines w:val="0"/>
+              <w:suppressLineNumbers w:val="0"/>
+              <w:spacing w:before="0" w:beforeAutospacing="0" w:after="0" w:afterAutospacing="0" w:line="400" w:lineRule="exact"/>
+              <w:ind w:left="-107" w:leftChars="0" w:right="0"/>
               <w:jc w:val="center"/>
               <w:rPr>
-                <w:rFonts w:ascii="仿宋_GB2312" w:hAnsi="Calibri" w:eastAsia="仿宋_GB2312" w:cs="Times New Roman"/>
+                <w:rFonts w:hint="default" w:ascii="仿宋_GB2312" w:hAnsi="Calibri" w:eastAsia="仿宋_GB2312" w:cs="Times New Roman"/>
                 <w:color w:val="FF0000"/>
                 <w:szCs w:val="21"/>
               </w:rPr>
@@ -389,16 +314,15 @@
             <w:r>
               <w:rPr>
                 <w:rFonts w:hint="eastAsia" w:ascii="仿宋_GB2312" w:hAnsi="Calibri" w:eastAsia="仿宋_GB2312" w:cs="Times New Roman"/>
-                <w:szCs w:val="21"/>
-              </w:rPr>
-              <w:t>通信1</w:t>
-            </w:r>
-            <w:r>
-              <w:rPr>
-                <w:rFonts w:ascii="仿宋_GB2312" w:hAnsi="Calibri" w:eastAsia="仿宋_GB2312" w:cs="Times New Roman"/>
-                <w:szCs w:val="21"/>
-              </w:rPr>
-              <w:t>91</w:t>
+                <w:color w:val="000000" w:themeColor="text1"/>
+                <w:szCs w:val="21"/>
+                <w14:textFill>
+                  <w14:solidFill>
+                    <w14:schemeClr w14:val="tx1"/>
+                  </w14:solidFill>
+                </w14:textFill>
+              </w:rPr>
+              <w:t>通信工程</w:t>
             </w:r>
           </w:p>
         </w:tc>
@@ -413,9 +337,15 @@
             <w:insideH w:val="single" w:color="auto" w:sz="4" w:space="0"/>
             <w:insideV w:val="single" w:color="auto" w:sz="4" w:space="0"/>
           </w:tblBorders>
+          <w:tblCellMar>
+            <w:top w:w="0" w:type="dxa"/>
+            <w:left w:w="108" w:type="dxa"/>
+            <w:bottom w:w="0" w:type="dxa"/>
+            <w:right w:w="108" w:type="dxa"/>
+          </w:tblCellMar>
         </w:tblPrEx>
         <w:trPr>
-          <w:trHeight w:val="362" w:hRule="atLeast"/>
+          <w:trHeight w:val="341" w:hRule="atLeast"/>
           <w:jc w:val="center"/>
         </w:trPr>
         <w:tc>
@@ -426,11 +356,14 @@
           </w:tcPr>
           <w:p>
             <w:pPr>
-              <w:spacing w:line="400" w:lineRule="exact"/>
-              <w:ind w:left="-107" w:leftChars="-51" w:right="-288" w:rightChars="-137"/>
+              <w:keepNext w:val="0"/>
+              <w:keepLines w:val="0"/>
+              <w:suppressLineNumbers w:val="0"/>
+              <w:spacing w:before="0" w:beforeAutospacing="0" w:after="0" w:afterAutospacing="0" w:line="400" w:lineRule="exact"/>
+              <w:ind w:left="-107" w:leftChars="-51" w:right="0"/>
               <w:jc w:val="center"/>
               <w:rPr>
-                <w:rFonts w:ascii="仿宋_GB2312" w:hAnsi="Calibri" w:eastAsia="仿宋_GB2312" w:cs="Times New Roman"/>
+                <w:rFonts w:hint="default" w:ascii="仿宋_GB2312" w:hAnsi="Calibri" w:eastAsia="仿宋_GB2312" w:cs="Times New Roman"/>
                 <w:szCs w:val="21"/>
               </w:rPr>
             </w:pPr>
@@ -439,7 +372,7 @@
                 <w:rFonts w:hint="eastAsia" w:ascii="仿宋_GB2312" w:hAnsi="Calibri" w:eastAsia="仿宋_GB2312" w:cs="Times New Roman"/>
                 <w:szCs w:val="21"/>
               </w:rPr>
-              <w:t>指导教师姓名</w:t>
+              <w:t>学生学号</w:t>
             </w:r>
           </w:p>
         </w:tc>
@@ -450,22 +383,23 @@
           </w:tcPr>
           <w:p>
             <w:pPr>
-              <w:spacing w:line="400" w:lineRule="exact"/>
-              <w:ind w:left="-107" w:leftChars="0"/>
+              <w:keepNext w:val="0"/>
+              <w:keepLines w:val="0"/>
+              <w:suppressLineNumbers w:val="0"/>
+              <w:spacing w:before="0" w:beforeAutospacing="0" w:after="0" w:afterAutospacing="0" w:line="400" w:lineRule="exact"/>
+              <w:ind w:left="0" w:right="0" w:firstLine="210" w:firstLineChars="100"/>
               <w:jc w:val="center"/>
               <w:rPr>
-                <w:rFonts w:hint="eastAsia" w:ascii="仿宋_GB2312" w:hAnsi="Calibri" w:eastAsia="仿宋_GB2312" w:cs="Times New Roman"/>
-                <w:szCs w:val="21"/>
-                <w:lang w:val="en-US" w:eastAsia="zh-Hans"/>
-              </w:rPr>
-            </w:pPr>
-            <w:r>
-              <w:rPr>
-                <w:rFonts w:hint="eastAsia" w:ascii="仿宋_GB2312" w:hAnsi="Calibri" w:eastAsia="仿宋_GB2312" w:cs="Times New Roman"/>
-                <w:szCs w:val="21"/>
-                <w:lang w:val="en-US" w:eastAsia="zh-Hans"/>
-              </w:rPr>
-              <w:t>蔡磊</w:t>
+                <w:rFonts w:hint="default" w:ascii="仿宋_GB2312" w:hAnsi="Calibri" w:eastAsia="仿宋_GB2312" w:cs="Times New Roman"/>
+                <w:szCs w:val="21"/>
+              </w:rPr>
+            </w:pPr>
+            <w:r>
+              <w:rPr>
+                <w:rFonts w:hint="default" w:ascii="仿宋_GB2312" w:hAnsi="Calibri" w:eastAsia="仿宋_GB2312" w:cs="Times New Roman"/>
+                <w:szCs w:val="21"/>
+              </w:rPr>
+              <w:t>20191544119</w:t>
             </w:r>
           </w:p>
         </w:tc>
@@ -476,11 +410,14 @@
           </w:tcPr>
           <w:p>
             <w:pPr>
-              <w:spacing w:line="400" w:lineRule="exact"/>
-              <w:ind w:left="-107" w:leftChars="0"/>
+              <w:keepNext w:val="0"/>
+              <w:keepLines w:val="0"/>
+              <w:suppressLineNumbers w:val="0"/>
+              <w:spacing w:before="0" w:beforeAutospacing="0" w:after="0" w:afterAutospacing="0" w:line="400" w:lineRule="exact"/>
+              <w:ind w:left="-107" w:leftChars="0" w:right="0"/>
               <w:jc w:val="center"/>
               <w:rPr>
-                <w:rFonts w:ascii="仿宋_GB2312" w:hAnsi="Calibri" w:eastAsia="仿宋_GB2312" w:cs="Times New Roman"/>
+                <w:rFonts w:hint="default" w:ascii="仿宋_GB2312" w:hAnsi="Calibri" w:eastAsia="仿宋_GB2312" w:cs="Times New Roman"/>
                 <w:szCs w:val="21"/>
               </w:rPr>
             </w:pPr>
@@ -495,7 +432,7 @@
                   </w14:solidFill>
                 </w14:textFill>
               </w:rPr>
-              <w:t>职称</w:t>
+              <w:t>班级</w:t>
             </w:r>
           </w:p>
         </w:tc>
@@ -506,28 +443,31 @@
           </w:tcPr>
           <w:p>
             <w:pPr>
-              <w:spacing w:line="400" w:lineRule="exact"/>
-              <w:ind w:left="-107" w:leftChars="0"/>
+              <w:keepNext w:val="0"/>
+              <w:keepLines w:val="0"/>
+              <w:suppressLineNumbers w:val="0"/>
+              <w:spacing w:before="0" w:beforeAutospacing="0" w:after="0" w:afterAutospacing="0" w:line="400" w:lineRule="exact"/>
+              <w:ind w:left="-107" w:leftChars="0" w:right="0"/>
               <w:jc w:val="center"/>
               <w:rPr>
+                <w:rFonts w:hint="default" w:ascii="仿宋_GB2312" w:hAnsi="Calibri" w:eastAsia="仿宋_GB2312" w:cs="Times New Roman"/>
+                <w:color w:val="FF0000"/>
+                <w:szCs w:val="21"/>
+              </w:rPr>
+            </w:pPr>
+            <w:r>
+              <w:rPr>
                 <w:rFonts w:hint="eastAsia" w:ascii="仿宋_GB2312" w:hAnsi="Calibri" w:eastAsia="仿宋_GB2312" w:cs="Times New Roman"/>
                 <w:szCs w:val="21"/>
-                <w:lang w:eastAsia="zh-Hans"/>
-              </w:rPr>
-            </w:pPr>
-            <w:r>
-              <w:rPr>
-                <w:rFonts w:hint="eastAsia" w:ascii="仿宋_GB2312" w:hAnsi="Calibri" w:eastAsia="仿宋_GB2312" w:cs="Times New Roman"/>
-                <w:color w:val="000000" w:themeColor="text1"/>
-                <w:szCs w:val="21"/>
-                <w:lang w:val="en-US" w:eastAsia="zh-Hans"/>
-                <w14:textFill>
-                  <w14:solidFill>
-                    <w14:schemeClr w14:val="tx1"/>
-                  </w14:solidFill>
-                </w14:textFill>
-              </w:rPr>
-              <w:t>教授</w:t>
+              </w:rPr>
+              <w:t>通信1</w:t>
+            </w:r>
+            <w:r>
+              <w:rPr>
+                <w:rFonts w:hint="default" w:ascii="仿宋_GB2312" w:hAnsi="Calibri" w:eastAsia="仿宋_GB2312" w:cs="Times New Roman"/>
+                <w:szCs w:val="21"/>
+              </w:rPr>
+              <w:t>91</w:t>
             </w:r>
           </w:p>
         </w:tc>
@@ -542,24 +482,33 @@
             <w:insideH w:val="single" w:color="auto" w:sz="4" w:space="0"/>
             <w:insideV w:val="single" w:color="auto" w:sz="4" w:space="0"/>
           </w:tblBorders>
+          <w:tblCellMar>
+            <w:top w:w="0" w:type="dxa"/>
+            <w:left w:w="108" w:type="dxa"/>
+            <w:bottom w:w="0" w:type="dxa"/>
+            <w:right w:w="108" w:type="dxa"/>
+          </w:tblCellMar>
         </w:tblPrEx>
         <w:trPr>
-          <w:trHeight w:val="500" w:hRule="atLeast"/>
+          <w:trHeight w:val="362" w:hRule="atLeast"/>
           <w:jc w:val="center"/>
         </w:trPr>
         <w:tc>
           <w:tcPr>
-            <w:tcW w:w="8560" w:type="dxa"/>
-            <w:gridSpan w:val="5"/>
+            <w:tcW w:w="2188" w:type="dxa"/>
+            <w:gridSpan w:val="2"/>
             <w:vAlign w:val="center"/>
           </w:tcPr>
           <w:p>
             <w:pPr>
-              <w:spacing w:line="400" w:lineRule="exact"/>
-              <w:ind w:left="-899" w:leftChars="-428"/>
+              <w:keepNext w:val="0"/>
+              <w:keepLines w:val="0"/>
+              <w:suppressLineNumbers w:val="0"/>
+              <w:spacing w:before="0" w:beforeAutospacing="0" w:after="0" w:afterAutospacing="0" w:line="400" w:lineRule="exact"/>
+              <w:ind w:left="-107" w:leftChars="-51" w:right="-288" w:rightChars="-137"/>
               <w:jc w:val="center"/>
               <w:rPr>
-                <w:rFonts w:ascii="仿宋_GB2312" w:hAnsi="Calibri" w:eastAsia="仿宋_GB2312" w:cs="Times New Roman"/>
+                <w:rFonts w:hint="default" w:ascii="仿宋_GB2312" w:hAnsi="Calibri" w:eastAsia="仿宋_GB2312" w:cs="Times New Roman"/>
                 <w:szCs w:val="21"/>
               </w:rPr>
             </w:pPr>
@@ -568,7 +517,104 @@
                 <w:rFonts w:hint="eastAsia" w:ascii="仿宋_GB2312" w:hAnsi="Calibri" w:eastAsia="仿宋_GB2312" w:cs="Times New Roman"/>
                 <w:szCs w:val="21"/>
               </w:rPr>
-              <w:t xml:space="preserve">      学生毕业论文（设计）指导过程记录</w:t>
+              <w:t>指导教师姓名</w:t>
+            </w:r>
+          </w:p>
+        </w:tc>
+        <w:tc>
+          <w:tcPr>
+            <w:tcW w:w="2134" w:type="dxa"/>
+            <w:vAlign w:val="top"/>
+          </w:tcPr>
+          <w:p>
+            <w:pPr>
+              <w:keepNext w:val="0"/>
+              <w:keepLines w:val="0"/>
+              <w:suppressLineNumbers w:val="0"/>
+              <w:spacing w:before="0" w:beforeAutospacing="0" w:after="0" w:afterAutospacing="0" w:line="400" w:lineRule="exact"/>
+              <w:ind w:left="-107" w:leftChars="0" w:right="0"/>
+              <w:jc w:val="center"/>
+              <w:rPr>
+                <w:rFonts w:hint="eastAsia" w:ascii="仿宋_GB2312" w:hAnsi="Calibri" w:eastAsia="仿宋_GB2312" w:cs="Times New Roman"/>
+                <w:szCs w:val="21"/>
+                <w:lang w:val="en-US" w:eastAsia="zh-Hans"/>
+              </w:rPr>
+            </w:pPr>
+            <w:r>
+              <w:rPr>
+                <w:rFonts w:hint="eastAsia" w:ascii="仿宋_GB2312" w:hAnsi="Calibri" w:eastAsia="仿宋_GB2312" w:cs="Times New Roman"/>
+                <w:szCs w:val="21"/>
+                <w:lang w:val="en-US" w:eastAsia="zh-Hans"/>
+              </w:rPr>
+              <w:t>蔡磊</w:t>
+            </w:r>
+          </w:p>
+        </w:tc>
+        <w:tc>
+          <w:tcPr>
+            <w:tcW w:w="1903" w:type="dxa"/>
+            <w:vAlign w:val="center"/>
+          </w:tcPr>
+          <w:p>
+            <w:pPr>
+              <w:keepNext w:val="0"/>
+              <w:keepLines w:val="0"/>
+              <w:suppressLineNumbers w:val="0"/>
+              <w:spacing w:before="0" w:beforeAutospacing="0" w:after="0" w:afterAutospacing="0" w:line="400" w:lineRule="exact"/>
+              <w:ind w:left="-107" w:leftChars="0" w:right="0"/>
+              <w:jc w:val="center"/>
+              <w:rPr>
+                <w:rFonts w:hint="default" w:ascii="仿宋_GB2312" w:hAnsi="Calibri" w:eastAsia="仿宋_GB2312" w:cs="Times New Roman"/>
+                <w:szCs w:val="21"/>
+              </w:rPr>
+            </w:pPr>
+            <w:r>
+              <w:rPr>
+                <w:rFonts w:hint="eastAsia" w:ascii="仿宋_GB2312" w:hAnsi="Calibri" w:eastAsia="仿宋_GB2312" w:cs="Times New Roman"/>
+                <w:color w:val="000000" w:themeColor="text1"/>
+                <w:szCs w:val="21"/>
+                <w14:textFill>
+                  <w14:solidFill>
+                    <w14:schemeClr w14:val="tx1"/>
+                  </w14:solidFill>
+                </w14:textFill>
+              </w:rPr>
+              <w:t>职称</w:t>
+            </w:r>
+          </w:p>
+        </w:tc>
+        <w:tc>
+          <w:tcPr>
+            <w:tcW w:w="2335" w:type="dxa"/>
+            <w:vAlign w:val="center"/>
+          </w:tcPr>
+          <w:p>
+            <w:pPr>
+              <w:keepNext w:val="0"/>
+              <w:keepLines w:val="0"/>
+              <w:suppressLineNumbers w:val="0"/>
+              <w:spacing w:before="0" w:beforeAutospacing="0" w:after="0" w:afterAutospacing="0" w:line="400" w:lineRule="exact"/>
+              <w:ind w:left="-107" w:leftChars="0" w:right="0"/>
+              <w:jc w:val="center"/>
+              <w:rPr>
+                <w:rFonts w:hint="eastAsia" w:ascii="仿宋_GB2312" w:hAnsi="Calibri" w:eastAsia="仿宋_GB2312" w:cs="Times New Roman"/>
+                <w:szCs w:val="21"/>
+                <w:lang w:eastAsia="zh-Hans"/>
+              </w:rPr>
+            </w:pPr>
+            <w:r>
+              <w:rPr>
+                <w:rFonts w:hint="eastAsia" w:ascii="仿宋_GB2312" w:hAnsi="Calibri" w:eastAsia="仿宋_GB2312" w:cs="Times New Roman"/>
+                <w:color w:val="000000" w:themeColor="text1"/>
+                <w:szCs w:val="21"/>
+                <w:lang w:val="en-US" w:eastAsia="zh-Hans"/>
+                <w14:textFill>
+                  <w14:solidFill>
+                    <w14:schemeClr w14:val="tx1"/>
+                  </w14:solidFill>
+                </w14:textFill>
+              </w:rPr>
+              <w:t>教授</w:t>
             </w:r>
           </w:p>
         </w:tc>
@@ -583,21 +629,33 @@
             <w:insideH w:val="single" w:color="auto" w:sz="4" w:space="0"/>
             <w:insideV w:val="single" w:color="auto" w:sz="4" w:space="0"/>
           </w:tblBorders>
+          <w:tblCellMar>
+            <w:top w:w="0" w:type="dxa"/>
+            <w:left w:w="108" w:type="dxa"/>
+            <w:bottom w:w="0" w:type="dxa"/>
+            <w:right w:w="108" w:type="dxa"/>
+          </w:tblCellMar>
         </w:tblPrEx>
         <w:trPr>
-          <w:trHeight w:val="2847" w:hRule="atLeast"/>
+          <w:trHeight w:val="500" w:hRule="atLeast"/>
           <w:jc w:val="center"/>
         </w:trPr>
         <w:tc>
           <w:tcPr>
-            <w:tcW w:w="1575" w:type="dxa"/>
+            <w:tcW w:w="8560" w:type="dxa"/>
+            <w:gridSpan w:val="5"/>
             <w:vAlign w:val="center"/>
           </w:tcPr>
           <w:p>
             <w:pPr>
-              <w:spacing w:line="400" w:lineRule="exact"/>
-              <w:rPr>
-                <w:rFonts w:ascii="仿宋_GB2312" w:hAnsi="Calibri" w:eastAsia="仿宋_GB2312" w:cs="Times New Roman"/>
+              <w:keepNext w:val="0"/>
+              <w:keepLines w:val="0"/>
+              <w:suppressLineNumbers w:val="0"/>
+              <w:spacing w:before="0" w:beforeAutospacing="0" w:after="0" w:afterAutospacing="0" w:line="400" w:lineRule="exact"/>
+              <w:ind w:left="-899" w:leftChars="-428" w:right="0"/>
+              <w:jc w:val="center"/>
+              <w:rPr>
+                <w:rFonts w:hint="default" w:ascii="仿宋_GB2312" w:hAnsi="Calibri" w:eastAsia="仿宋_GB2312" w:cs="Times New Roman"/>
                 <w:szCs w:val="21"/>
               </w:rPr>
             </w:pPr>
@@ -606,581 +664,7 @@
                 <w:rFonts w:hint="eastAsia" w:ascii="仿宋_GB2312" w:hAnsi="Calibri" w:eastAsia="仿宋_GB2312" w:cs="Times New Roman"/>
                 <w:szCs w:val="21"/>
               </w:rPr>
-              <w:t>毕业论文（设计）的选题和开题指导记录</w:t>
-            </w:r>
-          </w:p>
-        </w:tc>
-        <w:tc>
-          <w:tcPr>
-            <w:tcW w:w="6985" w:type="dxa"/>
-            <w:gridSpan w:val="4"/>
-            <w:vAlign w:val="top"/>
-          </w:tcPr>
-          <w:p>
-            <w:pPr>
-              <w:keepNext w:val="0"/>
-              <w:keepLines w:val="0"/>
-              <w:widowControl w:val="0"/>
-              <w:suppressLineNumbers w:val="0"/>
-              <w:spacing w:before="0" w:beforeAutospacing="0" w:after="0" w:afterAutospacing="0"/>
-              <w:ind w:left="0" w:right="0" w:firstLine="420" w:firstLineChars="200"/>
-              <w:jc w:val="both"/>
-              <w:rPr>
-                <w:rFonts w:hint="default" w:ascii="仿宋_GB2312" w:hAnsi="等线" w:eastAsia="仿宋_GB2312" w:cs="Times New Roman"/>
-                <w:kern w:val="2"/>
-                <w:sz w:val="21"/>
-                <w:szCs w:val="21"/>
-              </w:rPr>
-            </w:pPr>
-            <w:r>
-              <w:rPr>
-                <w:rFonts w:hint="default" w:ascii="仿宋_GB2312" w:hAnsi="等线" w:eastAsia="仿宋_GB2312" w:cs="仿宋_GB2312"/>
-                <w:kern w:val="2"/>
-                <w:sz w:val="21"/>
-                <w:szCs w:val="21"/>
-                <w:lang w:val="en-US" w:eastAsia="zh-CN" w:bidi="ar"/>
-              </w:rPr>
-              <w:t>第1次指导：指导学生调研图像边缘检测方面相关文献，确定研究论文题目。</w:t>
-            </w:r>
-          </w:p>
-          <w:p>
-            <w:pPr>
-              <w:keepNext w:val="0"/>
-              <w:keepLines w:val="0"/>
-              <w:widowControl w:val="0"/>
-              <w:suppressLineNumbers w:val="0"/>
-              <w:spacing w:before="0" w:beforeAutospacing="0" w:after="0" w:afterAutospacing="0"/>
-              <w:ind w:left="0" w:right="0" w:firstLine="420" w:firstLineChars="200"/>
-              <w:jc w:val="both"/>
-              <w:rPr>
-                <w:rFonts w:hint="default" w:ascii="仿宋_GB2312" w:hAnsi="等线" w:eastAsia="仿宋_GB2312" w:cs="Times New Roman"/>
-                <w:kern w:val="2"/>
-                <w:sz w:val="21"/>
-                <w:szCs w:val="21"/>
-              </w:rPr>
-            </w:pPr>
-            <w:r>
-              <w:rPr>
-                <w:rFonts w:hint="default" w:ascii="仿宋_GB2312" w:hAnsi="等线" w:eastAsia="仿宋_GB2312" w:cs="Times New Roman"/>
-                <w:kern w:val="2"/>
-                <w:sz w:val="21"/>
-                <w:szCs w:val="21"/>
-                <w:lang w:val="en-US" w:eastAsia="zh-CN" w:bidi="ar"/>
-              </w:rPr>
-              <w:t xml:space="preserve">                                           </w:t>
-            </w:r>
-            <w:r>
-              <w:rPr>
-                <w:rFonts w:hint="default" w:ascii="仿宋_GB2312" w:hAnsi="等线" w:eastAsia="仿宋_GB2312" w:cs="仿宋_GB2312"/>
-                <w:kern w:val="2"/>
-                <w:sz w:val="21"/>
-                <w:szCs w:val="21"/>
-                <w:lang w:val="en-US" w:eastAsia="zh-CN" w:bidi="ar"/>
-              </w:rPr>
-              <w:t>2</w:t>
-            </w:r>
-            <w:r>
-              <w:rPr>
-                <w:rFonts w:hint="default" w:ascii="仿宋_GB2312" w:hAnsi="等线" w:eastAsia="仿宋_GB2312" w:cs="Times New Roman"/>
-                <w:kern w:val="2"/>
-                <w:sz w:val="21"/>
-                <w:szCs w:val="21"/>
-                <w:lang w:val="en-US" w:eastAsia="zh-CN" w:bidi="ar"/>
-              </w:rPr>
-              <w:t>022</w:t>
-            </w:r>
-            <w:r>
-              <w:rPr>
-                <w:rFonts w:hint="default" w:ascii="仿宋_GB2312" w:hAnsi="等线" w:eastAsia="仿宋_GB2312" w:cs="仿宋_GB2312"/>
-                <w:kern w:val="2"/>
-                <w:sz w:val="21"/>
-                <w:szCs w:val="21"/>
-                <w:lang w:val="en-US" w:eastAsia="zh-CN" w:bidi="ar"/>
-              </w:rPr>
-              <w:t>年</w:t>
-            </w:r>
-            <w:r>
-              <w:rPr>
-                <w:rFonts w:hint="default" w:ascii="仿宋_GB2312" w:hAnsi="等线" w:eastAsia="仿宋_GB2312" w:cs="Times New Roman"/>
-                <w:kern w:val="2"/>
-                <w:sz w:val="21"/>
-                <w:szCs w:val="21"/>
-                <w:lang w:val="en-US" w:eastAsia="zh-CN" w:bidi="ar"/>
-              </w:rPr>
-              <w:t>12</w:t>
-            </w:r>
-            <w:r>
-              <w:rPr>
-                <w:rFonts w:hint="default" w:ascii="仿宋_GB2312" w:hAnsi="等线" w:eastAsia="仿宋_GB2312" w:cs="仿宋_GB2312"/>
-                <w:kern w:val="2"/>
-                <w:sz w:val="21"/>
-                <w:szCs w:val="21"/>
-                <w:lang w:val="en-US" w:eastAsia="zh-CN" w:bidi="ar"/>
-              </w:rPr>
-              <w:t>月2</w:t>
-            </w:r>
-            <w:r>
-              <w:rPr>
-                <w:rFonts w:hint="default" w:ascii="仿宋_GB2312" w:hAnsi="等线" w:eastAsia="仿宋_GB2312" w:cs="Times New Roman"/>
-                <w:kern w:val="2"/>
-                <w:sz w:val="21"/>
-                <w:szCs w:val="21"/>
-                <w:lang w:val="en-US" w:eastAsia="zh-CN" w:bidi="ar"/>
-              </w:rPr>
-              <w:t>2</w:t>
-            </w:r>
-            <w:r>
-              <w:rPr>
-                <w:rFonts w:hint="default" w:ascii="仿宋_GB2312" w:hAnsi="等线" w:eastAsia="仿宋_GB2312" w:cs="仿宋_GB2312"/>
-                <w:kern w:val="2"/>
-                <w:sz w:val="21"/>
-                <w:szCs w:val="21"/>
-                <w:lang w:val="en-US" w:eastAsia="zh-CN" w:bidi="ar"/>
-              </w:rPr>
-              <w:t>日</w:t>
-            </w:r>
-          </w:p>
-          <w:p>
-            <w:pPr>
-              <w:keepNext w:val="0"/>
-              <w:keepLines w:val="0"/>
-              <w:widowControl w:val="0"/>
-              <w:suppressLineNumbers w:val="0"/>
-              <w:spacing w:before="0" w:beforeAutospacing="0" w:after="0" w:afterAutospacing="0"/>
-              <w:ind w:left="0" w:right="0" w:firstLine="420" w:firstLineChars="200"/>
-              <w:jc w:val="both"/>
-              <w:rPr>
-                <w:rFonts w:hint="default" w:ascii="仿宋_GB2312" w:hAnsi="等线" w:eastAsia="仿宋_GB2312" w:cs="Times New Roman"/>
-                <w:kern w:val="2"/>
-                <w:sz w:val="21"/>
-                <w:szCs w:val="21"/>
-              </w:rPr>
-            </w:pPr>
-            <w:r>
-              <w:rPr>
-                <w:rFonts w:hint="default" w:ascii="仿宋_GB2312" w:hAnsi="等线" w:eastAsia="仿宋_GB2312" w:cs="仿宋_GB2312"/>
-                <w:kern w:val="2"/>
-                <w:sz w:val="21"/>
-                <w:szCs w:val="21"/>
-                <w:lang w:val="en-US" w:eastAsia="zh-CN" w:bidi="ar"/>
-              </w:rPr>
-              <w:t>第</w:t>
-            </w:r>
-            <w:r>
-              <w:rPr>
-                <w:rFonts w:hint="default" w:ascii="仿宋_GB2312" w:hAnsi="等线" w:eastAsia="仿宋_GB2312" w:cs="Times New Roman"/>
-                <w:kern w:val="2"/>
-                <w:sz w:val="21"/>
-                <w:szCs w:val="21"/>
-                <w:lang w:val="en-US" w:eastAsia="zh-CN" w:bidi="ar"/>
-              </w:rPr>
-              <w:t>2</w:t>
-            </w:r>
-            <w:r>
-              <w:rPr>
-                <w:rFonts w:hint="default" w:ascii="仿宋_GB2312" w:hAnsi="等线" w:eastAsia="仿宋_GB2312" w:cs="仿宋_GB2312"/>
-                <w:kern w:val="2"/>
-                <w:sz w:val="21"/>
-                <w:szCs w:val="21"/>
-                <w:lang w:val="en-US" w:eastAsia="zh-CN" w:bidi="ar"/>
-              </w:rPr>
-              <w:t>次指导：下发任务书，指导学生收集更多相关文献，布置外文文献翻译、读书笔记、文献综述等任务。</w:t>
-            </w:r>
-          </w:p>
-          <w:p>
-            <w:pPr>
-              <w:keepNext w:val="0"/>
-              <w:keepLines w:val="0"/>
-              <w:widowControl w:val="0"/>
-              <w:suppressLineNumbers w:val="0"/>
-              <w:spacing w:before="0" w:beforeAutospacing="0" w:after="0" w:afterAutospacing="0"/>
-              <w:ind w:left="0" w:right="0" w:firstLine="420" w:firstLineChars="200"/>
-              <w:jc w:val="both"/>
-              <w:rPr>
-                <w:rFonts w:hint="default" w:ascii="仿宋_GB2312" w:hAnsi="等线" w:eastAsia="仿宋_GB2312" w:cs="Times New Roman"/>
-                <w:kern w:val="2"/>
-                <w:sz w:val="21"/>
-                <w:szCs w:val="21"/>
-              </w:rPr>
-            </w:pPr>
-            <w:r>
-              <w:rPr>
-                <w:rFonts w:hint="default" w:ascii="仿宋_GB2312" w:hAnsi="等线" w:eastAsia="仿宋_GB2312" w:cs="Times New Roman"/>
-                <w:kern w:val="2"/>
-                <w:sz w:val="21"/>
-                <w:szCs w:val="21"/>
-                <w:lang w:val="en-US" w:eastAsia="zh-CN" w:bidi="ar"/>
-              </w:rPr>
-              <w:t xml:space="preserve">                                           </w:t>
-            </w:r>
-            <w:r>
-              <w:rPr>
-                <w:rFonts w:hint="default" w:ascii="仿宋_GB2312" w:hAnsi="等线" w:eastAsia="仿宋_GB2312" w:cs="仿宋_GB2312"/>
-                <w:kern w:val="2"/>
-                <w:sz w:val="21"/>
-                <w:szCs w:val="21"/>
-                <w:lang w:val="en-US" w:eastAsia="zh-CN" w:bidi="ar"/>
-              </w:rPr>
-              <w:t>2</w:t>
-            </w:r>
-            <w:r>
-              <w:rPr>
-                <w:rFonts w:hint="default" w:ascii="仿宋_GB2312" w:hAnsi="等线" w:eastAsia="仿宋_GB2312" w:cs="Times New Roman"/>
-                <w:kern w:val="2"/>
-                <w:sz w:val="21"/>
-                <w:szCs w:val="21"/>
-                <w:lang w:val="en-US" w:eastAsia="zh-CN" w:bidi="ar"/>
-              </w:rPr>
-              <w:t>023</w:t>
-            </w:r>
-            <w:r>
-              <w:rPr>
-                <w:rFonts w:hint="default" w:ascii="仿宋_GB2312" w:hAnsi="等线" w:eastAsia="仿宋_GB2312" w:cs="仿宋_GB2312"/>
-                <w:kern w:val="2"/>
-                <w:sz w:val="21"/>
-                <w:szCs w:val="21"/>
-                <w:lang w:val="en-US" w:eastAsia="zh-CN" w:bidi="ar"/>
-              </w:rPr>
-              <w:t>年</w:t>
-            </w:r>
-            <w:r>
-              <w:rPr>
-                <w:rFonts w:hint="default" w:ascii="仿宋_GB2312" w:hAnsi="等线" w:eastAsia="仿宋_GB2312" w:cs="Times New Roman"/>
-                <w:kern w:val="2"/>
-                <w:sz w:val="21"/>
-                <w:szCs w:val="21"/>
-                <w:lang w:val="en-US" w:eastAsia="zh-CN" w:bidi="ar"/>
-              </w:rPr>
-              <w:t>1</w:t>
-            </w:r>
-            <w:r>
-              <w:rPr>
-                <w:rFonts w:hint="default" w:ascii="仿宋_GB2312" w:hAnsi="等线" w:eastAsia="仿宋_GB2312" w:cs="仿宋_GB2312"/>
-                <w:kern w:val="2"/>
-                <w:sz w:val="21"/>
-                <w:szCs w:val="21"/>
-                <w:lang w:val="en-US" w:eastAsia="zh-CN" w:bidi="ar"/>
-              </w:rPr>
-              <w:t>月</w:t>
-            </w:r>
-            <w:r>
-              <w:rPr>
-                <w:rFonts w:hint="default" w:ascii="仿宋_GB2312" w:hAnsi="等线" w:eastAsia="仿宋_GB2312" w:cs="Times New Roman"/>
-                <w:kern w:val="2"/>
-                <w:sz w:val="21"/>
-                <w:szCs w:val="21"/>
-                <w:lang w:val="en-US" w:eastAsia="zh-CN" w:bidi="ar"/>
-              </w:rPr>
-              <w:t>4</w:t>
-            </w:r>
-            <w:r>
-              <w:rPr>
-                <w:rFonts w:hint="default" w:ascii="仿宋_GB2312" w:hAnsi="等线" w:eastAsia="仿宋_GB2312" w:cs="仿宋_GB2312"/>
-                <w:kern w:val="2"/>
-                <w:sz w:val="21"/>
-                <w:szCs w:val="21"/>
-                <w:lang w:val="en-US" w:eastAsia="zh-CN" w:bidi="ar"/>
-              </w:rPr>
-              <w:t>日</w:t>
-            </w:r>
-          </w:p>
-          <w:p>
-            <w:pPr>
-              <w:keepNext w:val="0"/>
-              <w:keepLines w:val="0"/>
-              <w:widowControl w:val="0"/>
-              <w:suppressLineNumbers w:val="0"/>
-              <w:spacing w:before="0" w:beforeAutospacing="0" w:after="0" w:afterAutospacing="0"/>
-              <w:ind w:left="0" w:right="0" w:firstLine="420" w:firstLineChars="200"/>
-              <w:jc w:val="both"/>
-              <w:rPr>
-                <w:rFonts w:hint="default" w:ascii="仿宋_GB2312" w:hAnsi="等线" w:eastAsia="仿宋_GB2312" w:cs="Times New Roman"/>
-                <w:kern w:val="2"/>
-                <w:sz w:val="21"/>
-                <w:szCs w:val="21"/>
-              </w:rPr>
-            </w:pPr>
-            <w:r>
-              <w:rPr>
-                <w:rFonts w:hint="default" w:ascii="仿宋_GB2312" w:hAnsi="等线" w:eastAsia="仿宋_GB2312" w:cs="仿宋_GB2312"/>
-                <w:kern w:val="2"/>
-                <w:sz w:val="21"/>
-                <w:szCs w:val="21"/>
-                <w:lang w:val="en-US" w:eastAsia="zh-CN" w:bidi="ar"/>
-              </w:rPr>
-              <w:t>第</w:t>
-            </w:r>
-            <w:r>
-              <w:rPr>
-                <w:rFonts w:hint="default" w:ascii="仿宋_GB2312" w:hAnsi="等线" w:eastAsia="仿宋_GB2312" w:cs="Times New Roman"/>
-                <w:kern w:val="2"/>
-                <w:sz w:val="21"/>
-                <w:szCs w:val="21"/>
-                <w:lang w:val="en-US" w:eastAsia="zh-CN" w:bidi="ar"/>
-              </w:rPr>
-              <w:t>3</w:t>
-            </w:r>
-            <w:r>
-              <w:rPr>
-                <w:rFonts w:hint="default" w:ascii="仿宋_GB2312" w:hAnsi="等线" w:eastAsia="仿宋_GB2312" w:cs="仿宋_GB2312"/>
-                <w:kern w:val="2"/>
-                <w:sz w:val="21"/>
-                <w:szCs w:val="21"/>
-                <w:lang w:val="en-US" w:eastAsia="zh-CN" w:bidi="ar"/>
-              </w:rPr>
-              <w:t>次指导：查看学生外文文献、读书笔记、文献综述完成情况，指导学生撰写开题报告。</w:t>
-            </w:r>
-            <w:bookmarkStart w:id="0" w:name="_GoBack"/>
-            <w:bookmarkEnd w:id="0"/>
-          </w:p>
-          <w:p>
-            <w:pPr>
-              <w:keepNext w:val="0"/>
-              <w:keepLines w:val="0"/>
-              <w:widowControl w:val="0"/>
-              <w:suppressLineNumbers w:val="0"/>
-              <w:spacing w:before="0" w:beforeAutospacing="0" w:after="0" w:afterAutospacing="0"/>
-              <w:ind w:left="0" w:right="0" w:firstLine="420" w:firstLineChars="200"/>
-              <w:jc w:val="both"/>
-              <w:rPr>
-                <w:rFonts w:hint="default" w:ascii="仿宋_GB2312" w:hAnsi="等线" w:eastAsia="仿宋_GB2312" w:cs="Times New Roman"/>
-                <w:kern w:val="2"/>
-                <w:sz w:val="21"/>
-                <w:szCs w:val="21"/>
-              </w:rPr>
-            </w:pPr>
-            <w:r>
-              <w:rPr>
-                <w:rFonts w:hint="default" w:ascii="仿宋_GB2312" w:hAnsi="等线" w:eastAsia="仿宋_GB2312" w:cs="Times New Roman"/>
-                <w:kern w:val="2"/>
-                <w:sz w:val="21"/>
-                <w:szCs w:val="21"/>
-                <w:lang w:val="en-US" w:eastAsia="zh-CN" w:bidi="ar"/>
-              </w:rPr>
-              <w:t xml:space="preserve">                                           </w:t>
-            </w:r>
-            <w:r>
-              <w:rPr>
-                <w:rFonts w:hint="default" w:ascii="仿宋_GB2312" w:hAnsi="等线" w:eastAsia="仿宋_GB2312" w:cs="仿宋_GB2312"/>
-                <w:kern w:val="2"/>
-                <w:sz w:val="21"/>
-                <w:szCs w:val="21"/>
-                <w:lang w:val="en-US" w:eastAsia="zh-CN" w:bidi="ar"/>
-              </w:rPr>
-              <w:t>2</w:t>
-            </w:r>
-            <w:r>
-              <w:rPr>
-                <w:rFonts w:hint="default" w:ascii="仿宋_GB2312" w:hAnsi="等线" w:eastAsia="仿宋_GB2312" w:cs="Times New Roman"/>
-                <w:kern w:val="2"/>
-                <w:sz w:val="21"/>
-                <w:szCs w:val="21"/>
-                <w:lang w:val="en-US" w:eastAsia="zh-CN" w:bidi="ar"/>
-              </w:rPr>
-              <w:t>023</w:t>
-            </w:r>
-            <w:r>
-              <w:rPr>
-                <w:rFonts w:hint="default" w:ascii="仿宋_GB2312" w:hAnsi="等线" w:eastAsia="仿宋_GB2312" w:cs="仿宋_GB2312"/>
-                <w:kern w:val="2"/>
-                <w:sz w:val="21"/>
-                <w:szCs w:val="21"/>
-                <w:lang w:val="en-US" w:eastAsia="zh-CN" w:bidi="ar"/>
-              </w:rPr>
-              <w:t>年</w:t>
-            </w:r>
-            <w:r>
-              <w:rPr>
-                <w:rFonts w:hint="default" w:ascii="仿宋_GB2312" w:hAnsi="等线" w:eastAsia="仿宋_GB2312" w:cs="Times New Roman"/>
-                <w:kern w:val="2"/>
-                <w:sz w:val="21"/>
-                <w:szCs w:val="21"/>
-                <w:lang w:val="en-US" w:eastAsia="zh-CN" w:bidi="ar"/>
-              </w:rPr>
-              <w:t>1</w:t>
-            </w:r>
-            <w:r>
-              <w:rPr>
-                <w:rFonts w:hint="default" w:ascii="仿宋_GB2312" w:hAnsi="等线" w:eastAsia="仿宋_GB2312" w:cs="仿宋_GB2312"/>
-                <w:kern w:val="2"/>
-                <w:sz w:val="21"/>
-                <w:szCs w:val="21"/>
-                <w:lang w:val="en-US" w:eastAsia="zh-CN" w:bidi="ar"/>
-              </w:rPr>
-              <w:t>月</w:t>
-            </w:r>
-            <w:r>
-              <w:rPr>
-                <w:rFonts w:hint="default" w:ascii="仿宋_GB2312" w:hAnsi="等线" w:eastAsia="仿宋_GB2312" w:cs="Times New Roman"/>
-                <w:kern w:val="2"/>
-                <w:sz w:val="21"/>
-                <w:szCs w:val="21"/>
-                <w:lang w:val="en-US" w:eastAsia="zh-CN" w:bidi="ar"/>
-              </w:rPr>
-              <w:t>20</w:t>
-            </w:r>
-            <w:r>
-              <w:rPr>
-                <w:rFonts w:hint="default" w:ascii="仿宋_GB2312" w:hAnsi="等线" w:eastAsia="仿宋_GB2312" w:cs="仿宋_GB2312"/>
-                <w:kern w:val="2"/>
-                <w:sz w:val="21"/>
-                <w:szCs w:val="21"/>
-                <w:lang w:val="en-US" w:eastAsia="zh-CN" w:bidi="ar"/>
-              </w:rPr>
-              <w:t>日</w:t>
-            </w:r>
-          </w:p>
-          <w:p>
-            <w:pPr>
-              <w:keepNext w:val="0"/>
-              <w:keepLines w:val="0"/>
-              <w:widowControl w:val="0"/>
-              <w:suppressLineNumbers w:val="0"/>
-              <w:spacing w:before="0" w:beforeAutospacing="0" w:after="0" w:afterAutospacing="0"/>
-              <w:ind w:left="0" w:right="0" w:firstLine="420" w:firstLineChars="200"/>
-              <w:jc w:val="both"/>
-              <w:rPr>
-                <w:rFonts w:hint="default" w:ascii="仿宋_GB2312" w:hAnsi="等线" w:eastAsia="仿宋_GB2312" w:cs="Times New Roman"/>
-                <w:kern w:val="2"/>
-                <w:sz w:val="21"/>
-                <w:szCs w:val="21"/>
-              </w:rPr>
-            </w:pPr>
-            <w:r>
-              <w:rPr>
-                <w:rFonts w:hint="default" w:ascii="仿宋_GB2312" w:hAnsi="等线" w:eastAsia="仿宋_GB2312" w:cs="仿宋_GB2312"/>
-                <w:kern w:val="2"/>
-                <w:sz w:val="21"/>
-                <w:szCs w:val="21"/>
-                <w:lang w:val="en-US" w:eastAsia="zh-CN" w:bidi="ar"/>
-              </w:rPr>
-              <w:t>第</w:t>
-            </w:r>
-            <w:r>
-              <w:rPr>
-                <w:rFonts w:hint="default" w:ascii="仿宋_GB2312" w:hAnsi="等线" w:eastAsia="仿宋_GB2312" w:cs="Times New Roman"/>
-                <w:kern w:val="2"/>
-                <w:sz w:val="21"/>
-                <w:szCs w:val="21"/>
-                <w:lang w:val="en-US" w:eastAsia="zh-CN" w:bidi="ar"/>
-              </w:rPr>
-              <w:t>4</w:t>
-            </w:r>
-            <w:r>
-              <w:rPr>
-                <w:rFonts w:hint="default" w:ascii="仿宋_GB2312" w:hAnsi="等线" w:eastAsia="仿宋_GB2312" w:cs="仿宋_GB2312"/>
-                <w:kern w:val="2"/>
-                <w:sz w:val="21"/>
-                <w:szCs w:val="21"/>
-                <w:lang w:val="en-US" w:eastAsia="zh-CN" w:bidi="ar"/>
-              </w:rPr>
-              <w:t>次指导：指导学生修改开题报告中的国内外研究现状和研究内容、研究方法。</w:t>
-            </w:r>
-          </w:p>
-          <w:p>
-            <w:pPr>
-              <w:keepNext w:val="0"/>
-              <w:keepLines w:val="0"/>
-              <w:widowControl w:val="0"/>
-              <w:suppressLineNumbers w:val="0"/>
-              <w:spacing w:before="0" w:beforeAutospacing="0" w:after="0" w:afterAutospacing="0"/>
-              <w:ind w:left="0" w:right="0"/>
-              <w:jc w:val="both"/>
-              <w:rPr>
-                <w:rFonts w:ascii="仿宋_GB2312" w:hAnsi="Calibri" w:eastAsia="仿宋_GB2312" w:cs="Times New Roman"/>
-                <w:color w:val="FF0000"/>
-                <w:szCs w:val="21"/>
-              </w:rPr>
-            </w:pPr>
-            <w:r>
-              <w:rPr>
-                <w:rFonts w:hint="default" w:ascii="仿宋_GB2312" w:hAnsi="等线" w:eastAsia="仿宋_GB2312" w:cs="Times New Roman"/>
-                <w:kern w:val="2"/>
-                <w:sz w:val="21"/>
-                <w:szCs w:val="21"/>
-                <w:lang w:val="en-US" w:eastAsia="zh-CN" w:bidi="ar"/>
-              </w:rPr>
-              <w:t xml:space="preserve">                                           </w:t>
-            </w:r>
-            <w:r>
-              <w:rPr>
-                <w:rFonts w:hint="default" w:ascii="仿宋_GB2312" w:hAnsi="等线" w:eastAsia="仿宋_GB2312" w:cs="Times New Roman"/>
-                <w:kern w:val="2"/>
-                <w:sz w:val="21"/>
-                <w:szCs w:val="21"/>
-                <w:lang w:eastAsia="zh-CN" w:bidi="ar"/>
-              </w:rPr>
-              <w:t xml:space="preserve">    </w:t>
-            </w:r>
-            <w:r>
-              <w:rPr>
-                <w:rFonts w:hint="default" w:ascii="仿宋_GB2312" w:hAnsi="等线" w:eastAsia="仿宋_GB2312" w:cs="仿宋_GB2312"/>
-                <w:kern w:val="2"/>
-                <w:sz w:val="21"/>
-                <w:szCs w:val="21"/>
-                <w:lang w:val="en-US" w:eastAsia="zh-CN" w:bidi="ar"/>
-              </w:rPr>
-              <w:t>2</w:t>
-            </w:r>
-            <w:r>
-              <w:rPr>
-                <w:rFonts w:hint="default" w:ascii="仿宋_GB2312" w:hAnsi="等线" w:eastAsia="仿宋_GB2312" w:cs="Times New Roman"/>
-                <w:kern w:val="2"/>
-                <w:sz w:val="21"/>
-                <w:szCs w:val="21"/>
-                <w:lang w:val="en-US" w:eastAsia="zh-CN" w:bidi="ar"/>
-              </w:rPr>
-              <w:t>023</w:t>
-            </w:r>
-            <w:r>
-              <w:rPr>
-                <w:rFonts w:hint="default" w:ascii="仿宋_GB2312" w:hAnsi="等线" w:eastAsia="仿宋_GB2312" w:cs="仿宋_GB2312"/>
-                <w:kern w:val="2"/>
-                <w:sz w:val="21"/>
-                <w:szCs w:val="21"/>
-                <w:lang w:val="en-US" w:eastAsia="zh-CN" w:bidi="ar"/>
-              </w:rPr>
-              <w:t>年</w:t>
-            </w:r>
-            <w:r>
-              <w:rPr>
-                <w:rFonts w:hint="default" w:ascii="仿宋_GB2312" w:hAnsi="等线" w:eastAsia="仿宋_GB2312" w:cs="Times New Roman"/>
-                <w:kern w:val="2"/>
-                <w:sz w:val="21"/>
-                <w:szCs w:val="21"/>
-                <w:lang w:val="en-US" w:eastAsia="zh-CN" w:bidi="ar"/>
-              </w:rPr>
-              <w:t>1</w:t>
-            </w:r>
-            <w:r>
-              <w:rPr>
-                <w:rFonts w:hint="default" w:ascii="仿宋_GB2312" w:hAnsi="等线" w:eastAsia="仿宋_GB2312" w:cs="仿宋_GB2312"/>
-                <w:kern w:val="2"/>
-                <w:sz w:val="21"/>
-                <w:szCs w:val="21"/>
-                <w:lang w:val="en-US" w:eastAsia="zh-CN" w:bidi="ar"/>
-              </w:rPr>
-              <w:t>月</w:t>
-            </w:r>
-            <w:r>
-              <w:rPr>
-                <w:rFonts w:hint="default" w:ascii="仿宋_GB2312" w:hAnsi="等线" w:eastAsia="仿宋_GB2312" w:cs="Times New Roman"/>
-                <w:kern w:val="2"/>
-                <w:sz w:val="21"/>
-                <w:szCs w:val="21"/>
-                <w:lang w:val="en-US" w:eastAsia="zh-CN" w:bidi="ar"/>
-              </w:rPr>
-              <w:t>27</w:t>
-            </w:r>
-            <w:r>
-              <w:rPr>
-                <w:rFonts w:hint="default" w:ascii="仿宋_GB2312" w:hAnsi="等线" w:eastAsia="仿宋_GB2312" w:cs="仿宋_GB2312"/>
-                <w:kern w:val="2"/>
-                <w:sz w:val="21"/>
-                <w:szCs w:val="21"/>
-                <w:lang w:val="en-US" w:eastAsia="zh-CN" w:bidi="ar"/>
-              </w:rPr>
-              <w:t>日</w:t>
+              <w:t xml:space="preserve">      学生毕业论文（设计）指导过程记录</w:t>
             </w:r>
           </w:p>
         </w:tc>
@@ -1195,9 +679,15 @@
             <w:insideH w:val="single" w:color="auto" w:sz="4" w:space="0"/>
             <w:insideV w:val="single" w:color="auto" w:sz="4" w:space="0"/>
           </w:tblBorders>
+          <w:tblCellMar>
+            <w:top w:w="0" w:type="dxa"/>
+            <w:left w:w="108" w:type="dxa"/>
+            <w:bottom w:w="0" w:type="dxa"/>
+            <w:right w:w="108" w:type="dxa"/>
+          </w:tblCellMar>
         </w:tblPrEx>
         <w:trPr>
-          <w:trHeight w:val="2945" w:hRule="atLeast"/>
+          <w:trHeight w:val="2847" w:hRule="atLeast"/>
           <w:jc w:val="center"/>
         </w:trPr>
         <w:tc>
@@ -1207,9 +697,13 @@
           </w:tcPr>
           <w:p>
             <w:pPr>
-              <w:spacing w:line="400" w:lineRule="exact"/>
-              <w:rPr>
-                <w:rFonts w:ascii="仿宋_GB2312" w:hAnsi="Calibri" w:eastAsia="仿宋_GB2312" w:cs="Times New Roman"/>
+              <w:keepNext w:val="0"/>
+              <w:keepLines w:val="0"/>
+              <w:suppressLineNumbers w:val="0"/>
+              <w:spacing w:before="0" w:beforeAutospacing="0" w:after="0" w:afterAutospacing="0" w:line="400" w:lineRule="exact"/>
+              <w:ind w:left="0" w:right="0"/>
+              <w:rPr>
+                <w:rFonts w:hint="default" w:ascii="仿宋_GB2312" w:hAnsi="Calibri" w:eastAsia="仿宋_GB2312" w:cs="Times New Roman"/>
                 <w:szCs w:val="21"/>
               </w:rPr>
             </w:pPr>
@@ -1218,7 +712,7 @@
                 <w:rFonts w:hint="eastAsia" w:ascii="仿宋_GB2312" w:hAnsi="Calibri" w:eastAsia="仿宋_GB2312" w:cs="Times New Roman"/>
                 <w:szCs w:val="21"/>
               </w:rPr>
-              <w:t>毕业论文（设计）进展情况指导记录</w:t>
+              <w:t>毕业论文（设计）的选题和开题指导记录</w:t>
             </w:r>
           </w:p>
         </w:tc>
@@ -1230,408 +724,597 @@
           </w:tcPr>
           <w:p>
             <w:pPr>
-              <w:spacing w:line="360" w:lineRule="exact"/>
-              <w:ind w:firstLine="420" w:firstLineChars="200"/>
-              <w:rPr>
-                <w:rFonts w:ascii="仿宋_GB2312" w:eastAsia="仿宋_GB2312"/>
-                <w:color w:val="000000" w:themeColor="text1"/>
-                <w:szCs w:val="21"/>
-                <w14:textFill>
-                  <w14:solidFill>
-                    <w14:schemeClr w14:val="tx1"/>
-                  </w14:solidFill>
-                </w14:textFill>
-              </w:rPr>
-            </w:pPr>
-            <w:r>
-              <w:rPr>
-                <w:rFonts w:hint="eastAsia" w:ascii="仿宋_GB2312" w:eastAsia="仿宋_GB2312"/>
-                <w:color w:val="000000" w:themeColor="text1"/>
-                <w:szCs w:val="21"/>
-                <w14:textFill>
-                  <w14:solidFill>
-                    <w14:schemeClr w14:val="tx1"/>
-                  </w14:solidFill>
-                </w14:textFill>
-              </w:rPr>
-              <w:t>第5次指导：指导学生对资料进行整理归纳，按照论文的要求撰写论文初稿。</w:t>
-            </w:r>
-          </w:p>
-          <w:p>
-            <w:pPr>
-              <w:spacing w:line="360" w:lineRule="exact"/>
-              <w:ind w:firstLine="420" w:firstLineChars="200"/>
-              <w:rPr>
-                <w:rFonts w:ascii="仿宋_GB2312" w:eastAsia="仿宋_GB2312"/>
-                <w:color w:val="000000" w:themeColor="text1"/>
-                <w:szCs w:val="21"/>
-                <w14:textFill>
-                  <w14:solidFill>
-                    <w14:schemeClr w14:val="tx1"/>
-                  </w14:solidFill>
-                </w14:textFill>
-              </w:rPr>
-            </w:pPr>
-            <w:r>
-              <w:rPr>
-                <w:rFonts w:ascii="仿宋_GB2312" w:eastAsia="仿宋_GB2312"/>
-                <w:color w:val="000000" w:themeColor="text1"/>
-                <w:szCs w:val="21"/>
-                <w14:textFill>
-                  <w14:solidFill>
-                    <w14:schemeClr w14:val="tx1"/>
-                  </w14:solidFill>
-                </w14:textFill>
-              </w:rPr>
-              <w:t xml:space="preserve">                                           2023年</w:t>
-            </w:r>
-            <w:r>
-              <w:rPr>
-                <w:rFonts w:hint="eastAsia" w:ascii="仿宋_GB2312" w:eastAsia="仿宋_GB2312"/>
-                <w:color w:val="000000" w:themeColor="text1"/>
-                <w:szCs w:val="21"/>
-                <w14:textFill>
-                  <w14:solidFill>
-                    <w14:schemeClr w14:val="tx1"/>
-                  </w14:solidFill>
-                </w14:textFill>
+              <w:keepNext w:val="0"/>
+              <w:keepLines w:val="0"/>
+              <w:widowControl w:val="0"/>
+              <w:suppressLineNumbers w:val="0"/>
+              <w:spacing w:before="0" w:beforeAutospacing="0" w:after="0" w:afterAutospacing="0"/>
+              <w:ind w:left="0" w:right="0" w:firstLine="420" w:firstLineChars="200"/>
+              <w:jc w:val="both"/>
+              <w:rPr>
+                <w:rFonts w:hint="default" w:ascii="仿宋_GB2312" w:hAnsi="等线" w:eastAsia="仿宋_GB2312" w:cs="Times New Roman"/>
+                <w:kern w:val="2"/>
+                <w:sz w:val="21"/>
+                <w:szCs w:val="21"/>
+              </w:rPr>
+            </w:pPr>
+            <w:r>
+              <w:rPr>
+                <w:rFonts w:hint="default" w:ascii="仿宋_GB2312" w:hAnsi="等线" w:eastAsia="仿宋_GB2312" w:cs="仿宋_GB2312"/>
+                <w:kern w:val="2"/>
+                <w:sz w:val="21"/>
+                <w:szCs w:val="21"/>
+                <w:lang w:val="en-US" w:eastAsia="zh-CN" w:bidi="ar"/>
+              </w:rPr>
+              <w:t>第1次指导：指导学生调研</w:t>
+            </w:r>
+            <w:r>
+              <w:rPr>
+                <w:rFonts w:hint="eastAsia" w:ascii="仿宋_GB2312" w:hAnsi="等线" w:eastAsia="仿宋_GB2312" w:cs="仿宋_GB2312"/>
+                <w:kern w:val="2"/>
+                <w:sz w:val="21"/>
+                <w:szCs w:val="21"/>
+                <w:lang w:val="en-US" w:eastAsia="zh-CN" w:bidi="ar"/>
+              </w:rPr>
+              <w:t>博客论坛</w:t>
+            </w:r>
+            <w:r>
+              <w:rPr>
+                <w:rFonts w:hint="default" w:ascii="仿宋_GB2312" w:hAnsi="等线" w:eastAsia="仿宋_GB2312" w:cs="仿宋_GB2312"/>
+                <w:kern w:val="2"/>
+                <w:sz w:val="21"/>
+                <w:szCs w:val="21"/>
+                <w:lang w:val="en-US" w:eastAsia="zh-CN" w:bidi="ar"/>
+              </w:rPr>
+              <w:t>方面相关文献，确定研究论文题目。</w:t>
+            </w:r>
+            <w:bookmarkStart w:id="0" w:name="_GoBack"/>
+            <w:bookmarkEnd w:id="0"/>
+          </w:p>
+          <w:p>
+            <w:pPr>
+              <w:keepNext w:val="0"/>
+              <w:keepLines w:val="0"/>
+              <w:widowControl w:val="0"/>
+              <w:suppressLineNumbers w:val="0"/>
+              <w:spacing w:before="0" w:beforeAutospacing="0" w:after="0" w:afterAutospacing="0"/>
+              <w:ind w:left="0" w:right="0" w:firstLine="420" w:firstLineChars="200"/>
+              <w:jc w:val="both"/>
+              <w:rPr>
+                <w:rFonts w:hint="default" w:ascii="仿宋_GB2312" w:hAnsi="等线" w:eastAsia="仿宋_GB2312" w:cs="Times New Roman"/>
+                <w:kern w:val="2"/>
+                <w:sz w:val="21"/>
+                <w:szCs w:val="21"/>
+              </w:rPr>
+            </w:pPr>
+            <w:r>
+              <w:rPr>
+                <w:rFonts w:hint="default" w:ascii="仿宋_GB2312" w:hAnsi="等线" w:eastAsia="仿宋_GB2312" w:cs="Times New Roman"/>
+                <w:kern w:val="2"/>
+                <w:sz w:val="21"/>
+                <w:szCs w:val="21"/>
+                <w:lang w:val="en-US" w:eastAsia="zh-CN" w:bidi="ar"/>
+              </w:rPr>
+              <w:t xml:space="preserve">                                           </w:t>
+            </w:r>
+            <w:r>
+              <w:rPr>
+                <w:rFonts w:hint="default" w:ascii="仿宋_GB2312" w:hAnsi="等线" w:eastAsia="仿宋_GB2312" w:cs="仿宋_GB2312"/>
+                <w:kern w:val="2"/>
+                <w:sz w:val="21"/>
+                <w:szCs w:val="21"/>
+                <w:lang w:val="en-US" w:eastAsia="zh-CN" w:bidi="ar"/>
               </w:rPr>
               <w:t>2</w:t>
             </w:r>
             <w:r>
               <w:rPr>
-                <w:rFonts w:ascii="仿宋_GB2312" w:eastAsia="仿宋_GB2312"/>
-                <w:color w:val="000000" w:themeColor="text1"/>
-                <w:szCs w:val="21"/>
-                <w14:textFill>
-                  <w14:solidFill>
-                    <w14:schemeClr w14:val="tx1"/>
-                  </w14:solidFill>
-                </w14:textFill>
+                <w:rFonts w:hint="default" w:ascii="仿宋_GB2312" w:hAnsi="等线" w:eastAsia="仿宋_GB2312" w:cs="Times New Roman"/>
+                <w:kern w:val="2"/>
+                <w:sz w:val="21"/>
+                <w:szCs w:val="21"/>
+                <w:lang w:val="en-US" w:eastAsia="zh-CN" w:bidi="ar"/>
+              </w:rPr>
+              <w:t>022</w:t>
+            </w:r>
+            <w:r>
+              <w:rPr>
+                <w:rFonts w:hint="default" w:ascii="仿宋_GB2312" w:hAnsi="等线" w:eastAsia="仿宋_GB2312" w:cs="仿宋_GB2312"/>
+                <w:kern w:val="2"/>
+                <w:sz w:val="21"/>
+                <w:szCs w:val="21"/>
+                <w:lang w:val="en-US" w:eastAsia="zh-CN" w:bidi="ar"/>
+              </w:rPr>
+              <w:t>年</w:t>
+            </w:r>
+            <w:r>
+              <w:rPr>
+                <w:rFonts w:hint="default" w:ascii="仿宋_GB2312" w:hAnsi="等线" w:eastAsia="仿宋_GB2312" w:cs="Times New Roman"/>
+                <w:kern w:val="2"/>
+                <w:sz w:val="21"/>
+                <w:szCs w:val="21"/>
+                <w:lang w:val="en-US" w:eastAsia="zh-CN" w:bidi="ar"/>
+              </w:rPr>
+              <w:t>1</w:t>
+            </w:r>
+            <w:r>
+              <w:rPr>
+                <w:rFonts w:hint="eastAsia" w:ascii="仿宋_GB2312" w:hAnsi="等线" w:eastAsia="仿宋_GB2312" w:cs="Times New Roman"/>
+                <w:kern w:val="2"/>
+                <w:sz w:val="21"/>
+                <w:szCs w:val="21"/>
+                <w:lang w:val="en-US" w:eastAsia="zh-CN" w:bidi="ar"/>
+              </w:rPr>
+              <w:t>1</w:t>
+            </w:r>
+            <w:r>
+              <w:rPr>
+                <w:rFonts w:hint="default" w:ascii="仿宋_GB2312" w:hAnsi="等线" w:eastAsia="仿宋_GB2312" w:cs="仿宋_GB2312"/>
+                <w:kern w:val="2"/>
+                <w:sz w:val="21"/>
+                <w:szCs w:val="21"/>
+                <w:lang w:val="en-US" w:eastAsia="zh-CN" w:bidi="ar"/>
               </w:rPr>
               <w:t>月</w:t>
             </w:r>
             <w:r>
               <w:rPr>
-                <w:rFonts w:hint="eastAsia" w:ascii="仿宋_GB2312" w:eastAsia="仿宋_GB2312"/>
-                <w:color w:val="000000" w:themeColor="text1"/>
-                <w:szCs w:val="21"/>
-                <w14:textFill>
-                  <w14:solidFill>
-                    <w14:schemeClr w14:val="tx1"/>
-                  </w14:solidFill>
-                </w14:textFill>
-              </w:rPr>
-              <w:t>10</w:t>
-            </w:r>
-            <w:r>
-              <w:rPr>
-                <w:rFonts w:ascii="仿宋_GB2312" w:eastAsia="仿宋_GB2312"/>
-                <w:color w:val="000000" w:themeColor="text1"/>
-                <w:szCs w:val="21"/>
-                <w14:textFill>
-                  <w14:solidFill>
-                    <w14:schemeClr w14:val="tx1"/>
-                  </w14:solidFill>
-                </w14:textFill>
+                <w:rFonts w:hint="eastAsia" w:ascii="仿宋_GB2312" w:hAnsi="等线" w:eastAsia="仿宋_GB2312" w:cs="仿宋_GB2312"/>
+                <w:kern w:val="2"/>
+                <w:sz w:val="21"/>
+                <w:szCs w:val="21"/>
+                <w:lang w:val="en-US" w:eastAsia="zh-CN" w:bidi="ar"/>
+              </w:rPr>
+              <w:t>14</w:t>
+            </w:r>
+            <w:r>
+              <w:rPr>
+                <w:rFonts w:hint="default" w:ascii="仿宋_GB2312" w:hAnsi="等线" w:eastAsia="仿宋_GB2312" w:cs="仿宋_GB2312"/>
+                <w:kern w:val="2"/>
+                <w:sz w:val="21"/>
+                <w:szCs w:val="21"/>
+                <w:lang w:val="en-US" w:eastAsia="zh-CN" w:bidi="ar"/>
               </w:rPr>
               <w:t>日</w:t>
             </w:r>
           </w:p>
           <w:p>
             <w:pPr>
-              <w:spacing w:line="360" w:lineRule="exact"/>
-              <w:ind w:firstLine="420" w:firstLineChars="200"/>
-              <w:rPr>
-                <w:rFonts w:ascii="仿宋_GB2312" w:eastAsia="仿宋_GB2312"/>
-                <w:color w:val="000000" w:themeColor="text1"/>
-                <w:szCs w:val="21"/>
-                <w14:textFill>
-                  <w14:solidFill>
-                    <w14:schemeClr w14:val="tx1"/>
-                  </w14:solidFill>
-                </w14:textFill>
-              </w:rPr>
-            </w:pPr>
-            <w:r>
-              <w:rPr>
-                <w:rFonts w:hint="eastAsia" w:ascii="仿宋_GB2312" w:eastAsia="仿宋_GB2312"/>
-                <w:color w:val="000000" w:themeColor="text1"/>
-                <w:szCs w:val="21"/>
-                <w14:textFill>
-                  <w14:solidFill>
-                    <w14:schemeClr w14:val="tx1"/>
-                  </w14:solidFill>
-                </w14:textFill>
-              </w:rPr>
-              <w:t>第6次指导：指导学生完成论文摘要和目录部分。</w:t>
-            </w:r>
-          </w:p>
-          <w:p>
-            <w:pPr>
-              <w:spacing w:line="360" w:lineRule="exact"/>
-              <w:ind w:firstLine="420" w:firstLineChars="200"/>
-              <w:rPr>
-                <w:rFonts w:ascii="仿宋_GB2312" w:eastAsia="仿宋_GB2312"/>
-                <w:color w:val="000000" w:themeColor="text1"/>
-                <w:szCs w:val="21"/>
-                <w14:textFill>
-                  <w14:solidFill>
-                    <w14:schemeClr w14:val="tx1"/>
-                  </w14:solidFill>
-                </w14:textFill>
-              </w:rPr>
-            </w:pPr>
-            <w:r>
-              <w:rPr>
-                <w:rFonts w:ascii="仿宋_GB2312" w:eastAsia="仿宋_GB2312"/>
-                <w:color w:val="000000" w:themeColor="text1"/>
-                <w:szCs w:val="21"/>
-                <w14:textFill>
-                  <w14:solidFill>
-                    <w14:schemeClr w14:val="tx1"/>
-                  </w14:solidFill>
-                </w14:textFill>
-              </w:rPr>
-              <w:t xml:space="preserve">                                           2023年</w:t>
-            </w:r>
-            <w:r>
-              <w:rPr>
-                <w:rFonts w:hint="eastAsia" w:ascii="仿宋_GB2312" w:eastAsia="仿宋_GB2312"/>
-                <w:color w:val="000000" w:themeColor="text1"/>
-                <w:szCs w:val="21"/>
-                <w14:textFill>
-                  <w14:solidFill>
-                    <w14:schemeClr w14:val="tx1"/>
-                  </w14:solidFill>
-                </w14:textFill>
+              <w:keepNext w:val="0"/>
+              <w:keepLines w:val="0"/>
+              <w:widowControl w:val="0"/>
+              <w:suppressLineNumbers w:val="0"/>
+              <w:spacing w:before="0" w:beforeAutospacing="0" w:after="0" w:afterAutospacing="0"/>
+              <w:ind w:left="0" w:right="0" w:firstLine="420" w:firstLineChars="200"/>
+              <w:jc w:val="both"/>
+              <w:rPr>
+                <w:rFonts w:hint="default" w:ascii="仿宋_GB2312" w:hAnsi="等线" w:eastAsia="仿宋_GB2312" w:cs="Times New Roman"/>
+                <w:kern w:val="2"/>
+                <w:sz w:val="21"/>
+                <w:szCs w:val="21"/>
+              </w:rPr>
+            </w:pPr>
+            <w:r>
+              <w:rPr>
+                <w:rFonts w:hint="default" w:ascii="仿宋_GB2312" w:hAnsi="等线" w:eastAsia="仿宋_GB2312" w:cs="仿宋_GB2312"/>
+                <w:kern w:val="2"/>
+                <w:sz w:val="21"/>
+                <w:szCs w:val="21"/>
+                <w:lang w:val="en-US" w:eastAsia="zh-CN" w:bidi="ar"/>
+              </w:rPr>
+              <w:t>第</w:t>
+            </w:r>
+            <w:r>
+              <w:rPr>
+                <w:rFonts w:hint="default" w:ascii="仿宋_GB2312" w:hAnsi="等线" w:eastAsia="仿宋_GB2312" w:cs="Times New Roman"/>
+                <w:kern w:val="2"/>
+                <w:sz w:val="21"/>
+                <w:szCs w:val="21"/>
+                <w:lang w:val="en-US" w:eastAsia="zh-CN" w:bidi="ar"/>
               </w:rPr>
               <w:t>2</w:t>
             </w:r>
             <w:r>
               <w:rPr>
-                <w:rFonts w:ascii="仿宋_GB2312" w:eastAsia="仿宋_GB2312"/>
-                <w:color w:val="000000" w:themeColor="text1"/>
-                <w:szCs w:val="21"/>
-                <w14:textFill>
-                  <w14:solidFill>
-                    <w14:schemeClr w14:val="tx1"/>
-                  </w14:solidFill>
-                </w14:textFill>
+                <w:rFonts w:hint="default" w:ascii="仿宋_GB2312" w:hAnsi="等线" w:eastAsia="仿宋_GB2312" w:cs="仿宋_GB2312"/>
+                <w:kern w:val="2"/>
+                <w:sz w:val="21"/>
+                <w:szCs w:val="21"/>
+                <w:lang w:val="en-US" w:eastAsia="zh-CN" w:bidi="ar"/>
+              </w:rPr>
+              <w:t>次指导：下发任务书，指导学生收集更多相关文献，布置外文文献翻译、读书笔记、文献综述等任务。</w:t>
+            </w:r>
+          </w:p>
+          <w:p>
+            <w:pPr>
+              <w:keepNext w:val="0"/>
+              <w:keepLines w:val="0"/>
+              <w:widowControl w:val="0"/>
+              <w:suppressLineNumbers w:val="0"/>
+              <w:spacing w:before="0" w:beforeAutospacing="0" w:after="0" w:afterAutospacing="0"/>
+              <w:ind w:left="0" w:right="0" w:firstLine="420" w:firstLineChars="200"/>
+              <w:jc w:val="both"/>
+              <w:rPr>
+                <w:rFonts w:hint="default" w:ascii="仿宋_GB2312" w:hAnsi="等线" w:eastAsia="仿宋_GB2312" w:cs="Times New Roman"/>
+                <w:kern w:val="2"/>
+                <w:sz w:val="21"/>
+                <w:szCs w:val="21"/>
+              </w:rPr>
+            </w:pPr>
+            <w:r>
+              <w:rPr>
+                <w:rFonts w:hint="default" w:ascii="仿宋_GB2312" w:hAnsi="等线" w:eastAsia="仿宋_GB2312" w:cs="Times New Roman"/>
+                <w:kern w:val="2"/>
+                <w:sz w:val="21"/>
+                <w:szCs w:val="21"/>
+                <w:lang w:val="en-US" w:eastAsia="zh-CN" w:bidi="ar"/>
+              </w:rPr>
+              <w:t xml:space="preserve">                                           </w:t>
+            </w:r>
+            <w:r>
+              <w:rPr>
+                <w:rFonts w:hint="default" w:ascii="仿宋_GB2312" w:hAnsi="等线" w:eastAsia="仿宋_GB2312" w:cs="仿宋_GB2312"/>
+                <w:kern w:val="2"/>
+                <w:sz w:val="21"/>
+                <w:szCs w:val="21"/>
+                <w:lang w:val="en-US" w:eastAsia="zh-CN" w:bidi="ar"/>
+              </w:rPr>
+              <w:t>2</w:t>
+            </w:r>
+            <w:r>
+              <w:rPr>
+                <w:rFonts w:hint="default" w:ascii="仿宋_GB2312" w:hAnsi="等线" w:eastAsia="仿宋_GB2312" w:cs="Times New Roman"/>
+                <w:kern w:val="2"/>
+                <w:sz w:val="21"/>
+                <w:szCs w:val="21"/>
+                <w:lang w:val="en-US" w:eastAsia="zh-CN" w:bidi="ar"/>
+              </w:rPr>
+              <w:t>023</w:t>
+            </w:r>
+            <w:r>
+              <w:rPr>
+                <w:rFonts w:hint="default" w:ascii="仿宋_GB2312" w:hAnsi="等线" w:eastAsia="仿宋_GB2312" w:cs="仿宋_GB2312"/>
+                <w:kern w:val="2"/>
+                <w:sz w:val="21"/>
+                <w:szCs w:val="21"/>
+                <w:lang w:val="en-US" w:eastAsia="zh-CN" w:bidi="ar"/>
+              </w:rPr>
+              <w:t>年</w:t>
+            </w:r>
+            <w:r>
+              <w:rPr>
+                <w:rFonts w:hint="default" w:ascii="仿宋_GB2312" w:hAnsi="等线" w:eastAsia="仿宋_GB2312" w:cs="Times New Roman"/>
+                <w:kern w:val="2"/>
+                <w:sz w:val="21"/>
+                <w:szCs w:val="21"/>
+                <w:lang w:val="en-US" w:eastAsia="zh-CN" w:bidi="ar"/>
+              </w:rPr>
+              <w:t>1</w:t>
+            </w:r>
+            <w:r>
+              <w:rPr>
+                <w:rFonts w:hint="default" w:ascii="仿宋_GB2312" w:hAnsi="等线" w:eastAsia="仿宋_GB2312" w:cs="仿宋_GB2312"/>
+                <w:kern w:val="2"/>
+                <w:sz w:val="21"/>
+                <w:szCs w:val="21"/>
+                <w:lang w:val="en-US" w:eastAsia="zh-CN" w:bidi="ar"/>
               </w:rPr>
               <w:t>月</w:t>
             </w:r>
             <w:r>
               <w:rPr>
-                <w:rFonts w:hint="eastAsia" w:ascii="仿宋_GB2312" w:eastAsia="仿宋_GB2312"/>
-                <w:color w:val="000000" w:themeColor="text1"/>
-                <w:szCs w:val="21"/>
-                <w14:textFill>
-                  <w14:solidFill>
-                    <w14:schemeClr w14:val="tx1"/>
-                  </w14:solidFill>
-                </w14:textFill>
+                <w:rFonts w:hint="default" w:ascii="仿宋_GB2312" w:hAnsi="等线" w:eastAsia="仿宋_GB2312" w:cs="Times New Roman"/>
+                <w:kern w:val="2"/>
+                <w:sz w:val="21"/>
+                <w:szCs w:val="21"/>
+                <w:lang w:val="en-US" w:eastAsia="zh-CN" w:bidi="ar"/>
+              </w:rPr>
+              <w:t>4</w:t>
+            </w:r>
+            <w:r>
+              <w:rPr>
+                <w:rFonts w:hint="default" w:ascii="仿宋_GB2312" w:hAnsi="等线" w:eastAsia="仿宋_GB2312" w:cs="仿宋_GB2312"/>
+                <w:kern w:val="2"/>
+                <w:sz w:val="21"/>
+                <w:szCs w:val="21"/>
+                <w:lang w:val="en-US" w:eastAsia="zh-CN" w:bidi="ar"/>
+              </w:rPr>
+              <w:t>日</w:t>
+            </w:r>
+          </w:p>
+          <w:p>
+            <w:pPr>
+              <w:keepNext w:val="0"/>
+              <w:keepLines w:val="0"/>
+              <w:widowControl w:val="0"/>
+              <w:suppressLineNumbers w:val="0"/>
+              <w:spacing w:before="0" w:beforeAutospacing="0" w:after="0" w:afterAutospacing="0"/>
+              <w:ind w:left="0" w:right="0" w:firstLine="420" w:firstLineChars="200"/>
+              <w:jc w:val="both"/>
+              <w:rPr>
+                <w:rFonts w:hint="default" w:ascii="仿宋_GB2312" w:hAnsi="等线" w:eastAsia="仿宋_GB2312" w:cs="Times New Roman"/>
+                <w:kern w:val="2"/>
+                <w:sz w:val="21"/>
+                <w:szCs w:val="21"/>
+              </w:rPr>
+            </w:pPr>
+            <w:r>
+              <w:rPr>
+                <w:rFonts w:hint="default" w:ascii="仿宋_GB2312" w:hAnsi="等线" w:eastAsia="仿宋_GB2312" w:cs="仿宋_GB2312"/>
+                <w:kern w:val="2"/>
+                <w:sz w:val="21"/>
+                <w:szCs w:val="21"/>
+                <w:lang w:val="en-US" w:eastAsia="zh-CN" w:bidi="ar"/>
+              </w:rPr>
+              <w:t>第</w:t>
+            </w:r>
+            <w:r>
+              <w:rPr>
+                <w:rFonts w:hint="default" w:ascii="仿宋_GB2312" w:hAnsi="等线" w:eastAsia="仿宋_GB2312" w:cs="Times New Roman"/>
+                <w:kern w:val="2"/>
+                <w:sz w:val="21"/>
+                <w:szCs w:val="21"/>
+                <w:lang w:val="en-US" w:eastAsia="zh-CN" w:bidi="ar"/>
+              </w:rPr>
+              <w:t>3</w:t>
+            </w:r>
+            <w:r>
+              <w:rPr>
+                <w:rFonts w:hint="default" w:ascii="仿宋_GB2312" w:hAnsi="等线" w:eastAsia="仿宋_GB2312" w:cs="仿宋_GB2312"/>
+                <w:kern w:val="2"/>
+                <w:sz w:val="21"/>
+                <w:szCs w:val="21"/>
+                <w:lang w:val="en-US" w:eastAsia="zh-CN" w:bidi="ar"/>
+              </w:rPr>
+              <w:t>次指导：查看学生外文文献、读书笔记、文献综述完成情况，指导学生撰写开题报告。</w:t>
+            </w:r>
+          </w:p>
+          <w:p>
+            <w:pPr>
+              <w:keepNext w:val="0"/>
+              <w:keepLines w:val="0"/>
+              <w:widowControl w:val="0"/>
+              <w:suppressLineNumbers w:val="0"/>
+              <w:spacing w:before="0" w:beforeAutospacing="0" w:after="0" w:afterAutospacing="0"/>
+              <w:ind w:left="0" w:right="0" w:firstLine="420" w:firstLineChars="200"/>
+              <w:jc w:val="both"/>
+              <w:rPr>
+                <w:rFonts w:hint="default" w:ascii="仿宋_GB2312" w:hAnsi="等线" w:eastAsia="仿宋_GB2312" w:cs="Times New Roman"/>
+                <w:kern w:val="2"/>
+                <w:sz w:val="21"/>
+                <w:szCs w:val="21"/>
+              </w:rPr>
+            </w:pPr>
+            <w:r>
+              <w:rPr>
+                <w:rFonts w:hint="default" w:ascii="仿宋_GB2312" w:hAnsi="等线" w:eastAsia="仿宋_GB2312" w:cs="Times New Roman"/>
+                <w:kern w:val="2"/>
+                <w:sz w:val="21"/>
+                <w:szCs w:val="21"/>
+                <w:lang w:val="en-US" w:eastAsia="zh-CN" w:bidi="ar"/>
+              </w:rPr>
+              <w:t xml:space="preserve">                                           </w:t>
+            </w:r>
+            <w:r>
+              <w:rPr>
+                <w:rFonts w:hint="default" w:ascii="仿宋_GB2312" w:hAnsi="等线" w:eastAsia="仿宋_GB2312" w:cs="仿宋_GB2312"/>
+                <w:kern w:val="2"/>
+                <w:sz w:val="21"/>
+                <w:szCs w:val="21"/>
+                <w:lang w:val="en-US" w:eastAsia="zh-CN" w:bidi="ar"/>
+              </w:rPr>
+              <w:t>2</w:t>
+            </w:r>
+            <w:r>
+              <w:rPr>
+                <w:rFonts w:hint="default" w:ascii="仿宋_GB2312" w:hAnsi="等线" w:eastAsia="仿宋_GB2312" w:cs="Times New Roman"/>
+                <w:kern w:val="2"/>
+                <w:sz w:val="21"/>
+                <w:szCs w:val="21"/>
+                <w:lang w:val="en-US" w:eastAsia="zh-CN" w:bidi="ar"/>
+              </w:rPr>
+              <w:t>023</w:t>
+            </w:r>
+            <w:r>
+              <w:rPr>
+                <w:rFonts w:hint="default" w:ascii="仿宋_GB2312" w:hAnsi="等线" w:eastAsia="仿宋_GB2312" w:cs="仿宋_GB2312"/>
+                <w:kern w:val="2"/>
+                <w:sz w:val="21"/>
+                <w:szCs w:val="21"/>
+                <w:lang w:val="en-US" w:eastAsia="zh-CN" w:bidi="ar"/>
+              </w:rPr>
+              <w:t>年</w:t>
+            </w:r>
+            <w:r>
+              <w:rPr>
+                <w:rFonts w:hint="default" w:ascii="仿宋_GB2312" w:hAnsi="等线" w:eastAsia="仿宋_GB2312" w:cs="Times New Roman"/>
+                <w:kern w:val="2"/>
+                <w:sz w:val="21"/>
+                <w:szCs w:val="21"/>
+                <w:lang w:val="en-US" w:eastAsia="zh-CN" w:bidi="ar"/>
+              </w:rPr>
+              <w:t>1</w:t>
+            </w:r>
+            <w:r>
+              <w:rPr>
+                <w:rFonts w:hint="default" w:ascii="仿宋_GB2312" w:hAnsi="等线" w:eastAsia="仿宋_GB2312" w:cs="仿宋_GB2312"/>
+                <w:kern w:val="2"/>
+                <w:sz w:val="21"/>
+                <w:szCs w:val="21"/>
+                <w:lang w:val="en-US" w:eastAsia="zh-CN" w:bidi="ar"/>
+              </w:rPr>
+              <w:t>月</w:t>
+            </w:r>
+            <w:r>
+              <w:rPr>
+                <w:rFonts w:hint="default" w:ascii="仿宋_GB2312" w:hAnsi="等线" w:eastAsia="仿宋_GB2312" w:cs="Times New Roman"/>
+                <w:kern w:val="2"/>
+                <w:sz w:val="21"/>
+                <w:szCs w:val="21"/>
+                <w:lang w:val="en-US" w:eastAsia="zh-CN" w:bidi="ar"/>
               </w:rPr>
               <w:t>20</w:t>
             </w:r>
             <w:r>
               <w:rPr>
-                <w:rFonts w:ascii="仿宋_GB2312" w:eastAsia="仿宋_GB2312"/>
-                <w:color w:val="000000" w:themeColor="text1"/>
-                <w:szCs w:val="21"/>
-                <w14:textFill>
-                  <w14:solidFill>
-                    <w14:schemeClr w14:val="tx1"/>
-                  </w14:solidFill>
-                </w14:textFill>
+                <w:rFonts w:hint="default" w:ascii="仿宋_GB2312" w:hAnsi="等线" w:eastAsia="仿宋_GB2312" w:cs="仿宋_GB2312"/>
+                <w:kern w:val="2"/>
+                <w:sz w:val="21"/>
+                <w:szCs w:val="21"/>
+                <w:lang w:val="en-US" w:eastAsia="zh-CN" w:bidi="ar"/>
               </w:rPr>
               <w:t>日</w:t>
             </w:r>
           </w:p>
           <w:p>
             <w:pPr>
-              <w:spacing w:line="360" w:lineRule="exact"/>
-              <w:ind w:firstLine="420" w:firstLineChars="200"/>
-              <w:rPr>
-                <w:rFonts w:ascii="仿宋_GB2312" w:hAnsi="Calibri" w:eastAsia="仿宋_GB2312" w:cs="Times New Roman"/>
-                <w:color w:val="000000" w:themeColor="text1"/>
-                <w:szCs w:val="21"/>
-                <w14:textFill>
-                  <w14:solidFill>
-                    <w14:schemeClr w14:val="tx1"/>
-                  </w14:solidFill>
-                </w14:textFill>
-              </w:rPr>
-            </w:pPr>
-            <w:r>
-              <w:rPr>
-                <w:rFonts w:hint="eastAsia" w:ascii="仿宋_GB2312" w:hAnsi="Calibri" w:eastAsia="仿宋_GB2312" w:cs="Times New Roman"/>
-                <w:color w:val="000000" w:themeColor="text1"/>
-                <w:szCs w:val="21"/>
-                <w14:textFill>
-                  <w14:solidFill>
-                    <w14:schemeClr w14:val="tx1"/>
-                  </w14:solidFill>
-                </w14:textFill>
-              </w:rPr>
-              <w:t>第7次指导：查看学生论文正文内容，给出自己详细的意见。</w:t>
-            </w:r>
-          </w:p>
-          <w:p>
-            <w:pPr>
-              <w:spacing w:line="360" w:lineRule="exact"/>
-              <w:ind w:firstLine="420" w:firstLineChars="200"/>
-              <w:rPr>
-                <w:rFonts w:ascii="仿宋_GB2312" w:hAnsi="Calibri" w:eastAsia="仿宋_GB2312" w:cs="Times New Roman"/>
-                <w:color w:val="000000" w:themeColor="text1"/>
-                <w:szCs w:val="21"/>
-                <w14:textFill>
-                  <w14:solidFill>
-                    <w14:schemeClr w14:val="tx1"/>
-                  </w14:solidFill>
-                </w14:textFill>
-              </w:rPr>
-            </w:pPr>
-            <w:r>
-              <w:rPr>
-                <w:rFonts w:ascii="仿宋_GB2312" w:eastAsia="仿宋_GB2312"/>
-                <w:color w:val="000000" w:themeColor="text1"/>
-                <w:szCs w:val="21"/>
-                <w14:textFill>
-                  <w14:solidFill>
-                    <w14:schemeClr w14:val="tx1"/>
-                  </w14:solidFill>
-                </w14:textFill>
-              </w:rPr>
-              <w:t xml:space="preserve">                                           2023年3月</w:t>
-            </w:r>
-            <w:r>
-              <w:rPr>
-                <w:rFonts w:hint="eastAsia" w:ascii="仿宋_GB2312" w:eastAsia="仿宋_GB2312"/>
-                <w:color w:val="000000" w:themeColor="text1"/>
-                <w:szCs w:val="21"/>
-                <w14:textFill>
-                  <w14:solidFill>
-                    <w14:schemeClr w14:val="tx1"/>
-                  </w14:solidFill>
-                </w14:textFill>
+              <w:keepNext w:val="0"/>
+              <w:keepLines w:val="0"/>
+              <w:widowControl w:val="0"/>
+              <w:suppressLineNumbers w:val="0"/>
+              <w:spacing w:before="0" w:beforeAutospacing="0" w:after="0" w:afterAutospacing="0"/>
+              <w:ind w:left="0" w:right="0" w:firstLine="420" w:firstLineChars="200"/>
+              <w:jc w:val="both"/>
+              <w:rPr>
+                <w:rFonts w:hint="default" w:ascii="仿宋_GB2312" w:hAnsi="等线" w:eastAsia="仿宋_GB2312" w:cs="Times New Roman"/>
+                <w:kern w:val="2"/>
+                <w:sz w:val="21"/>
+                <w:szCs w:val="21"/>
+              </w:rPr>
+            </w:pPr>
+            <w:r>
+              <w:rPr>
+                <w:rFonts w:hint="default" w:ascii="仿宋_GB2312" w:hAnsi="等线" w:eastAsia="仿宋_GB2312" w:cs="仿宋_GB2312"/>
+                <w:kern w:val="2"/>
+                <w:sz w:val="21"/>
+                <w:szCs w:val="21"/>
+                <w:lang w:val="en-US" w:eastAsia="zh-CN" w:bidi="ar"/>
+              </w:rPr>
+              <w:t>第</w:t>
+            </w:r>
+            <w:r>
+              <w:rPr>
+                <w:rFonts w:hint="default" w:ascii="仿宋_GB2312" w:hAnsi="等线" w:eastAsia="仿宋_GB2312" w:cs="Times New Roman"/>
+                <w:kern w:val="2"/>
+                <w:sz w:val="21"/>
+                <w:szCs w:val="21"/>
+                <w:lang w:val="en-US" w:eastAsia="zh-CN" w:bidi="ar"/>
+              </w:rPr>
+              <w:t>4</w:t>
+            </w:r>
+            <w:r>
+              <w:rPr>
+                <w:rFonts w:hint="default" w:ascii="仿宋_GB2312" w:hAnsi="等线" w:eastAsia="仿宋_GB2312" w:cs="仿宋_GB2312"/>
+                <w:kern w:val="2"/>
+                <w:sz w:val="21"/>
+                <w:szCs w:val="21"/>
+                <w:lang w:val="en-US" w:eastAsia="zh-CN" w:bidi="ar"/>
+              </w:rPr>
+              <w:t>次指导：指导学生修改开题报告中的国内外研究现状和研究内容、研究方法。</w:t>
+            </w:r>
+          </w:p>
+          <w:p>
+            <w:pPr>
+              <w:keepNext w:val="0"/>
+              <w:keepLines w:val="0"/>
+              <w:widowControl w:val="0"/>
+              <w:suppressLineNumbers w:val="0"/>
+              <w:spacing w:before="0" w:beforeAutospacing="0" w:after="0" w:afterAutospacing="0"/>
+              <w:ind w:left="0" w:right="0"/>
+              <w:jc w:val="both"/>
+              <w:rPr>
+                <w:rFonts w:hint="default" w:ascii="仿宋_GB2312" w:hAnsi="Calibri" w:eastAsia="仿宋_GB2312" w:cs="Times New Roman"/>
+                <w:color w:val="FF0000"/>
+                <w:szCs w:val="21"/>
+              </w:rPr>
+            </w:pPr>
+            <w:r>
+              <w:rPr>
+                <w:rFonts w:hint="default" w:ascii="仿宋_GB2312" w:hAnsi="等线" w:eastAsia="仿宋_GB2312" w:cs="Times New Roman"/>
+                <w:kern w:val="2"/>
+                <w:sz w:val="21"/>
+                <w:szCs w:val="21"/>
+                <w:lang w:val="en-US" w:eastAsia="zh-CN" w:bidi="ar"/>
+              </w:rPr>
+              <w:t xml:space="preserve">                                           </w:t>
+            </w:r>
+            <w:r>
+              <w:rPr>
+                <w:rFonts w:hint="default" w:ascii="仿宋_GB2312" w:hAnsi="等线" w:eastAsia="仿宋_GB2312" w:cs="Times New Roman"/>
+                <w:kern w:val="2"/>
+                <w:sz w:val="21"/>
+                <w:szCs w:val="21"/>
+                <w:lang w:eastAsia="zh-CN" w:bidi="ar"/>
+              </w:rPr>
+              <w:t xml:space="preserve">    </w:t>
+            </w:r>
+            <w:r>
+              <w:rPr>
+                <w:rFonts w:hint="default" w:ascii="仿宋_GB2312" w:hAnsi="等线" w:eastAsia="仿宋_GB2312" w:cs="仿宋_GB2312"/>
+                <w:kern w:val="2"/>
+                <w:sz w:val="21"/>
+                <w:szCs w:val="21"/>
+                <w:lang w:val="en-US" w:eastAsia="zh-CN" w:bidi="ar"/>
+              </w:rPr>
+              <w:t>2</w:t>
+            </w:r>
+            <w:r>
+              <w:rPr>
+                <w:rFonts w:hint="default" w:ascii="仿宋_GB2312" w:hAnsi="等线" w:eastAsia="仿宋_GB2312" w:cs="Times New Roman"/>
+                <w:kern w:val="2"/>
+                <w:sz w:val="21"/>
+                <w:szCs w:val="21"/>
+                <w:lang w:val="en-US" w:eastAsia="zh-CN" w:bidi="ar"/>
+              </w:rPr>
+              <w:t>023</w:t>
+            </w:r>
+            <w:r>
+              <w:rPr>
+                <w:rFonts w:hint="default" w:ascii="仿宋_GB2312" w:hAnsi="等线" w:eastAsia="仿宋_GB2312" w:cs="仿宋_GB2312"/>
+                <w:kern w:val="2"/>
+                <w:sz w:val="21"/>
+                <w:szCs w:val="21"/>
+                <w:lang w:val="en-US" w:eastAsia="zh-CN" w:bidi="ar"/>
+              </w:rPr>
+              <w:t>年</w:t>
+            </w:r>
+            <w:r>
+              <w:rPr>
+                <w:rFonts w:hint="default" w:ascii="仿宋_GB2312" w:hAnsi="等线" w:eastAsia="仿宋_GB2312" w:cs="Times New Roman"/>
+                <w:kern w:val="2"/>
+                <w:sz w:val="21"/>
+                <w:szCs w:val="21"/>
+                <w:lang w:val="en-US" w:eastAsia="zh-CN" w:bidi="ar"/>
               </w:rPr>
               <w:t>1</w:t>
             </w:r>
             <w:r>
               <w:rPr>
-                <w:rFonts w:ascii="仿宋_GB2312" w:eastAsia="仿宋_GB2312"/>
-                <w:color w:val="000000" w:themeColor="text1"/>
-                <w:szCs w:val="21"/>
-                <w14:textFill>
-                  <w14:solidFill>
-                    <w14:schemeClr w14:val="tx1"/>
-                  </w14:solidFill>
-                </w14:textFill>
-              </w:rPr>
-              <w:t>日</w:t>
-            </w:r>
-          </w:p>
-          <w:p>
-            <w:pPr>
-              <w:spacing w:line="360" w:lineRule="exact"/>
-              <w:ind w:firstLine="420"/>
-              <w:rPr>
-                <w:rFonts w:ascii="仿宋_GB2312" w:hAnsi="Calibri" w:eastAsia="仿宋_GB2312" w:cs="Times New Roman"/>
-                <w:color w:val="000000" w:themeColor="text1"/>
-                <w:szCs w:val="21"/>
-                <w14:textFill>
-                  <w14:solidFill>
-                    <w14:schemeClr w14:val="tx1"/>
-                  </w14:solidFill>
-                </w14:textFill>
-              </w:rPr>
-            </w:pPr>
-            <w:r>
-              <w:rPr>
-                <w:rFonts w:hint="eastAsia" w:ascii="仿宋_GB2312" w:hAnsi="Calibri" w:eastAsia="仿宋_GB2312" w:cs="Times New Roman"/>
-                <w:color w:val="000000" w:themeColor="text1"/>
-                <w:szCs w:val="21"/>
-                <w14:textFill>
-                  <w14:solidFill>
-                    <w14:schemeClr w14:val="tx1"/>
-                  </w14:solidFill>
-                </w14:textFill>
-              </w:rPr>
-              <w:t>第8次指导：指导学生完成论文结论、参考文献和致谢部分。</w:t>
-            </w:r>
-          </w:p>
-          <w:p>
-            <w:pPr>
-              <w:spacing w:line="400" w:lineRule="exact"/>
-              <w:ind w:firstLine="420" w:firstLineChars="200"/>
-              <w:rPr>
-                <w:rFonts w:ascii="仿宋_GB2312" w:hAnsi="Calibri" w:eastAsia="仿宋_GB2312" w:cs="Times New Roman"/>
-                <w:szCs w:val="21"/>
-              </w:rPr>
-            </w:pPr>
-            <w:r>
-              <w:rPr>
-                <w:rFonts w:ascii="仿宋_GB2312" w:eastAsia="仿宋_GB2312"/>
-                <w:color w:val="000000" w:themeColor="text1"/>
-                <w:szCs w:val="21"/>
-                <w14:textFill>
-                  <w14:solidFill>
-                    <w14:schemeClr w14:val="tx1"/>
-                  </w14:solidFill>
-                </w14:textFill>
-              </w:rPr>
-              <w:t xml:space="preserve">                                           2023年</w:t>
-            </w:r>
-            <w:r>
-              <w:rPr>
-                <w:rFonts w:hint="eastAsia" w:ascii="仿宋_GB2312" w:eastAsia="仿宋_GB2312"/>
-                <w:color w:val="000000" w:themeColor="text1"/>
-                <w:szCs w:val="21"/>
-                <w14:textFill>
-                  <w14:solidFill>
-                    <w14:schemeClr w14:val="tx1"/>
-                  </w14:solidFill>
-                </w14:textFill>
-              </w:rPr>
-              <w:t>3</w:t>
-            </w:r>
-            <w:r>
-              <w:rPr>
-                <w:rFonts w:ascii="仿宋_GB2312" w:eastAsia="仿宋_GB2312"/>
-                <w:color w:val="000000" w:themeColor="text1"/>
-                <w:szCs w:val="21"/>
-                <w14:textFill>
-                  <w14:solidFill>
-                    <w14:schemeClr w14:val="tx1"/>
-                  </w14:solidFill>
-                </w14:textFill>
+                <w:rFonts w:hint="default" w:ascii="仿宋_GB2312" w:hAnsi="等线" w:eastAsia="仿宋_GB2312" w:cs="仿宋_GB2312"/>
+                <w:kern w:val="2"/>
+                <w:sz w:val="21"/>
+                <w:szCs w:val="21"/>
+                <w:lang w:val="en-US" w:eastAsia="zh-CN" w:bidi="ar"/>
               </w:rPr>
               <w:t>月</w:t>
             </w:r>
             <w:r>
               <w:rPr>
-                <w:rFonts w:hint="eastAsia" w:ascii="仿宋_GB2312" w:eastAsia="仿宋_GB2312"/>
-                <w:color w:val="000000" w:themeColor="text1"/>
-                <w:szCs w:val="21"/>
-                <w14:textFill>
-                  <w14:solidFill>
-                    <w14:schemeClr w14:val="tx1"/>
-                  </w14:solidFill>
-                </w14:textFill>
-              </w:rPr>
-              <w:t xml:space="preserve"> 15</w:t>
-            </w:r>
-            <w:r>
-              <w:rPr>
-                <w:rFonts w:ascii="仿宋_GB2312" w:eastAsia="仿宋_GB2312"/>
-                <w:color w:val="000000" w:themeColor="text1"/>
-                <w:szCs w:val="21"/>
-                <w14:textFill>
-                  <w14:solidFill>
-                    <w14:schemeClr w14:val="tx1"/>
-                  </w14:solidFill>
-                </w14:textFill>
+                <w:rFonts w:hint="default" w:ascii="仿宋_GB2312" w:hAnsi="等线" w:eastAsia="仿宋_GB2312" w:cs="Times New Roman"/>
+                <w:kern w:val="2"/>
+                <w:sz w:val="21"/>
+                <w:szCs w:val="21"/>
+                <w:lang w:val="en-US" w:eastAsia="zh-CN" w:bidi="ar"/>
+              </w:rPr>
+              <w:t>27</w:t>
+            </w:r>
+            <w:r>
+              <w:rPr>
+                <w:rFonts w:hint="default" w:ascii="仿宋_GB2312" w:hAnsi="等线" w:eastAsia="仿宋_GB2312" w:cs="仿宋_GB2312"/>
+                <w:kern w:val="2"/>
+                <w:sz w:val="21"/>
+                <w:szCs w:val="21"/>
+                <w:lang w:val="en-US" w:eastAsia="zh-CN" w:bidi="ar"/>
               </w:rPr>
               <w:t>日</w:t>
             </w:r>
@@ -1648,6 +1331,499 @@
             <w:insideH w:val="single" w:color="auto" w:sz="4" w:space="0"/>
             <w:insideV w:val="single" w:color="auto" w:sz="4" w:space="0"/>
           </w:tblBorders>
+          <w:tblCellMar>
+            <w:top w:w="0" w:type="dxa"/>
+            <w:left w:w="108" w:type="dxa"/>
+            <w:bottom w:w="0" w:type="dxa"/>
+            <w:right w:w="108" w:type="dxa"/>
+          </w:tblCellMar>
+        </w:tblPrEx>
+        <w:trPr>
+          <w:trHeight w:val="2945" w:hRule="atLeast"/>
+          <w:jc w:val="center"/>
+        </w:trPr>
+        <w:tc>
+          <w:tcPr>
+            <w:tcW w:w="1575" w:type="dxa"/>
+            <w:vAlign w:val="center"/>
+          </w:tcPr>
+          <w:p>
+            <w:pPr>
+              <w:keepNext w:val="0"/>
+              <w:keepLines w:val="0"/>
+              <w:suppressLineNumbers w:val="0"/>
+              <w:spacing w:before="0" w:beforeAutospacing="0" w:after="0" w:afterAutospacing="0" w:line="400" w:lineRule="exact"/>
+              <w:ind w:left="0" w:right="0"/>
+              <w:rPr>
+                <w:rFonts w:hint="default" w:ascii="仿宋_GB2312" w:hAnsi="Calibri" w:eastAsia="仿宋_GB2312" w:cs="Times New Roman"/>
+                <w:szCs w:val="21"/>
+              </w:rPr>
+            </w:pPr>
+            <w:r>
+              <w:rPr>
+                <w:rFonts w:hint="eastAsia" w:ascii="仿宋_GB2312" w:hAnsi="Calibri" w:eastAsia="仿宋_GB2312" w:cs="Times New Roman"/>
+                <w:szCs w:val="21"/>
+              </w:rPr>
+              <w:t>毕业论文（设计）进展情况指导记录</w:t>
+            </w:r>
+          </w:p>
+        </w:tc>
+        <w:tc>
+          <w:tcPr>
+            <w:tcW w:w="6985" w:type="dxa"/>
+            <w:gridSpan w:val="4"/>
+            <w:vAlign w:val="top"/>
+          </w:tcPr>
+          <w:p>
+            <w:pPr>
+              <w:keepNext w:val="0"/>
+              <w:keepLines w:val="0"/>
+              <w:suppressLineNumbers w:val="0"/>
+              <w:spacing w:before="0" w:beforeAutospacing="0" w:after="0" w:afterAutospacing="0" w:line="360" w:lineRule="exact"/>
+              <w:ind w:left="0" w:right="0" w:firstLine="420" w:firstLineChars="200"/>
+              <w:rPr>
+                <w:rFonts w:hint="default" w:ascii="仿宋_GB2312" w:eastAsia="仿宋_GB2312"/>
+                <w:color w:val="000000" w:themeColor="text1"/>
+                <w:szCs w:val="21"/>
+                <w14:textFill>
+                  <w14:solidFill>
+                    <w14:schemeClr w14:val="tx1"/>
+                  </w14:solidFill>
+                </w14:textFill>
+              </w:rPr>
+            </w:pPr>
+            <w:r>
+              <w:rPr>
+                <w:rFonts w:hint="eastAsia" w:ascii="仿宋_GB2312" w:eastAsia="仿宋_GB2312"/>
+                <w:color w:val="000000" w:themeColor="text1"/>
+                <w:szCs w:val="21"/>
+                <w14:textFill>
+                  <w14:solidFill>
+                    <w14:schemeClr w14:val="tx1"/>
+                  </w14:solidFill>
+                </w14:textFill>
+              </w:rPr>
+              <w:t>第5次指导：指导学生对资料进行整理归纳，按照论文的要求撰写论文初稿。</w:t>
+            </w:r>
+          </w:p>
+          <w:p>
+            <w:pPr>
+              <w:keepNext w:val="0"/>
+              <w:keepLines w:val="0"/>
+              <w:suppressLineNumbers w:val="0"/>
+              <w:spacing w:before="0" w:beforeAutospacing="0" w:after="0" w:afterAutospacing="0" w:line="360" w:lineRule="exact"/>
+              <w:ind w:left="0" w:right="0" w:firstLine="420" w:firstLineChars="200"/>
+              <w:rPr>
+                <w:rFonts w:hint="default" w:ascii="仿宋_GB2312" w:eastAsia="仿宋_GB2312"/>
+                <w:color w:val="000000" w:themeColor="text1"/>
+                <w:szCs w:val="21"/>
+                <w14:textFill>
+                  <w14:solidFill>
+                    <w14:schemeClr w14:val="tx1"/>
+                  </w14:solidFill>
+                </w14:textFill>
+              </w:rPr>
+            </w:pPr>
+            <w:r>
+              <w:rPr>
+                <w:rFonts w:hint="default" w:ascii="仿宋_GB2312" w:eastAsia="仿宋_GB2312"/>
+                <w:color w:val="000000" w:themeColor="text1"/>
+                <w:szCs w:val="21"/>
+                <w14:textFill>
+                  <w14:solidFill>
+                    <w14:schemeClr w14:val="tx1"/>
+                  </w14:solidFill>
+                </w14:textFill>
+              </w:rPr>
+              <w:t xml:space="preserve">                                           2023年</w:t>
+            </w:r>
+            <w:r>
+              <w:rPr>
+                <w:rFonts w:hint="eastAsia" w:ascii="仿宋_GB2312" w:eastAsia="仿宋_GB2312"/>
+                <w:color w:val="000000" w:themeColor="text1"/>
+                <w:szCs w:val="21"/>
+                <w14:textFill>
+                  <w14:solidFill>
+                    <w14:schemeClr w14:val="tx1"/>
+                  </w14:solidFill>
+                </w14:textFill>
+              </w:rPr>
+              <w:t>2</w:t>
+            </w:r>
+            <w:r>
+              <w:rPr>
+                <w:rFonts w:hint="default" w:ascii="仿宋_GB2312" w:eastAsia="仿宋_GB2312"/>
+                <w:color w:val="000000" w:themeColor="text1"/>
+                <w:szCs w:val="21"/>
+                <w14:textFill>
+                  <w14:solidFill>
+                    <w14:schemeClr w14:val="tx1"/>
+                  </w14:solidFill>
+                </w14:textFill>
+              </w:rPr>
+              <w:t>月</w:t>
+            </w:r>
+            <w:r>
+              <w:rPr>
+                <w:rFonts w:hint="eastAsia" w:ascii="仿宋_GB2312" w:eastAsia="仿宋_GB2312"/>
+                <w:color w:val="000000" w:themeColor="text1"/>
+                <w:szCs w:val="21"/>
+                <w14:textFill>
+                  <w14:solidFill>
+                    <w14:schemeClr w14:val="tx1"/>
+                  </w14:solidFill>
+                </w14:textFill>
+              </w:rPr>
+              <w:t>10</w:t>
+            </w:r>
+            <w:r>
+              <w:rPr>
+                <w:rFonts w:hint="default" w:ascii="仿宋_GB2312" w:eastAsia="仿宋_GB2312"/>
+                <w:color w:val="000000" w:themeColor="text1"/>
+                <w:szCs w:val="21"/>
+                <w14:textFill>
+                  <w14:solidFill>
+                    <w14:schemeClr w14:val="tx1"/>
+                  </w14:solidFill>
+                </w14:textFill>
+              </w:rPr>
+              <w:t>日</w:t>
+            </w:r>
+          </w:p>
+          <w:p>
+            <w:pPr>
+              <w:keepNext w:val="0"/>
+              <w:keepLines w:val="0"/>
+              <w:suppressLineNumbers w:val="0"/>
+              <w:spacing w:before="0" w:beforeAutospacing="0" w:after="0" w:afterAutospacing="0" w:line="360" w:lineRule="exact"/>
+              <w:ind w:left="0" w:right="0" w:firstLine="420" w:firstLineChars="200"/>
+              <w:rPr>
+                <w:rFonts w:hint="default" w:ascii="仿宋_GB2312" w:eastAsia="仿宋_GB2312"/>
+                <w:color w:val="000000" w:themeColor="text1"/>
+                <w:szCs w:val="21"/>
+                <w14:textFill>
+                  <w14:solidFill>
+                    <w14:schemeClr w14:val="tx1"/>
+                  </w14:solidFill>
+                </w14:textFill>
+              </w:rPr>
+            </w:pPr>
+            <w:r>
+              <w:rPr>
+                <w:rFonts w:hint="eastAsia" w:ascii="仿宋_GB2312" w:eastAsia="仿宋_GB2312"/>
+                <w:color w:val="000000" w:themeColor="text1"/>
+                <w:szCs w:val="21"/>
+                <w14:textFill>
+                  <w14:solidFill>
+                    <w14:schemeClr w14:val="tx1"/>
+                  </w14:solidFill>
+                </w14:textFill>
+              </w:rPr>
+              <w:t>第6次指导：指导学生完成论文摘要和目录部分。</w:t>
+            </w:r>
+          </w:p>
+          <w:p>
+            <w:pPr>
+              <w:keepNext w:val="0"/>
+              <w:keepLines w:val="0"/>
+              <w:suppressLineNumbers w:val="0"/>
+              <w:spacing w:before="0" w:beforeAutospacing="0" w:after="0" w:afterAutospacing="0" w:line="360" w:lineRule="exact"/>
+              <w:ind w:left="0" w:right="0" w:firstLine="420" w:firstLineChars="200"/>
+              <w:rPr>
+                <w:rFonts w:hint="default" w:ascii="仿宋_GB2312" w:eastAsia="仿宋_GB2312"/>
+                <w:color w:val="000000" w:themeColor="text1"/>
+                <w:szCs w:val="21"/>
+                <w14:textFill>
+                  <w14:solidFill>
+                    <w14:schemeClr w14:val="tx1"/>
+                  </w14:solidFill>
+                </w14:textFill>
+              </w:rPr>
+            </w:pPr>
+            <w:r>
+              <w:rPr>
+                <w:rFonts w:hint="default" w:ascii="仿宋_GB2312" w:eastAsia="仿宋_GB2312"/>
+                <w:color w:val="000000" w:themeColor="text1"/>
+                <w:szCs w:val="21"/>
+                <w14:textFill>
+                  <w14:solidFill>
+                    <w14:schemeClr w14:val="tx1"/>
+                  </w14:solidFill>
+                </w14:textFill>
+              </w:rPr>
+              <w:t xml:space="preserve">                                           2023年</w:t>
+            </w:r>
+            <w:r>
+              <w:rPr>
+                <w:rFonts w:hint="eastAsia" w:ascii="仿宋_GB2312" w:eastAsia="仿宋_GB2312"/>
+                <w:color w:val="000000" w:themeColor="text1"/>
+                <w:szCs w:val="21"/>
+                <w14:textFill>
+                  <w14:solidFill>
+                    <w14:schemeClr w14:val="tx1"/>
+                  </w14:solidFill>
+                </w14:textFill>
+              </w:rPr>
+              <w:t>2</w:t>
+            </w:r>
+            <w:r>
+              <w:rPr>
+                <w:rFonts w:hint="default" w:ascii="仿宋_GB2312" w:eastAsia="仿宋_GB2312"/>
+                <w:color w:val="000000" w:themeColor="text1"/>
+                <w:szCs w:val="21"/>
+                <w14:textFill>
+                  <w14:solidFill>
+                    <w14:schemeClr w14:val="tx1"/>
+                  </w14:solidFill>
+                </w14:textFill>
+              </w:rPr>
+              <w:t>月</w:t>
+            </w:r>
+            <w:r>
+              <w:rPr>
+                <w:rFonts w:hint="eastAsia" w:ascii="仿宋_GB2312" w:eastAsia="仿宋_GB2312"/>
+                <w:color w:val="000000" w:themeColor="text1"/>
+                <w:szCs w:val="21"/>
+                <w14:textFill>
+                  <w14:solidFill>
+                    <w14:schemeClr w14:val="tx1"/>
+                  </w14:solidFill>
+                </w14:textFill>
+              </w:rPr>
+              <w:t>20</w:t>
+            </w:r>
+            <w:r>
+              <w:rPr>
+                <w:rFonts w:hint="default" w:ascii="仿宋_GB2312" w:eastAsia="仿宋_GB2312"/>
+                <w:color w:val="000000" w:themeColor="text1"/>
+                <w:szCs w:val="21"/>
+                <w14:textFill>
+                  <w14:solidFill>
+                    <w14:schemeClr w14:val="tx1"/>
+                  </w14:solidFill>
+                </w14:textFill>
+              </w:rPr>
+              <w:t>日</w:t>
+            </w:r>
+          </w:p>
+          <w:p>
+            <w:pPr>
+              <w:keepNext w:val="0"/>
+              <w:keepLines w:val="0"/>
+              <w:suppressLineNumbers w:val="0"/>
+              <w:spacing w:before="0" w:beforeAutospacing="0" w:after="0" w:afterAutospacing="0" w:line="360" w:lineRule="exact"/>
+              <w:ind w:left="0" w:right="0" w:firstLine="420" w:firstLineChars="200"/>
+              <w:rPr>
+                <w:rFonts w:hint="default" w:ascii="仿宋_GB2312" w:hAnsi="Calibri" w:eastAsia="仿宋_GB2312" w:cs="Times New Roman"/>
+                <w:color w:val="000000" w:themeColor="text1"/>
+                <w:szCs w:val="21"/>
+                <w14:textFill>
+                  <w14:solidFill>
+                    <w14:schemeClr w14:val="tx1"/>
+                  </w14:solidFill>
+                </w14:textFill>
+              </w:rPr>
+            </w:pPr>
+            <w:r>
+              <w:rPr>
+                <w:rFonts w:hint="eastAsia" w:ascii="仿宋_GB2312" w:hAnsi="Calibri" w:eastAsia="仿宋_GB2312" w:cs="Times New Roman"/>
+                <w:color w:val="000000" w:themeColor="text1"/>
+                <w:szCs w:val="21"/>
+                <w14:textFill>
+                  <w14:solidFill>
+                    <w14:schemeClr w14:val="tx1"/>
+                  </w14:solidFill>
+                </w14:textFill>
+              </w:rPr>
+              <w:t>第7次指导：查看学生论文正文内容，给出自己详细的意见。</w:t>
+            </w:r>
+          </w:p>
+          <w:p>
+            <w:pPr>
+              <w:keepNext w:val="0"/>
+              <w:keepLines w:val="0"/>
+              <w:suppressLineNumbers w:val="0"/>
+              <w:spacing w:before="0" w:beforeAutospacing="0" w:after="0" w:afterAutospacing="0" w:line="360" w:lineRule="exact"/>
+              <w:ind w:left="0" w:right="0" w:firstLine="420" w:firstLineChars="200"/>
+              <w:rPr>
+                <w:rFonts w:hint="default" w:ascii="仿宋_GB2312" w:hAnsi="Calibri" w:eastAsia="仿宋_GB2312" w:cs="Times New Roman"/>
+                <w:color w:val="000000" w:themeColor="text1"/>
+                <w:szCs w:val="21"/>
+                <w14:textFill>
+                  <w14:solidFill>
+                    <w14:schemeClr w14:val="tx1"/>
+                  </w14:solidFill>
+                </w14:textFill>
+              </w:rPr>
+            </w:pPr>
+            <w:r>
+              <w:rPr>
+                <w:rFonts w:hint="default" w:ascii="仿宋_GB2312" w:eastAsia="仿宋_GB2312"/>
+                <w:color w:val="000000" w:themeColor="text1"/>
+                <w:szCs w:val="21"/>
+                <w14:textFill>
+                  <w14:solidFill>
+                    <w14:schemeClr w14:val="tx1"/>
+                  </w14:solidFill>
+                </w14:textFill>
+              </w:rPr>
+              <w:t xml:space="preserve">                                           2023年3月</w:t>
+            </w:r>
+            <w:r>
+              <w:rPr>
+                <w:rFonts w:hint="eastAsia" w:ascii="仿宋_GB2312" w:eastAsia="仿宋_GB2312"/>
+                <w:color w:val="000000" w:themeColor="text1"/>
+                <w:szCs w:val="21"/>
+                <w14:textFill>
+                  <w14:solidFill>
+                    <w14:schemeClr w14:val="tx1"/>
+                  </w14:solidFill>
+                </w14:textFill>
+              </w:rPr>
+              <w:t>1</w:t>
+            </w:r>
+            <w:r>
+              <w:rPr>
+                <w:rFonts w:hint="default" w:ascii="仿宋_GB2312" w:eastAsia="仿宋_GB2312"/>
+                <w:color w:val="000000" w:themeColor="text1"/>
+                <w:szCs w:val="21"/>
+                <w14:textFill>
+                  <w14:solidFill>
+                    <w14:schemeClr w14:val="tx1"/>
+                  </w14:solidFill>
+                </w14:textFill>
+              </w:rPr>
+              <w:t>日</w:t>
+            </w:r>
+          </w:p>
+          <w:p>
+            <w:pPr>
+              <w:keepNext w:val="0"/>
+              <w:keepLines w:val="0"/>
+              <w:suppressLineNumbers w:val="0"/>
+              <w:spacing w:before="0" w:beforeAutospacing="0" w:after="0" w:afterAutospacing="0" w:line="360" w:lineRule="exact"/>
+              <w:ind w:left="0" w:right="0" w:firstLine="420"/>
+              <w:rPr>
+                <w:rFonts w:hint="default" w:ascii="仿宋_GB2312" w:hAnsi="Calibri" w:eastAsia="仿宋_GB2312" w:cs="Times New Roman"/>
+                <w:color w:val="000000" w:themeColor="text1"/>
+                <w:szCs w:val="21"/>
+                <w14:textFill>
+                  <w14:solidFill>
+                    <w14:schemeClr w14:val="tx1"/>
+                  </w14:solidFill>
+                </w14:textFill>
+              </w:rPr>
+            </w:pPr>
+            <w:r>
+              <w:rPr>
+                <w:rFonts w:hint="eastAsia" w:ascii="仿宋_GB2312" w:hAnsi="Calibri" w:eastAsia="仿宋_GB2312" w:cs="Times New Roman"/>
+                <w:color w:val="000000" w:themeColor="text1"/>
+                <w:szCs w:val="21"/>
+                <w14:textFill>
+                  <w14:solidFill>
+                    <w14:schemeClr w14:val="tx1"/>
+                  </w14:solidFill>
+                </w14:textFill>
+              </w:rPr>
+              <w:t>第8次指导：指导学生完成论文结论、参考文献和致谢部分。</w:t>
+            </w:r>
+          </w:p>
+          <w:p>
+            <w:pPr>
+              <w:keepNext w:val="0"/>
+              <w:keepLines w:val="0"/>
+              <w:suppressLineNumbers w:val="0"/>
+              <w:spacing w:before="0" w:beforeAutospacing="0" w:after="0" w:afterAutospacing="0" w:line="400" w:lineRule="exact"/>
+              <w:ind w:left="0" w:right="0" w:firstLine="420" w:firstLineChars="200"/>
+              <w:rPr>
+                <w:rFonts w:hint="default" w:ascii="仿宋_GB2312" w:hAnsi="Calibri" w:eastAsia="仿宋_GB2312" w:cs="Times New Roman"/>
+                <w:szCs w:val="21"/>
+              </w:rPr>
+            </w:pPr>
+            <w:r>
+              <w:rPr>
+                <w:rFonts w:hint="default" w:ascii="仿宋_GB2312" w:eastAsia="仿宋_GB2312"/>
+                <w:color w:val="000000" w:themeColor="text1"/>
+                <w:szCs w:val="21"/>
+                <w14:textFill>
+                  <w14:solidFill>
+                    <w14:schemeClr w14:val="tx1"/>
+                  </w14:solidFill>
+                </w14:textFill>
+              </w:rPr>
+              <w:t xml:space="preserve">                                           2023年</w:t>
+            </w:r>
+            <w:r>
+              <w:rPr>
+                <w:rFonts w:hint="eastAsia" w:ascii="仿宋_GB2312" w:eastAsia="仿宋_GB2312"/>
+                <w:color w:val="000000" w:themeColor="text1"/>
+                <w:szCs w:val="21"/>
+                <w14:textFill>
+                  <w14:solidFill>
+                    <w14:schemeClr w14:val="tx1"/>
+                  </w14:solidFill>
+                </w14:textFill>
+              </w:rPr>
+              <w:t>3</w:t>
+            </w:r>
+            <w:r>
+              <w:rPr>
+                <w:rFonts w:hint="default" w:ascii="仿宋_GB2312" w:eastAsia="仿宋_GB2312"/>
+                <w:color w:val="000000" w:themeColor="text1"/>
+                <w:szCs w:val="21"/>
+                <w14:textFill>
+                  <w14:solidFill>
+                    <w14:schemeClr w14:val="tx1"/>
+                  </w14:solidFill>
+                </w14:textFill>
+              </w:rPr>
+              <w:t>月</w:t>
+            </w:r>
+            <w:r>
+              <w:rPr>
+                <w:rFonts w:hint="eastAsia" w:ascii="仿宋_GB2312" w:eastAsia="仿宋_GB2312"/>
+                <w:color w:val="000000" w:themeColor="text1"/>
+                <w:szCs w:val="21"/>
+                <w14:textFill>
+                  <w14:solidFill>
+                    <w14:schemeClr w14:val="tx1"/>
+                  </w14:solidFill>
+                </w14:textFill>
+              </w:rPr>
+              <w:t xml:space="preserve"> 15</w:t>
+            </w:r>
+            <w:r>
+              <w:rPr>
+                <w:rFonts w:hint="default" w:ascii="仿宋_GB2312" w:eastAsia="仿宋_GB2312"/>
+                <w:color w:val="000000" w:themeColor="text1"/>
+                <w:szCs w:val="21"/>
+                <w14:textFill>
+                  <w14:solidFill>
+                    <w14:schemeClr w14:val="tx1"/>
+                  </w14:solidFill>
+                </w14:textFill>
+              </w:rPr>
+              <w:t>日</w:t>
+            </w:r>
+          </w:p>
+        </w:tc>
+      </w:tr>
+      <w:tr>
+        <w:tblPrEx>
+          <w:tblBorders>
+            <w:top w:val="single" w:color="auto" w:sz="4" w:space="0"/>
+            <w:left w:val="single" w:color="auto" w:sz="4" w:space="0"/>
+            <w:bottom w:val="single" w:color="auto" w:sz="4" w:space="0"/>
+            <w:right w:val="single" w:color="auto" w:sz="4" w:space="0"/>
+            <w:insideH w:val="single" w:color="auto" w:sz="4" w:space="0"/>
+            <w:insideV w:val="single" w:color="auto" w:sz="4" w:space="0"/>
+          </w:tblBorders>
+          <w:tblCellMar>
+            <w:top w:w="0" w:type="dxa"/>
+            <w:left w:w="108" w:type="dxa"/>
+            <w:bottom w:w="0" w:type="dxa"/>
+            <w:right w:w="108" w:type="dxa"/>
+          </w:tblCellMar>
         </w:tblPrEx>
         <w:trPr>
           <w:trHeight w:val="3023" w:hRule="atLeast"/>
@@ -1660,9 +1836,13 @@
           </w:tcPr>
           <w:p>
             <w:pPr>
-              <w:spacing w:line="400" w:lineRule="exact"/>
-              <w:rPr>
-                <w:rFonts w:ascii="仿宋_GB2312" w:hAnsi="Calibri" w:eastAsia="仿宋_GB2312" w:cs="Times New Roman"/>
+              <w:keepNext w:val="0"/>
+              <w:keepLines w:val="0"/>
+              <w:suppressLineNumbers w:val="0"/>
+              <w:spacing w:before="0" w:beforeAutospacing="0" w:after="0" w:afterAutospacing="0" w:line="400" w:lineRule="exact"/>
+              <w:ind w:left="0" w:right="0"/>
+              <w:rPr>
+                <w:rFonts w:hint="default" w:ascii="仿宋_GB2312" w:hAnsi="Calibri" w:eastAsia="仿宋_GB2312" w:cs="Times New Roman"/>
                 <w:szCs w:val="21"/>
               </w:rPr>
             </w:pPr>
@@ -1676,9 +1856,13 @@
           </w:p>
           <w:p>
             <w:pPr>
-              <w:spacing w:line="400" w:lineRule="exact"/>
-              <w:rPr>
-                <w:rFonts w:ascii="仿宋_GB2312" w:eastAsia="仿宋_GB2312"/>
+              <w:keepNext w:val="0"/>
+              <w:keepLines w:val="0"/>
+              <w:suppressLineNumbers w:val="0"/>
+              <w:spacing w:before="0" w:beforeAutospacing="0" w:after="0" w:afterAutospacing="0" w:line="400" w:lineRule="exact"/>
+              <w:ind w:left="0" w:right="0"/>
+              <w:rPr>
+                <w:rFonts w:hint="default" w:ascii="仿宋_GB2312" w:eastAsia="仿宋_GB2312"/>
                 <w:szCs w:val="21"/>
               </w:rPr>
             </w:pPr>
@@ -1692,18 +1876,26 @@
           </w:p>
           <w:p>
             <w:pPr>
-              <w:spacing w:line="400" w:lineRule="exact"/>
-              <w:rPr>
-                <w:rFonts w:ascii="仿宋_GB2312" w:eastAsia="仿宋_GB2312"/>
-                <w:szCs w:val="21"/>
-              </w:rPr>
-            </w:pPr>
-          </w:p>
-          <w:p>
-            <w:pPr>
-              <w:spacing w:line="400" w:lineRule="exact"/>
-              <w:rPr>
-                <w:rFonts w:ascii="仿宋_GB2312" w:hAnsi="Calibri" w:eastAsia="仿宋_GB2312" w:cs="Times New Roman"/>
+              <w:keepNext w:val="0"/>
+              <w:keepLines w:val="0"/>
+              <w:suppressLineNumbers w:val="0"/>
+              <w:spacing w:before="0" w:beforeAutospacing="0" w:after="0" w:afterAutospacing="0" w:line="400" w:lineRule="exact"/>
+              <w:ind w:left="0" w:right="0"/>
+              <w:rPr>
+                <w:rFonts w:hint="default" w:ascii="仿宋_GB2312" w:eastAsia="仿宋_GB2312"/>
+                <w:szCs w:val="21"/>
+              </w:rPr>
+            </w:pPr>
+          </w:p>
+          <w:p>
+            <w:pPr>
+              <w:keepNext w:val="0"/>
+              <w:keepLines w:val="0"/>
+              <w:suppressLineNumbers w:val="0"/>
+              <w:spacing w:before="0" w:beforeAutospacing="0" w:after="0" w:afterAutospacing="0" w:line="400" w:lineRule="exact"/>
+              <w:ind w:left="0" w:right="0"/>
+              <w:rPr>
+                <w:rFonts w:hint="default" w:ascii="仿宋_GB2312" w:hAnsi="Calibri" w:eastAsia="仿宋_GB2312" w:cs="Times New Roman"/>
                 <w:szCs w:val="21"/>
               </w:rPr>
             </w:pPr>
@@ -1717,10 +1909,13 @@
           </w:tcPr>
           <w:p>
             <w:pPr>
-              <w:spacing w:line="320" w:lineRule="exact"/>
-              <w:ind w:firstLine="420" w:firstLineChars="200"/>
-              <w:rPr>
-                <w:rFonts w:ascii="仿宋_GB2312" w:hAnsi="Calibri" w:eastAsia="仿宋_GB2312" w:cs="Times New Roman"/>
+              <w:keepNext w:val="0"/>
+              <w:keepLines w:val="0"/>
+              <w:suppressLineNumbers w:val="0"/>
+              <w:spacing w:before="0" w:beforeAutospacing="0" w:after="0" w:afterAutospacing="0" w:line="320" w:lineRule="exact"/>
+              <w:ind w:left="0" w:right="0" w:firstLine="420" w:firstLineChars="200"/>
+              <w:rPr>
+                <w:rFonts w:hint="default" w:ascii="仿宋_GB2312" w:hAnsi="Calibri" w:eastAsia="仿宋_GB2312" w:cs="Times New Roman"/>
                 <w:color w:val="000000" w:themeColor="text1"/>
                 <w:szCs w:val="21"/>
                 <w14:textFill>
@@ -1746,22 +1941,25 @@
           </w:p>
           <w:p>
             <w:pPr>
-              <w:spacing w:line="320" w:lineRule="exact"/>
-              <w:ind w:firstLine="420" w:firstLineChars="200"/>
-              <w:rPr>
-                <w:rFonts w:ascii="仿宋_GB2312" w:hAnsi="Calibri" w:eastAsia="仿宋_GB2312" w:cs="Times New Roman"/>
-                <w:color w:val="000000" w:themeColor="text1"/>
-                <w:szCs w:val="21"/>
-                <w14:textFill>
-                  <w14:solidFill>
-                    <w14:schemeClr w14:val="tx1"/>
-                  </w14:solidFill>
-                </w14:textFill>
-              </w:rPr>
-            </w:pPr>
-            <w:r>
-              <w:rPr>
-                <w:rFonts w:ascii="仿宋_GB2312" w:eastAsia="仿宋_GB2312"/>
+              <w:keepNext w:val="0"/>
+              <w:keepLines w:val="0"/>
+              <w:suppressLineNumbers w:val="0"/>
+              <w:spacing w:before="0" w:beforeAutospacing="0" w:after="0" w:afterAutospacing="0" w:line="320" w:lineRule="exact"/>
+              <w:ind w:left="0" w:right="0" w:firstLine="420" w:firstLineChars="200"/>
+              <w:rPr>
+                <w:rFonts w:hint="default" w:ascii="仿宋_GB2312" w:hAnsi="Calibri" w:eastAsia="仿宋_GB2312" w:cs="Times New Roman"/>
+                <w:color w:val="000000" w:themeColor="text1"/>
+                <w:szCs w:val="21"/>
+                <w14:textFill>
+                  <w14:solidFill>
+                    <w14:schemeClr w14:val="tx1"/>
+                  </w14:solidFill>
+                </w14:textFill>
+              </w:rPr>
+            </w:pPr>
+            <w:r>
+              <w:rPr>
+                <w:rFonts w:hint="default" w:ascii="仿宋_GB2312" w:eastAsia="仿宋_GB2312"/>
                 <w:color w:val="000000" w:themeColor="text1"/>
                 <w:szCs w:val="21"/>
                 <w14:textFill>
@@ -1787,7 +1985,7 @@
             </w:r>
             <w:r>
               <w:rPr>
-                <w:rFonts w:ascii="仿宋_GB2312" w:eastAsia="仿宋_GB2312"/>
+                <w:rFonts w:hint="default" w:ascii="仿宋_GB2312" w:eastAsia="仿宋_GB2312"/>
                 <w:color w:val="000000" w:themeColor="text1"/>
                 <w:szCs w:val="21"/>
                 <w14:textFill>
@@ -1813,7 +2011,7 @@
             </w:r>
             <w:r>
               <w:rPr>
-                <w:rFonts w:ascii="仿宋_GB2312" w:eastAsia="仿宋_GB2312"/>
+                <w:rFonts w:hint="default" w:ascii="仿宋_GB2312" w:eastAsia="仿宋_GB2312"/>
                 <w:color w:val="000000" w:themeColor="text1"/>
                 <w:szCs w:val="21"/>
                 <w14:textFill>
@@ -1827,10 +2025,13 @@
           </w:p>
           <w:p>
             <w:pPr>
-              <w:spacing w:line="320" w:lineRule="exact"/>
-              <w:ind w:firstLine="420" w:firstLineChars="200"/>
-              <w:rPr>
-                <w:rFonts w:ascii="仿宋_GB2312" w:hAnsi="Calibri" w:eastAsia="仿宋_GB2312" w:cs="Times New Roman"/>
+              <w:keepNext w:val="0"/>
+              <w:keepLines w:val="0"/>
+              <w:suppressLineNumbers w:val="0"/>
+              <w:spacing w:before="0" w:beforeAutospacing="0" w:after="0" w:afterAutospacing="0" w:line="320" w:lineRule="exact"/>
+              <w:ind w:left="0" w:right="0" w:firstLine="420" w:firstLineChars="200"/>
+              <w:rPr>
+                <w:rFonts w:hint="default" w:ascii="仿宋_GB2312" w:hAnsi="Calibri" w:eastAsia="仿宋_GB2312" w:cs="Times New Roman"/>
                 <w:color w:val="000000" w:themeColor="text1"/>
                 <w:szCs w:val="21"/>
                 <w14:textFill>
@@ -1856,22 +2057,25 @@
           </w:p>
           <w:p>
             <w:pPr>
-              <w:spacing w:line="320" w:lineRule="exact"/>
-              <w:ind w:firstLine="420" w:firstLineChars="200"/>
-              <w:rPr>
-                <w:rFonts w:ascii="仿宋_GB2312" w:hAnsi="Calibri" w:eastAsia="仿宋_GB2312" w:cs="Times New Roman"/>
-                <w:color w:val="000000" w:themeColor="text1"/>
-                <w:szCs w:val="21"/>
-                <w14:textFill>
-                  <w14:solidFill>
-                    <w14:schemeClr w14:val="tx1"/>
-                  </w14:solidFill>
-                </w14:textFill>
-              </w:rPr>
-            </w:pPr>
-            <w:r>
-              <w:rPr>
-                <w:rFonts w:ascii="仿宋_GB2312" w:eastAsia="仿宋_GB2312"/>
+              <w:keepNext w:val="0"/>
+              <w:keepLines w:val="0"/>
+              <w:suppressLineNumbers w:val="0"/>
+              <w:spacing w:before="0" w:beforeAutospacing="0" w:after="0" w:afterAutospacing="0" w:line="320" w:lineRule="exact"/>
+              <w:ind w:left="0" w:right="0" w:firstLine="420" w:firstLineChars="200"/>
+              <w:rPr>
+                <w:rFonts w:hint="default" w:ascii="仿宋_GB2312" w:hAnsi="Calibri" w:eastAsia="仿宋_GB2312" w:cs="Times New Roman"/>
+                <w:color w:val="000000" w:themeColor="text1"/>
+                <w:szCs w:val="21"/>
+                <w14:textFill>
+                  <w14:solidFill>
+                    <w14:schemeClr w14:val="tx1"/>
+                  </w14:solidFill>
+                </w14:textFill>
+              </w:rPr>
+            </w:pPr>
+            <w:r>
+              <w:rPr>
+                <w:rFonts w:hint="default" w:ascii="仿宋_GB2312" w:eastAsia="仿宋_GB2312"/>
                 <w:color w:val="000000" w:themeColor="text1"/>
                 <w:szCs w:val="21"/>
                 <w14:textFill>
@@ -1885,10 +2089,13 @@
           </w:p>
           <w:p>
             <w:pPr>
-              <w:spacing w:line="320" w:lineRule="exact"/>
-              <w:ind w:firstLine="420" w:firstLineChars="200"/>
-              <w:rPr>
-                <w:rFonts w:ascii="仿宋_GB2312" w:hAnsi="Calibri" w:eastAsia="仿宋_GB2312" w:cs="Times New Roman"/>
+              <w:keepNext w:val="0"/>
+              <w:keepLines w:val="0"/>
+              <w:suppressLineNumbers w:val="0"/>
+              <w:spacing w:before="0" w:beforeAutospacing="0" w:after="0" w:afterAutospacing="0" w:line="320" w:lineRule="exact"/>
+              <w:ind w:left="0" w:right="0" w:firstLine="420" w:firstLineChars="200"/>
+              <w:rPr>
+                <w:rFonts w:hint="default" w:ascii="仿宋_GB2312" w:hAnsi="Calibri" w:eastAsia="仿宋_GB2312" w:cs="Times New Roman"/>
                 <w:color w:val="000000" w:themeColor="text1"/>
                 <w:szCs w:val="21"/>
                 <w14:textFill>
@@ -1914,22 +2121,25 @@
           </w:p>
           <w:p>
             <w:pPr>
-              <w:spacing w:line="320" w:lineRule="exact"/>
-              <w:ind w:firstLine="420" w:firstLineChars="200"/>
-              <w:rPr>
-                <w:rFonts w:ascii="仿宋_GB2312" w:hAnsi="Calibri" w:eastAsia="仿宋_GB2312" w:cs="Times New Roman"/>
-                <w:color w:val="000000" w:themeColor="text1"/>
-                <w:szCs w:val="21"/>
-                <w14:textFill>
-                  <w14:solidFill>
-                    <w14:schemeClr w14:val="tx1"/>
-                  </w14:solidFill>
-                </w14:textFill>
-              </w:rPr>
-            </w:pPr>
-            <w:r>
-              <w:rPr>
-                <w:rFonts w:ascii="仿宋_GB2312" w:eastAsia="仿宋_GB2312"/>
+              <w:keepNext w:val="0"/>
+              <w:keepLines w:val="0"/>
+              <w:suppressLineNumbers w:val="0"/>
+              <w:spacing w:before="0" w:beforeAutospacing="0" w:after="0" w:afterAutospacing="0" w:line="320" w:lineRule="exact"/>
+              <w:ind w:left="0" w:right="0" w:firstLine="420" w:firstLineChars="200"/>
+              <w:rPr>
+                <w:rFonts w:hint="default" w:ascii="仿宋_GB2312" w:hAnsi="Calibri" w:eastAsia="仿宋_GB2312" w:cs="Times New Roman"/>
+                <w:color w:val="000000" w:themeColor="text1"/>
+                <w:szCs w:val="21"/>
+                <w14:textFill>
+                  <w14:solidFill>
+                    <w14:schemeClr w14:val="tx1"/>
+                  </w14:solidFill>
+                </w14:textFill>
+              </w:rPr>
+            </w:pPr>
+            <w:r>
+              <w:rPr>
+                <w:rFonts w:hint="default" w:ascii="仿宋_GB2312" w:eastAsia="仿宋_GB2312"/>
                 <w:color w:val="000000" w:themeColor="text1"/>
                 <w:szCs w:val="21"/>
                 <w14:textFill>
@@ -1955,7 +2165,7 @@
             </w:r>
             <w:r>
               <w:rPr>
-                <w:rFonts w:ascii="仿宋_GB2312" w:eastAsia="仿宋_GB2312"/>
+                <w:rFonts w:hint="default" w:ascii="仿宋_GB2312" w:eastAsia="仿宋_GB2312"/>
                 <w:color w:val="000000" w:themeColor="text1"/>
                 <w:szCs w:val="21"/>
                 <w14:textFill>
@@ -1969,10 +2179,13 @@
           </w:p>
           <w:p>
             <w:pPr>
-              <w:spacing w:line="320" w:lineRule="exact"/>
-              <w:ind w:firstLine="420" w:firstLineChars="200"/>
-              <w:rPr>
-                <w:rFonts w:ascii="仿宋_GB2312" w:hAnsi="Calibri" w:eastAsia="仿宋_GB2312" w:cs="Times New Roman"/>
+              <w:keepNext w:val="0"/>
+              <w:keepLines w:val="0"/>
+              <w:suppressLineNumbers w:val="0"/>
+              <w:spacing w:before="0" w:beforeAutospacing="0" w:after="0" w:afterAutospacing="0" w:line="320" w:lineRule="exact"/>
+              <w:ind w:left="0" w:right="0" w:firstLine="420" w:firstLineChars="200"/>
+              <w:rPr>
+                <w:rFonts w:hint="default" w:ascii="仿宋_GB2312" w:hAnsi="Calibri" w:eastAsia="仿宋_GB2312" w:cs="Times New Roman"/>
                 <w:color w:val="000000" w:themeColor="text1"/>
                 <w:szCs w:val="21"/>
                 <w14:textFill>
@@ -1998,15 +2211,19 @@
           </w:p>
           <w:p>
             <w:pPr>
-              <w:spacing w:line="400" w:lineRule="exact"/>
-              <w:rPr>
-                <w:rFonts w:ascii="仿宋_GB2312" w:hAnsi="Calibri" w:eastAsia="仿宋_GB2312" w:cs="Times New Roman"/>
-                <w:szCs w:val="21"/>
-              </w:rPr>
-            </w:pPr>
-            <w:r>
-              <w:rPr>
-                <w:rFonts w:ascii="仿宋_GB2312" w:eastAsia="仿宋_GB2312"/>
+              <w:keepNext w:val="0"/>
+              <w:keepLines w:val="0"/>
+              <w:suppressLineNumbers w:val="0"/>
+              <w:spacing w:before="0" w:beforeAutospacing="0" w:after="0" w:afterAutospacing="0" w:line="400" w:lineRule="exact"/>
+              <w:ind w:left="0" w:right="0"/>
+              <w:rPr>
+                <w:rFonts w:hint="default" w:ascii="仿宋_GB2312" w:hAnsi="Calibri" w:eastAsia="仿宋_GB2312" w:cs="Times New Roman"/>
+                <w:szCs w:val="21"/>
+              </w:rPr>
+            </w:pPr>
+            <w:r>
+              <w:rPr>
+                <w:rFonts w:hint="default" w:ascii="仿宋_GB2312" w:eastAsia="仿宋_GB2312"/>
                 <w:color w:val="000000" w:themeColor="text1"/>
                 <w:szCs w:val="21"/>
                 <w14:textFill>
@@ -2032,7 +2249,7 @@
             </w:r>
             <w:r>
               <w:rPr>
-                <w:rFonts w:ascii="仿宋_GB2312" w:eastAsia="仿宋_GB2312"/>
+                <w:rFonts w:hint="default" w:ascii="仿宋_GB2312" w:eastAsia="仿宋_GB2312"/>
                 <w:color w:val="000000" w:themeColor="text1"/>
                 <w:szCs w:val="21"/>
                 <w14:textFill>
@@ -2058,7 +2275,7 @@
             </w:r>
             <w:r>
               <w:rPr>
-                <w:rFonts w:ascii="仿宋_GB2312" w:eastAsia="仿宋_GB2312"/>
+                <w:rFonts w:hint="default" w:ascii="仿宋_GB2312" w:eastAsia="仿宋_GB2312"/>
                 <w:color w:val="000000" w:themeColor="text1"/>
                 <w:szCs w:val="21"/>
                 <w14:textFill>
@@ -2084,7 +2301,7 @@
             </w:r>
             <w:r>
               <w:rPr>
-                <w:rFonts w:ascii="仿宋_GB2312" w:eastAsia="仿宋_GB2312"/>
+                <w:rFonts w:hint="default" w:ascii="仿宋_GB2312" w:eastAsia="仿宋_GB2312"/>
                 <w:color w:val="000000" w:themeColor="text1"/>
                 <w:szCs w:val="21"/>
                 <w14:textFill>
